--- a/Hovedforløb 5/Tværfagligt Projekt/References/Processraport.docx
+++ b/Hovedforløb 5/Tværfagligt Projekt/References/Processraport.docx
@@ -25,6 +25,7 @@
           <w:sdt>
             <w:sdtPr>
               <w:rPr>
+                <w:rFonts w:ascii="Arial" w:hAnsi="Arial" w:cs="Arial"/>
                 <w:color w:val="3B4455" w:themeColor="accent1"/>
                 <w:sz w:val="28"/>
                 <w:szCs w:val="28"/>
@@ -34,6 +35,7 @@
               <w:placeholder>
                 <w:docPart w:val="9CC56F0FD29A4210BE3E6252890CD25F"/>
               </w:placeholder>
+              <w:showingPlcHdr/>
               <w:dataBinding w:prefixMappings="xmlns:ns0='http://schemas.openxmlformats.org/package/2006/metadata/core-properties' xmlns:ns1='http://purl.org/dc/elements/1.1/'" w:xpath="/ns0:coreProperties[1]/ns1:creator[1]" w:storeItemID="{6C3C8BC8-F283-45AE-878A-BAB7291924A1}"/>
               <w:text/>
             </w:sdtPr>
@@ -42,6 +44,7 @@
                 <w:pPr>
                   <w:pStyle w:val="NoSpacing"/>
                   <w:rPr>
+                    <w:rFonts w:ascii="Arial" w:hAnsi="Arial" w:cs="Arial"/>
                     <w:color w:val="3B4455" w:themeColor="accent1"/>
                     <w:sz w:val="28"/>
                     <w:szCs w:val="28"/>
@@ -53,7 +56,7 @@
                     <w:sz w:val="28"/>
                     <w:szCs w:val="28"/>
                   </w:rPr>
-                  <w:t>Daniel Simonsen</w:t>
+                  <w:t>[Forfatterens navn]</w:t>
                 </w:r>
               </w:p>
             </w:sdtContent>
@@ -61,6 +64,7 @@
           <w:sdt>
             <w:sdtPr>
               <w:rPr>
+                <w:rFonts w:ascii="Arial" w:hAnsi="Arial" w:cs="Arial"/>
                 <w:color w:val="3B4455" w:themeColor="accent1"/>
                 <w:sz w:val="28"/>
                 <w:szCs w:val="28"/>
@@ -84,6 +88,7 @@
                 <w:pPr>
                   <w:pStyle w:val="NoSpacing"/>
                   <w:rPr>
+                    <w:rFonts w:ascii="Arial" w:hAnsi="Arial" w:cs="Arial"/>
                     <w:color w:val="3B4455" w:themeColor="accent1"/>
                     <w:sz w:val="28"/>
                     <w:szCs w:val="28"/>
@@ -91,6 +96,7 @@
                 </w:pPr>
                 <w:r>
                   <w:rPr>
+                    <w:rFonts w:ascii="Arial" w:hAnsi="Arial" w:cs="Arial"/>
                     <w:color w:val="3B4455" w:themeColor="accent1"/>
                     <w:sz w:val="28"/>
                     <w:szCs w:val="28"/>
@@ -104,6 +110,7 @@
             <w:pPr>
               <w:pStyle w:val="NoSpacing"/>
               <w:rPr>
+                <w:rFonts w:ascii="Arial" w:hAnsi="Arial" w:cs="Arial"/>
                 <w:color w:val="3B4455" w:themeColor="accent1"/>
               </w:rPr>
             </w:pPr>
@@ -114,6 +121,7 @@
     <w:sdt>
       <w:sdtPr>
         <w:rPr>
+          <w:rFonts w:ascii="Arial" w:hAnsi="Arial" w:cs="Arial"/>
           <w:lang w:val="da-DK"/>
         </w:rPr>
         <w:id w:val="-336311430"/>
@@ -126,6 +134,7 @@
         <w:p>
           <w:pPr>
             <w:rPr>
+              <w:rFonts w:ascii="Arial" w:hAnsi="Arial" w:cs="Arial"/>
               <w:lang w:val="da-DK"/>
             </w:rPr>
           </w:pPr>
@@ -150,6 +159,7 @@
             <w:sdt>
               <w:sdtPr>
                 <w:rPr>
+                  <w:rFonts w:ascii="Arial" w:hAnsi="Arial" w:cs="Arial"/>
                   <w:color w:val="2C323F" w:themeColor="accent1" w:themeShade="BF"/>
                   <w:sz w:val="24"/>
                   <w:szCs w:val="24"/>
@@ -178,12 +188,14 @@
                     <w:pPr>
                       <w:pStyle w:val="NoSpacing"/>
                       <w:rPr>
+                        <w:rFonts w:ascii="Arial" w:hAnsi="Arial" w:cs="Arial"/>
                         <w:color w:val="2C323F" w:themeColor="accent1" w:themeShade="BF"/>
                         <w:sz w:val="24"/>
                       </w:rPr>
                     </w:pPr>
                     <w:r>
                       <w:rPr>
+                        <w:rFonts w:ascii="Arial" w:hAnsi="Arial" w:cs="Arial"/>
                         <w:color w:val="2C323F" w:themeColor="accent1" w:themeShade="BF"/>
                         <w:sz w:val="24"/>
                         <w:szCs w:val="24"/>
@@ -203,7 +215,7 @@
               <w:sdt>
                 <w:sdtPr>
                   <w:rPr>
-                    <w:rFonts w:asciiTheme="majorHAnsi" w:eastAsiaTheme="majorEastAsia" w:hAnsiTheme="majorHAnsi" w:cstheme="majorBidi"/>
+                    <w:rFonts w:ascii="Arial" w:eastAsiaTheme="majorEastAsia" w:hAnsi="Arial" w:cs="Arial"/>
                     <w:color w:val="3B4455" w:themeColor="accent1"/>
                     <w:sz w:val="88"/>
                     <w:szCs w:val="88"/>
@@ -222,7 +234,7 @@
                       <w:pStyle w:val="NoSpacing"/>
                       <w:spacing w:line="216" w:lineRule="auto"/>
                       <w:rPr>
-                        <w:rFonts w:asciiTheme="majorHAnsi" w:eastAsiaTheme="majorEastAsia" w:hAnsiTheme="majorHAnsi" w:cstheme="majorBidi"/>
+                        <w:rFonts w:ascii="Arial" w:eastAsiaTheme="majorEastAsia" w:hAnsi="Arial" w:cs="Arial"/>
                         <w:color w:val="3B4455" w:themeColor="accent1"/>
                         <w:sz w:val="88"/>
                         <w:szCs w:val="88"/>
@@ -231,7 +243,7 @@
                     <w:proofErr w:type="spellStart"/>
                     <w:r>
                       <w:rPr>
-                        <w:rFonts w:asciiTheme="majorHAnsi" w:eastAsiaTheme="majorEastAsia" w:hAnsiTheme="majorHAnsi" w:cstheme="majorBidi"/>
+                        <w:rFonts w:ascii="Arial" w:eastAsiaTheme="majorEastAsia" w:hAnsi="Arial" w:cs="Arial"/>
                         <w:color w:val="3B4455" w:themeColor="accent1"/>
                         <w:sz w:val="88"/>
                         <w:szCs w:val="88"/>
@@ -240,7 +252,7 @@
                     </w:r>
                     <w:r>
                       <w:rPr>
-                        <w:rFonts w:asciiTheme="majorHAnsi" w:eastAsiaTheme="majorEastAsia" w:hAnsiTheme="majorHAnsi" w:cstheme="majorBidi"/>
+                        <w:rFonts w:ascii="Arial" w:eastAsiaTheme="majorEastAsia" w:hAnsi="Arial" w:cs="Arial"/>
                         <w:color w:val="3B4455" w:themeColor="accent1"/>
                         <w:sz w:val="88"/>
                         <w:szCs w:val="88"/>
@@ -249,7 +261,7 @@
                     </w:r>
                     <w:r>
                       <w:rPr>
-                        <w:rFonts w:asciiTheme="majorHAnsi" w:eastAsiaTheme="majorEastAsia" w:hAnsiTheme="majorHAnsi" w:cstheme="majorBidi"/>
+                        <w:rFonts w:ascii="Arial" w:eastAsiaTheme="majorEastAsia" w:hAnsi="Arial" w:cs="Arial"/>
                         <w:color w:val="3B4455" w:themeColor="accent1"/>
                         <w:sz w:val="88"/>
                         <w:szCs w:val="88"/>
@@ -266,6 +278,7 @@
             <w:sdt>
               <w:sdtPr>
                 <w:rPr>
+                  <w:rFonts w:ascii="Arial" w:hAnsi="Arial" w:cs="Arial"/>
                   <w:color w:val="2C323F" w:themeColor="accent1" w:themeShade="BF"/>
                   <w:sz w:val="24"/>
                   <w:szCs w:val="24"/>
@@ -293,12 +306,14 @@
                     <w:pPr>
                       <w:pStyle w:val="NoSpacing"/>
                       <w:rPr>
+                        <w:rFonts w:ascii="Arial" w:hAnsi="Arial" w:cs="Arial"/>
                         <w:color w:val="2C323F" w:themeColor="accent1" w:themeShade="BF"/>
                         <w:sz w:val="24"/>
                       </w:rPr>
                     </w:pPr>
                     <w:r>
                       <w:rPr>
+                        <w:rFonts w:ascii="Arial" w:hAnsi="Arial" w:cs="Arial"/>
                         <w:color w:val="2C323F" w:themeColor="accent1" w:themeShade="BF"/>
                         <w:sz w:val="24"/>
                         <w:szCs w:val="24"/>
@@ -314,6 +329,7 @@
         <w:p>
           <w:pPr>
             <w:rPr>
+              <w:rFonts w:ascii="Arial" w:hAnsi="Arial" w:cs="Arial"/>
               <w:lang w:val="da-DK"/>
             </w:rPr>
             <w:sectPr>
@@ -331,6 +347,7 @@
           </w:pPr>
           <w:r>
             <w:rPr>
+              <w:rFonts w:ascii="Arial" w:hAnsi="Arial" w:cs="Arial"/>
               <w:noProof/>
               <w:lang w:val="da-DK" w:eastAsia="da-DK"/>
             </w:rPr>
@@ -399,6 +416,7 @@
           </w:r>
           <w:r>
             <w:rPr>
+              <w:rFonts w:ascii="Arial" w:hAnsi="Arial" w:cs="Arial"/>
               <w:lang w:val="da-DK"/>
             </w:rPr>
             <w:br w:type="page"/>
@@ -409,6 +427,7 @@
     <w:p>
       <w:pPr>
         <w:rPr>
+          <w:rFonts w:ascii="Arial" w:hAnsi="Arial" w:cs="Arial"/>
           <w:lang w:val="da-DK"/>
         </w:rPr>
       </w:pPr>
@@ -442,6 +461,7 @@
           <w:p>
             <w:pPr>
               <w:rPr>
+                <w:rFonts w:ascii="Arial" w:hAnsi="Arial" w:cs="Arial"/>
                 <w:b/>
                 <w:bCs/>
                 <w:sz w:val="28"/>
@@ -451,6 +471,7 @@
             </w:pPr>
             <w:r>
               <w:rPr>
+                <w:rFonts w:ascii="Arial" w:hAnsi="Arial" w:cs="Arial"/>
                 <w:b/>
                 <w:bCs/>
                 <w:sz w:val="28"/>
@@ -463,11 +484,13 @@
           <w:p>
             <w:pPr>
               <w:rPr>
+                <w:rFonts w:ascii="Arial" w:hAnsi="Arial" w:cs="Arial"/>
                 <w:lang w:val="da-DK"/>
               </w:rPr>
             </w:pPr>
             <w:r>
               <w:rPr>
+                <w:rFonts w:ascii="Arial" w:hAnsi="Arial" w:cs="Arial"/>
                 <w:lang w:val="da-DK"/>
               </w:rPr>
               <w:t>Daniel Simonsen</w:t>
@@ -486,6 +509,7 @@
           <w:p>
             <w:pPr>
               <w:rPr>
+                <w:rFonts w:ascii="Arial" w:hAnsi="Arial" w:cs="Arial"/>
                 <w:b/>
                 <w:bCs/>
                 <w:sz w:val="28"/>
@@ -495,6 +519,7 @@
             </w:pPr>
             <w:r>
               <w:rPr>
+                <w:rFonts w:ascii="Arial" w:hAnsi="Arial" w:cs="Arial"/>
                 <w:b/>
                 <w:bCs/>
                 <w:sz w:val="28"/>
@@ -507,11 +532,13 @@
           <w:p>
             <w:pPr>
               <w:rPr>
+                <w:rFonts w:ascii="Arial" w:hAnsi="Arial" w:cs="Arial"/>
                 <w:lang w:val="da-DK"/>
               </w:rPr>
             </w:pPr>
             <w:r>
               <w:rPr>
+                <w:rFonts w:ascii="Arial" w:hAnsi="Arial" w:cs="Arial"/>
                 <w:lang w:val="da-DK"/>
               </w:rPr>
               <w:t>Skolepraktik</w:t>
@@ -530,6 +557,7 @@
           <w:p>
             <w:pPr>
               <w:rPr>
+                <w:rFonts w:ascii="Arial" w:hAnsi="Arial" w:cs="Arial"/>
                 <w:b/>
                 <w:bCs/>
                 <w:sz w:val="28"/>
@@ -539,6 +567,7 @@
             </w:pPr>
             <w:r>
               <w:rPr>
+                <w:rFonts w:ascii="Arial" w:hAnsi="Arial" w:cs="Arial"/>
                 <w:b/>
                 <w:bCs/>
                 <w:sz w:val="28"/>
@@ -551,11 +580,13 @@
           <w:p>
             <w:pPr>
               <w:rPr>
+                <w:rFonts w:ascii="Arial" w:hAnsi="Arial" w:cs="Arial"/>
                 <w:lang w:val="da-DK"/>
               </w:rPr>
             </w:pPr>
             <w:r>
               <w:rPr>
+                <w:rFonts w:ascii="Arial" w:hAnsi="Arial" w:cs="Arial"/>
                 <w:lang w:val="da-DK"/>
               </w:rPr>
               <w:t>Smart vægt</w:t>
@@ -574,6 +605,7 @@
           <w:p>
             <w:pPr>
               <w:rPr>
+                <w:rFonts w:ascii="Arial" w:hAnsi="Arial" w:cs="Arial"/>
                 <w:b/>
                 <w:bCs/>
                 <w:sz w:val="28"/>
@@ -583,6 +615,7 @@
             </w:pPr>
             <w:r>
               <w:rPr>
+                <w:rFonts w:ascii="Arial" w:hAnsi="Arial" w:cs="Arial"/>
                 <w:b/>
                 <w:bCs/>
                 <w:sz w:val="28"/>
@@ -595,11 +628,13 @@
           <w:p>
             <w:pPr>
               <w:rPr>
+                <w:rFonts w:ascii="Arial" w:hAnsi="Arial" w:cs="Arial"/>
                 <w:lang w:val="da-DK"/>
               </w:rPr>
             </w:pPr>
             <w:r>
               <w:rPr>
+                <w:rFonts w:ascii="Arial" w:hAnsi="Arial" w:cs="Arial"/>
                 <w:lang w:val="da-DK"/>
               </w:rPr>
               <w:t>Datateknikker m. speciale i programmering</w:t>
@@ -618,11 +653,13 @@
           <w:p>
             <w:pPr>
               <w:rPr>
+                <w:rFonts w:ascii="Arial" w:hAnsi="Arial" w:cs="Arial"/>
                 <w:lang w:val="da-DK"/>
               </w:rPr>
             </w:pPr>
             <w:r>
               <w:rPr>
+                <w:rFonts w:ascii="Arial" w:hAnsi="Arial" w:cs="Arial"/>
                 <w:b/>
                 <w:bCs/>
                 <w:sz w:val="28"/>
@@ -635,71 +672,87 @@
           <w:p>
             <w:pPr>
               <w:rPr>
+                <w:rFonts w:ascii="Arial" w:hAnsi="Arial" w:cs="Arial"/>
                 <w:lang w:val="da-DK"/>
               </w:rPr>
             </w:pPr>
-            <w:proofErr w:type="spellStart"/>
-            <w:r>
-              <w:rPr>
+            <w:r>
+              <w:rPr>
+                <w:rFonts w:ascii="Arial" w:hAnsi="Arial" w:cs="Arial"/>
                 <w:lang w:val="da-DK"/>
               </w:rPr>
-              <w:t>dd</w:t>
-            </w:r>
-            <w:proofErr w:type="spellEnd"/>
-            <w:r>
-              <w:rPr>
+              <w:t>19</w:t>
+            </w:r>
+            <w:r>
+              <w:rPr>
+                <w:rFonts w:ascii="Arial" w:hAnsi="Arial" w:cs="Arial"/>
                 <w:lang w:val="da-DK"/>
               </w:rPr>
               <w:t>/</w:t>
             </w:r>
             <w:r>
               <w:rPr>
+                <w:rFonts w:ascii="Arial" w:hAnsi="Arial" w:cs="Arial"/>
                 <w:lang w:val="da-DK"/>
               </w:rPr>
-              <w:t>mm</w:t>
-            </w:r>
-            <w:r>
-              <w:rPr>
+              <w:t>09</w:t>
+            </w:r>
+            <w:r>
+              <w:rPr>
+                <w:rFonts w:ascii="Arial" w:hAnsi="Arial" w:cs="Arial"/>
                 <w:lang w:val="da-DK"/>
               </w:rPr>
               <w:t>/</w:t>
             </w:r>
-            <w:proofErr w:type="spellStart"/>
-            <w:r>
-              <w:rPr>
+            <w:r>
+              <w:rPr>
+                <w:rFonts w:ascii="Arial" w:hAnsi="Arial" w:cs="Arial"/>
                 <w:lang w:val="da-DK"/>
               </w:rPr>
-              <w:t>yyyy</w:t>
-            </w:r>
-            <w:proofErr w:type="spellEnd"/>
-            <w:r>
-              <w:rPr>
+              <w:t xml:space="preserve">2022 </w:t>
+            </w:r>
+            <w:r>
+              <w:rPr>
+                <w:rFonts w:ascii="Arial" w:hAnsi="Arial" w:cs="Arial"/>
                 <w:lang w:val="da-DK"/>
               </w:rPr>
-              <w:t xml:space="preserve"> – </w:t>
-            </w:r>
-            <w:proofErr w:type="spellStart"/>
-            <w:r>
-              <w:rPr>
+              <w:t xml:space="preserve">– </w:t>
+            </w:r>
+            <w:r>
+              <w:rPr>
+                <w:rFonts w:ascii="Arial" w:hAnsi="Arial" w:cs="Arial"/>
                 <w:lang w:val="da-DK"/>
               </w:rPr>
-              <w:t>dd</w:t>
-            </w:r>
-            <w:proofErr w:type="spellEnd"/>
-            <w:r>
-              <w:rPr>
+              <w:t>23</w:t>
+            </w:r>
+            <w:r>
+              <w:rPr>
+                <w:rFonts w:ascii="Arial" w:hAnsi="Arial" w:cs="Arial"/>
                 <w:lang w:val="da-DK"/>
               </w:rPr>
-              <w:t>/mm/</w:t>
-            </w:r>
-            <w:proofErr w:type="spellStart"/>
-            <w:r>
-              <w:rPr>
+              <w:t>/</w:t>
+            </w:r>
+            <w:r>
+              <w:rPr>
+                <w:rFonts w:ascii="Arial" w:hAnsi="Arial" w:cs="Arial"/>
                 <w:lang w:val="da-DK"/>
               </w:rPr>
-              <w:t>yyyy</w:t>
-            </w:r>
-            <w:proofErr w:type="spellEnd"/>
+              <w:t>11</w:t>
+            </w:r>
+            <w:r>
+              <w:rPr>
+                <w:rFonts w:ascii="Arial" w:hAnsi="Arial" w:cs="Arial"/>
+                <w:lang w:val="da-DK"/>
+              </w:rPr>
+              <w:t>/</w:t>
+            </w:r>
+            <w:r>
+              <w:rPr>
+                <w:rFonts w:ascii="Arial" w:hAnsi="Arial" w:cs="Arial"/>
+                <w:lang w:val="da-DK"/>
+              </w:rPr>
+              <w:t>2022</w:t>
+            </w:r>
           </w:p>
         </w:tc>
       </w:tr>
@@ -714,6 +767,7 @@
           <w:p>
             <w:pPr>
               <w:rPr>
+                <w:rFonts w:ascii="Arial" w:hAnsi="Arial" w:cs="Arial"/>
                 <w:b/>
                 <w:bCs/>
                 <w:sz w:val="28"/>
@@ -723,6 +777,7 @@
             </w:pPr>
             <w:r>
               <w:rPr>
+                <w:rFonts w:ascii="Arial" w:hAnsi="Arial" w:cs="Arial"/>
                 <w:b/>
                 <w:bCs/>
                 <w:sz w:val="28"/>
@@ -735,31 +790,45 @@
           <w:p>
             <w:pPr>
               <w:rPr>
+                <w:rFonts w:ascii="Arial" w:hAnsi="Arial" w:cs="Arial"/>
                 <w:lang w:val="da-DK"/>
               </w:rPr>
             </w:pPr>
-            <w:proofErr w:type="spellStart"/>
-            <w:r>
-              <w:rPr>
+            <w:r>
+              <w:rPr>
+                <w:rFonts w:ascii="Arial" w:hAnsi="Arial" w:cs="Arial"/>
                 <w:lang w:val="da-DK"/>
               </w:rPr>
-              <w:t>dd</w:t>
-            </w:r>
-            <w:proofErr w:type="spellEnd"/>
-            <w:r>
-              <w:rPr>
+              <w:t>23</w:t>
+            </w:r>
+            <w:r>
+              <w:rPr>
+                <w:rFonts w:ascii="Arial" w:hAnsi="Arial" w:cs="Arial"/>
                 <w:lang w:val="da-DK"/>
               </w:rPr>
-              <w:t>/mm/</w:t>
-            </w:r>
-            <w:proofErr w:type="spellStart"/>
-            <w:r>
-              <w:rPr>
+              <w:t>/</w:t>
+            </w:r>
+            <w:r>
+              <w:rPr>
+                <w:rFonts w:ascii="Arial" w:hAnsi="Arial" w:cs="Arial"/>
                 <w:lang w:val="da-DK"/>
               </w:rPr>
-              <w:t>yyyy</w:t>
-            </w:r>
-            <w:proofErr w:type="spellEnd"/>
+              <w:t>11</w:t>
+            </w:r>
+            <w:r>
+              <w:rPr>
+                <w:rFonts w:ascii="Arial" w:hAnsi="Arial" w:cs="Arial"/>
+                <w:lang w:val="da-DK"/>
+              </w:rPr>
+              <w:t>/</w:t>
+            </w:r>
+            <w:r>
+              <w:rPr>
+                <w:rFonts w:ascii="Arial" w:hAnsi="Arial" w:cs="Arial"/>
+                <w:lang w:val="da-DK"/>
+              </w:rPr>
+              <w:t>2022</w:t>
+            </w:r>
           </w:p>
         </w:tc>
       </w:tr>
@@ -774,6 +843,7 @@
           <w:p>
             <w:pPr>
               <w:rPr>
+                <w:rFonts w:ascii="Arial" w:hAnsi="Arial" w:cs="Arial"/>
                 <w:b/>
                 <w:bCs/>
                 <w:sz w:val="28"/>
@@ -783,6 +853,7 @@
             </w:pPr>
             <w:r>
               <w:rPr>
+                <w:rFonts w:ascii="Arial" w:hAnsi="Arial" w:cs="Arial"/>
                 <w:b/>
                 <w:bCs/>
                 <w:sz w:val="28"/>
@@ -795,31 +866,45 @@
           <w:p>
             <w:pPr>
               <w:rPr>
+                <w:rFonts w:ascii="Arial" w:hAnsi="Arial" w:cs="Arial"/>
                 <w:lang w:val="da-DK"/>
               </w:rPr>
             </w:pPr>
-            <w:proofErr w:type="spellStart"/>
-            <w:r>
-              <w:rPr>
+            <w:r>
+              <w:rPr>
+                <w:rFonts w:ascii="Arial" w:hAnsi="Arial" w:cs="Arial"/>
                 <w:lang w:val="da-DK"/>
               </w:rPr>
-              <w:t>dd</w:t>
-            </w:r>
-            <w:proofErr w:type="spellEnd"/>
-            <w:r>
-              <w:rPr>
+              <w:t>24</w:t>
+            </w:r>
+            <w:r>
+              <w:rPr>
+                <w:rFonts w:ascii="Arial" w:hAnsi="Arial" w:cs="Arial"/>
                 <w:lang w:val="da-DK"/>
               </w:rPr>
-              <w:t>/mm/</w:t>
-            </w:r>
-            <w:proofErr w:type="spellStart"/>
-            <w:r>
-              <w:rPr>
+              <w:t>/</w:t>
+            </w:r>
+            <w:r>
+              <w:rPr>
+                <w:rFonts w:ascii="Arial" w:hAnsi="Arial" w:cs="Arial"/>
                 <w:lang w:val="da-DK"/>
               </w:rPr>
-              <w:t>yyyy</w:t>
-            </w:r>
-            <w:proofErr w:type="spellEnd"/>
+              <w:t>11</w:t>
+            </w:r>
+            <w:r>
+              <w:rPr>
+                <w:rFonts w:ascii="Arial" w:hAnsi="Arial" w:cs="Arial"/>
+                <w:lang w:val="da-DK"/>
+              </w:rPr>
+              <w:t>/</w:t>
+            </w:r>
+            <w:r>
+              <w:rPr>
+                <w:rFonts w:ascii="Arial" w:hAnsi="Arial" w:cs="Arial"/>
+                <w:lang w:val="da-DK"/>
+              </w:rPr>
+              <w:t>2022</w:t>
+            </w:r>
           </w:p>
         </w:tc>
       </w:tr>
@@ -834,6 +919,7 @@
           <w:p>
             <w:pPr>
               <w:rPr>
+                <w:rFonts w:ascii="Arial" w:hAnsi="Arial" w:cs="Arial"/>
                 <w:b/>
                 <w:bCs/>
                 <w:sz w:val="28"/>
@@ -843,6 +929,7 @@
             </w:pPr>
             <w:r>
               <w:rPr>
+                <w:rFonts w:ascii="Arial" w:hAnsi="Arial" w:cs="Arial"/>
                 <w:b/>
                 <w:bCs/>
                 <w:sz w:val="28"/>
@@ -855,11 +942,13 @@
           <w:p>
             <w:pPr>
               <w:rPr>
+                <w:rFonts w:ascii="Arial" w:hAnsi="Arial" w:cs="Arial"/>
                 <w:lang w:val="da-DK"/>
               </w:rPr>
             </w:pPr>
             <w:r>
               <w:rPr>
+                <w:rFonts w:ascii="Arial" w:hAnsi="Arial" w:cs="Arial"/>
                 <w:lang w:val="da-DK"/>
               </w:rPr>
               <w:t>Navn på vejledere</w:t>
@@ -878,6 +967,7 @@
           <w:p>
             <w:pPr>
               <w:rPr>
+                <w:rFonts w:ascii="Arial" w:hAnsi="Arial" w:cs="Arial"/>
                 <w:lang w:val="da-DK"/>
               </w:rPr>
             </w:pPr>
@@ -890,14 +980,16 @@
         <w:pStyle w:val="Heading1"/>
         <w:jc w:val="center"/>
         <w:rPr>
+          <w:rFonts w:ascii="Arial" w:hAnsi="Arial" w:cs="Arial"/>
           <w:sz w:val="32"/>
           <w:lang w:val="da-DK"/>
         </w:rPr>
       </w:pPr>
       <w:bookmarkStart w:id="0" w:name="_Toc56081780"/>
-      <w:bookmarkStart w:id="1" w:name="_Toc98920047"/>
-      <w:r>
-        <w:rPr>
+      <w:bookmarkStart w:id="1" w:name="_Toc115421481"/>
+      <w:r>
+        <w:rPr>
+          <w:rFonts w:ascii="Arial" w:hAnsi="Arial" w:cs="Arial"/>
           <w:sz w:val="32"/>
           <w:lang w:val="da-DK"/>
         </w:rPr>
@@ -909,6 +1001,7 @@
     <w:p>
       <w:pPr>
         <w:rPr>
+          <w:rFonts w:ascii="Arial" w:hAnsi="Arial" w:cs="Arial"/>
           <w:lang w:val="da-DK"/>
         </w:rPr>
       </w:pPr>
@@ -916,11 +1009,13 @@
     <w:p>
       <w:pPr>
         <w:rPr>
-          <w:lang w:val="da-DK"/>
-        </w:rPr>
-      </w:pPr>
-      <w:r>
-        <w:rPr>
+          <w:rFonts w:ascii="Arial" w:hAnsi="Arial" w:cs="Arial"/>
+          <w:lang w:val="da-DK"/>
+        </w:rPr>
+      </w:pPr>
+      <w:r>
+        <w:rPr>
+          <w:rFonts w:ascii="Arial" w:hAnsi="Arial" w:cs="Arial"/>
           <w:noProof/>
           <w:lang w:val="da-DK" w:eastAsia="da-DK"/>
         </w:rPr>
@@ -992,6 +1087,7 @@
     <w:p>
       <w:pPr>
         <w:rPr>
+          <w:rFonts w:ascii="Arial" w:hAnsi="Arial" w:cs="Arial"/>
           <w:lang w:val="da-DK"/>
         </w:rPr>
       </w:pPr>
@@ -999,6 +1095,7 @@
     <w:p>
       <w:pPr>
         <w:rPr>
+          <w:rFonts w:ascii="Arial" w:hAnsi="Arial" w:cs="Arial"/>
           <w:lang w:val="da-DK"/>
         </w:rPr>
       </w:pPr>
@@ -1006,6 +1103,7 @@
     <w:p>
       <w:pPr>
         <w:rPr>
+          <w:rFonts w:ascii="Arial" w:hAnsi="Arial" w:cs="Arial"/>
           <w:lang w:val="da-DK"/>
         </w:rPr>
       </w:pPr>
@@ -1014,6 +1112,7 @@
       <w:pPr>
         <w:jc w:val="center"/>
         <w:rPr>
+          <w:rFonts w:ascii="Arial" w:hAnsi="Arial" w:cs="Arial"/>
           <w:lang w:val="da-DK"/>
         </w:rPr>
       </w:pPr>
@@ -1022,6 +1121,7 @@
       <w:pPr>
         <w:jc w:val="center"/>
         <w:rPr>
+          <w:rFonts w:ascii="Arial" w:hAnsi="Arial" w:cs="Arial"/>
           <w:lang w:val="da-DK"/>
         </w:rPr>
       </w:pPr>
@@ -1030,6 +1130,7 @@
       <w:pPr>
         <w:jc w:val="center"/>
         <w:rPr>
+          <w:rFonts w:ascii="Arial" w:hAnsi="Arial" w:cs="Arial"/>
           <w:lang w:val="da-DK"/>
         </w:rPr>
       </w:pPr>
@@ -1038,18 +1139,21 @@
       <w:pPr>
         <w:jc w:val="center"/>
         <w:rPr>
+          <w:rFonts w:ascii="Arial" w:hAnsi="Arial" w:cs="Arial"/>
           <w:lang w:val="da-DK"/>
         </w:rPr>
       </w:pPr>
       <w:proofErr w:type="spellStart"/>
       <w:r>
         <w:rPr>
+          <w:rFonts w:ascii="Arial" w:hAnsi="Arial" w:cs="Arial"/>
           <w:lang w:val="da-DK"/>
         </w:rPr>
         <w:t>Techc</w:t>
       </w:r>
       <w:r>
         <w:rPr>
+          <w:rFonts w:ascii="Arial" w:hAnsi="Arial" w:cs="Arial"/>
           <w:lang w:val="da-DK"/>
         </w:rPr>
         <w:t>ollege</w:t>
@@ -1057,6 +1161,7 @@
       <w:proofErr w:type="spellEnd"/>
       <w:r>
         <w:rPr>
+          <w:rFonts w:ascii="Arial" w:hAnsi="Arial" w:cs="Arial"/>
           <w:lang w:val="da-DK"/>
         </w:rPr>
         <w:t xml:space="preserve"> Aalborg,</w:t>
@@ -1066,11 +1171,13 @@
       <w:pPr>
         <w:jc w:val="center"/>
         <w:rPr>
-          <w:lang w:val="da-DK"/>
-        </w:rPr>
-      </w:pPr>
-      <w:r>
-        <w:rPr>
+          <w:rFonts w:ascii="Arial" w:hAnsi="Arial" w:cs="Arial"/>
+          <w:lang w:val="da-DK"/>
+        </w:rPr>
+      </w:pPr>
+      <w:r>
+        <w:rPr>
+          <w:rFonts w:ascii="Arial" w:hAnsi="Arial" w:cs="Arial"/>
           <w:lang w:val="da-DK"/>
         </w:rPr>
         <w:t>Struervej 70,</w:t>
@@ -1080,6 +1187,7 @@
       <w:pPr>
         <w:jc w:val="center"/>
         <w:rPr>
+          <w:rFonts w:ascii="Arial" w:hAnsi="Arial" w:cs="Arial"/>
           <w:lang w:val="da-DK"/>
         </w:rPr>
         <w:sectPr>
@@ -1093,12 +1201,14 @@
       </w:pPr>
       <w:r>
         <w:rPr>
+          <w:rFonts w:ascii="Arial" w:hAnsi="Arial" w:cs="Arial"/>
           <w:lang w:val="da-DK"/>
         </w:rPr>
         <w:t xml:space="preserve">9220 </w:t>
       </w:r>
       <w:r>
         <w:rPr>
+          <w:rFonts w:ascii="Arial" w:hAnsi="Arial" w:cs="Arial"/>
           <w:lang w:val="da-DK"/>
         </w:rPr>
         <w:t xml:space="preserve">Aalborg </w:t>
@@ -1108,13 +1218,15 @@
       <w:pPr>
         <w:pStyle w:val="Heading1"/>
         <w:rPr>
+          <w:rFonts w:ascii="Arial" w:hAnsi="Arial" w:cs="Arial"/>
           <w:lang w:val="da-DK"/>
         </w:rPr>
       </w:pPr>
       <w:bookmarkStart w:id="2" w:name="_Toc56502639"/>
-      <w:bookmarkStart w:id="3" w:name="_Toc98920048"/>
-      <w:r>
-        <w:rPr>
+      <w:bookmarkStart w:id="3" w:name="_Toc115421482"/>
+      <w:r>
+        <w:rPr>
+          <w:rFonts w:ascii="Arial" w:hAnsi="Arial" w:cs="Arial"/>
           <w:lang w:val="da-DK"/>
         </w:rPr>
         <w:lastRenderedPageBreak/>
@@ -1122,6 +1234,7 @@
       </w:r>
       <w:r>
         <w:rPr>
+          <w:rFonts w:ascii="Arial" w:hAnsi="Arial" w:cs="Arial"/>
           <w:lang w:val="da-DK"/>
         </w:rPr>
         <w:t>Indeks</w:t>
@@ -1129,6 +1242,7 @@
       <w:bookmarkEnd w:id="2"/>
       <w:r>
         <w:rPr>
+          <w:rFonts w:ascii="Arial" w:hAnsi="Arial" w:cs="Arial"/>
           <w:lang w:val="da-DK"/>
         </w:rPr>
         <w:t>)</w:t>
@@ -1138,6 +1252,7 @@
     <w:p>
       <w:pPr>
         <w:rPr>
+          <w:rFonts w:ascii="Arial" w:hAnsi="Arial" w:cs="Arial"/>
           <w:noProof/>
           <w:lang w:val="da-DK"/>
         </w:rPr>
@@ -1152,18 +1267,21 @@
       </w:pPr>
       <w:r>
         <w:rPr>
+          <w:rFonts w:ascii="Arial" w:hAnsi="Arial" w:cs="Arial"/>
           <w:lang w:val="da-DK"/>
         </w:rPr>
         <w:fldChar w:fldCharType="begin"/>
       </w:r>
       <w:r>
         <w:rPr>
+          <w:rFonts w:ascii="Arial" w:hAnsi="Arial" w:cs="Arial"/>
           <w:lang w:val="da-DK"/>
         </w:rPr>
         <w:instrText xml:space="preserve"> INDEX \c "2" \z "1030" </w:instrText>
       </w:r>
       <w:r>
         <w:rPr>
+          <w:rFonts w:ascii="Arial" w:hAnsi="Arial" w:cs="Arial"/>
           <w:lang w:val="da-DK"/>
         </w:rPr>
         <w:fldChar w:fldCharType="separate"/>
@@ -1176,12 +1294,14 @@
           <w:tab w:val="right" w:leader="dot" w:pos="5036"/>
         </w:tabs>
         <w:rPr>
+          <w:rFonts w:ascii="Arial" w:hAnsi="Arial" w:cs="Arial"/>
           <w:noProof/>
           <w:lang w:val="da-DK"/>
         </w:rPr>
       </w:pPr>
       <w:r>
         <w:rPr>
+          <w:rFonts w:ascii="Arial" w:hAnsi="Arial" w:cs="Arial"/>
           <w:noProof/>
           <w:lang w:val="da-DK"/>
         </w:rPr>
@@ -1195,12 +1315,14 @@
           <w:tab w:val="right" w:leader="dot" w:pos="5036"/>
         </w:tabs>
         <w:rPr>
+          <w:rFonts w:ascii="Arial" w:hAnsi="Arial" w:cs="Arial"/>
           <w:noProof/>
           <w:lang w:val="da-DK"/>
         </w:rPr>
       </w:pPr>
       <w:r>
         <w:rPr>
+          <w:rFonts w:ascii="Arial" w:hAnsi="Arial" w:cs="Arial"/>
           <w:noProof/>
           <w:lang w:val="da-DK"/>
         </w:rPr>
@@ -1214,12 +1336,14 @@
           <w:tab w:val="right" w:leader="dot" w:pos="5036"/>
         </w:tabs>
         <w:rPr>
+          <w:rFonts w:ascii="Arial" w:hAnsi="Arial" w:cs="Arial"/>
           <w:noProof/>
           <w:lang w:val="da-DK"/>
         </w:rPr>
       </w:pPr>
       <w:r>
         <w:rPr>
+          <w:rFonts w:ascii="Arial" w:hAnsi="Arial" w:cs="Arial"/>
           <w:noProof/>
           <w:lang w:val="da-DK"/>
         </w:rPr>
@@ -1229,6 +1353,7 @@
     <w:p>
       <w:pPr>
         <w:rPr>
+          <w:rFonts w:ascii="Arial" w:hAnsi="Arial" w:cs="Arial"/>
           <w:noProof/>
           <w:lang w:val="da-DK"/>
         </w:rPr>
@@ -1246,11 +1371,13 @@
     <w:p>
       <w:pPr>
         <w:rPr>
-          <w:lang w:val="da-DK"/>
-        </w:rPr>
-      </w:pPr>
-      <w:r>
-        <w:rPr>
+          <w:rFonts w:ascii="Arial" w:hAnsi="Arial" w:cs="Arial"/>
+          <w:lang w:val="da-DK"/>
+        </w:rPr>
+      </w:pPr>
+      <w:r>
+        <w:rPr>
+          <w:rFonts w:ascii="Arial" w:hAnsi="Arial" w:cs="Arial"/>
           <w:lang w:val="da-DK"/>
         </w:rPr>
         <w:fldChar w:fldCharType="end"/>
@@ -1260,12 +1387,14 @@
       <w:pPr>
         <w:pStyle w:val="Heading1"/>
         <w:rPr>
-          <w:lang w:val="da-DK"/>
-        </w:rPr>
-      </w:pPr>
-      <w:bookmarkStart w:id="4" w:name="_Toc98920049"/>
-      <w:r>
-        <w:rPr>
+          <w:rFonts w:ascii="Arial" w:hAnsi="Arial" w:cs="Arial"/>
+          <w:lang w:val="da-DK"/>
+        </w:rPr>
+      </w:pPr>
+      <w:bookmarkStart w:id="4" w:name="_Toc115421483"/>
+      <w:r>
+        <w:rPr>
+          <w:rFonts w:ascii="Arial" w:hAnsi="Arial" w:cs="Arial"/>
           <w:lang w:val="da-DK"/>
         </w:rPr>
         <w:t>Læsevejledning</w:t>
@@ -1275,35 +1404,41 @@
     <w:p>
       <w:pPr>
         <w:rPr>
-          <w:lang w:val="da-DK"/>
-        </w:rPr>
-      </w:pPr>
-      <w:r>
-        <w:rPr>
+          <w:rFonts w:ascii="Arial" w:hAnsi="Arial" w:cs="Arial"/>
+          <w:lang w:val="da-DK"/>
+        </w:rPr>
+      </w:pPr>
+      <w:r>
+        <w:rPr>
+          <w:rFonts w:ascii="Arial" w:hAnsi="Arial" w:cs="Arial"/>
           <w:lang w:val="da-DK"/>
         </w:rPr>
         <w:t xml:space="preserve">I læsevejledningen beskriver man hvordan rapporterne anbefales at læses og evt. andre </w:t>
       </w:r>
       <w:r>
         <w:rPr>
+          <w:rFonts w:ascii="Arial" w:hAnsi="Arial" w:cs="Arial"/>
           <w:lang w:val="da-DK"/>
         </w:rPr>
         <w:t>skriftlige</w:t>
       </w:r>
       <w:r>
         <w:rPr>
+          <w:rFonts w:ascii="Arial" w:hAnsi="Arial" w:cs="Arial"/>
           <w:lang w:val="da-DK"/>
         </w:rPr>
         <w:t xml:space="preserve"> formalia, som forkortelser og </w:t>
       </w:r>
       <w:r>
         <w:rPr>
+          <w:rFonts w:ascii="Arial" w:hAnsi="Arial" w:cs="Arial"/>
           <w:lang w:val="da-DK"/>
         </w:rPr>
         <w:t>engelske</w:t>
       </w:r>
       <w:r>
         <w:rPr>
+          <w:rFonts w:ascii="Arial" w:hAnsi="Arial" w:cs="Arial"/>
           <w:lang w:val="da-DK"/>
         </w:rPr>
         <w:t xml:space="preserve"> fagord.</w:t>
@@ -1312,6 +1447,7 @@
     <w:p>
       <w:pPr>
         <w:rPr>
+          <w:rFonts w:ascii="Arial" w:hAnsi="Arial" w:cs="Arial"/>
           <w:lang w:val="da-DK"/>
         </w:rPr>
       </w:pPr>
@@ -1319,12 +1455,14 @@
     <w:p>
       <w:pPr>
         <w:rPr>
+          <w:rFonts w:ascii="Arial" w:hAnsi="Arial" w:cs="Arial"/>
           <w:i/>
           <w:lang w:val="da-DK"/>
         </w:rPr>
       </w:pPr>
       <w:r>
         <w:rPr>
+          <w:rFonts w:ascii="Arial" w:hAnsi="Arial" w:cs="Arial"/>
           <w:i/>
           <w:lang w:val="da-DK"/>
         </w:rPr>
@@ -1332,6 +1470,7 @@
       </w:r>
       <w:r>
         <w:rPr>
+          <w:rFonts w:ascii="Arial" w:hAnsi="Arial" w:cs="Arial"/>
           <w:i/>
           <w:lang w:val="da-DK"/>
         </w:rPr>
@@ -1339,6 +1478,7 @@
       </w:r>
       <w:r>
         <w:rPr>
+          <w:rFonts w:ascii="Arial" w:hAnsi="Arial" w:cs="Arial"/>
           <w:i/>
           <w:lang w:val="da-DK"/>
         </w:rPr>
@@ -1347,6 +1487,7 @@
       </w:r>
       <w:r>
         <w:rPr>
+          <w:rFonts w:ascii="Arial" w:hAnsi="Arial" w:cs="Arial"/>
           <w:i/>
           <w:lang w:val="da-DK"/>
         </w:rPr>
@@ -1357,12 +1498,14 @@
       <w:pPr>
         <w:pStyle w:val="Heading1"/>
         <w:rPr>
-          <w:lang w:val="da-DK"/>
-        </w:rPr>
-      </w:pPr>
-      <w:bookmarkStart w:id="5" w:name="_Toc98920050"/>
-      <w:r>
-        <w:rPr>
+          <w:rFonts w:ascii="Arial" w:hAnsi="Arial" w:cs="Arial"/>
+          <w:lang w:val="da-DK"/>
+        </w:rPr>
+      </w:pPr>
+      <w:bookmarkStart w:id="5" w:name="_Toc115421484"/>
+      <w:r>
+        <w:rPr>
+          <w:rFonts w:ascii="Arial" w:hAnsi="Arial" w:cs="Arial"/>
           <w:lang w:val="da-DK"/>
         </w:rPr>
         <w:t>Forord</w:t>
@@ -1372,6 +1515,7 @@
     <w:p>
       <w:pPr>
         <w:rPr>
+          <w:rFonts w:ascii="Arial" w:hAnsi="Arial" w:cs="Arial"/>
           <w:lang w:val="da-DK"/>
         </w:rPr>
       </w:pPr>
@@ -1379,6 +1523,7 @@
     <w:p>
       <w:pPr>
         <w:rPr>
+          <w:rFonts w:ascii="Arial" w:hAnsi="Arial" w:cs="Arial"/>
           <w:lang w:val="da-DK"/>
         </w:rPr>
         <w:sectPr>
@@ -1393,6 +1538,7 @@
       </w:pPr>
       <w:r>
         <w:rPr>
+          <w:rFonts w:ascii="Arial" w:hAnsi="Arial" w:cs="Arial"/>
           <w:lang w:val="da-DK"/>
         </w:rPr>
         <w:t>Hvad skal man vide om rapporterne og projektet før man går i gang med at læse?</w:t>
@@ -1401,6 +1547,7 @@
     <w:p>
       <w:pPr>
         <w:rPr>
+          <w:rFonts w:ascii="Arial" w:hAnsi="Arial" w:cs="Arial"/>
           <w:lang w:val="da-DK"/>
         </w:rPr>
         <w:sectPr>
@@ -1416,11 +1563,11 @@
     <w:sdt>
       <w:sdtPr>
         <w:rPr>
-          <w:rFonts w:asciiTheme="minorHAnsi" w:eastAsiaTheme="minorHAnsi" w:hAnsiTheme="minorHAnsi" w:cstheme="minorBidi"/>
+          <w:rFonts w:ascii="Arial" w:eastAsiaTheme="minorHAnsi" w:hAnsi="Arial" w:cs="Arial"/>
           <w:color w:val="auto"/>
           <w:sz w:val="24"/>
           <w:szCs w:val="24"/>
-          <w:lang w:eastAsia="en-US"/>
+          <w:lang w:val="en-US" w:eastAsia="en-US"/>
         </w:rPr>
         <w:id w:val="-909375445"/>
         <w:docPartObj>
@@ -1438,18 +1585,16 @@
         <w:p>
           <w:pPr>
             <w:pStyle w:val="TOCHeading"/>
+            <w:rPr>
+              <w:rFonts w:ascii="Arial" w:hAnsi="Arial" w:cs="Arial"/>
+            </w:rPr>
           </w:pPr>
-          <w:proofErr w:type="gramStart"/>
           <w:r>
-            <w:t>Indholds</w:t>
+            <w:rPr>
+              <w:rFonts w:ascii="Arial" w:hAnsi="Arial" w:cs="Arial"/>
+            </w:rPr>
+            <w:t>Indholdsfortegnelse</w:t>
           </w:r>
-          <w:r>
-            <w:t xml:space="preserve"> </w:t>
-          </w:r>
-          <w:r>
-            <w:t>fortegnelse</w:t>
-          </w:r>
-          <w:proofErr w:type="gramEnd"/>
         </w:p>
         <w:p>
           <w:pPr>
@@ -1458,35 +1603,38 @@
               <w:tab w:val="right" w:leader="dot" w:pos="10790"/>
             </w:tabs>
             <w:rPr>
-              <w:rFonts w:eastAsiaTheme="minorEastAsia"/>
+              <w:rFonts w:ascii="Arial" w:eastAsiaTheme="minorEastAsia" w:hAnsi="Arial" w:cs="Arial"/>
               <w:noProof/>
               <w:sz w:val="22"/>
               <w:szCs w:val="22"/>
-              <w:lang w:val="da-DK" w:eastAsia="da-DK"/>
             </w:rPr>
           </w:pPr>
           <w:r>
             <w:rPr>
+              <w:rFonts w:ascii="Arial" w:hAnsi="Arial" w:cs="Arial"/>
               <w:lang w:val="da-DK"/>
             </w:rPr>
             <w:fldChar w:fldCharType="begin"/>
           </w:r>
           <w:r>
             <w:rPr>
+              <w:rFonts w:ascii="Arial" w:hAnsi="Arial" w:cs="Arial"/>
               <w:lang w:val="da-DK"/>
             </w:rPr>
             <w:instrText xml:space="preserve"> TOC \o "1-3" \h \z \u </w:instrText>
           </w:r>
           <w:r>
             <w:rPr>
+              <w:rFonts w:ascii="Arial" w:hAnsi="Arial" w:cs="Arial"/>
               <w:lang w:val="da-DK"/>
             </w:rPr>
             <w:fldChar w:fldCharType="separate"/>
           </w:r>
-          <w:hyperlink w:anchor="_Toc98920047" w:history="1">
+          <w:hyperlink w:anchor="_Toc115421481" w:history="1">
             <w:r>
               <w:rPr>
                 <w:rStyle w:val="Hyperlink"/>
+                <w:rFonts w:ascii="Arial" w:hAnsi="Arial" w:cs="Arial"/>
                 <w:noProof/>
                 <w:lang w:val="da-DK"/>
               </w:rPr>
@@ -1494,56 +1642,56 @@
             </w:r>
             <w:r>
               <w:rPr>
-                <w:noProof/>
-                <w:webHidden/>
-                <w:lang w:val="da-DK"/>
+                <w:rFonts w:ascii="Arial" w:hAnsi="Arial" w:cs="Arial"/>
+                <w:noProof/>
+                <w:webHidden/>
               </w:rPr>
               <w:tab/>
             </w:r>
             <w:r>
               <w:rPr>
-                <w:noProof/>
-                <w:webHidden/>
-                <w:lang w:val="da-DK"/>
+                <w:rFonts w:ascii="Arial" w:hAnsi="Arial" w:cs="Arial"/>
+                <w:noProof/>
+                <w:webHidden/>
               </w:rPr>
               <w:fldChar w:fldCharType="begin"/>
             </w:r>
             <w:r>
               <w:rPr>
-                <w:noProof/>
-                <w:webHidden/>
-                <w:lang w:val="da-DK"/>
-              </w:rPr>
-              <w:instrText xml:space="preserve"> PAGEREF _Toc98920047 \h </w:instrText>
-            </w:r>
-            <w:r>
-              <w:rPr>
-                <w:noProof/>
-                <w:webHidden/>
-                <w:lang w:val="da-DK"/>
-              </w:rPr>
-            </w:r>
-            <w:r>
-              <w:rPr>
-                <w:noProof/>
-                <w:webHidden/>
-                <w:lang w:val="da-DK"/>
+                <w:rFonts w:ascii="Arial" w:hAnsi="Arial" w:cs="Arial"/>
+                <w:noProof/>
+                <w:webHidden/>
+              </w:rPr>
+              <w:instrText xml:space="preserve"> PAGEREF _Toc115421481 \h </w:instrText>
+            </w:r>
+            <w:r>
+              <w:rPr>
+                <w:rFonts w:ascii="Arial" w:hAnsi="Arial" w:cs="Arial"/>
+                <w:noProof/>
+                <w:webHidden/>
+              </w:rPr>
+            </w:r>
+            <w:r>
+              <w:rPr>
+                <w:rFonts w:ascii="Arial" w:hAnsi="Arial" w:cs="Arial"/>
+                <w:noProof/>
+                <w:webHidden/>
               </w:rPr>
               <w:fldChar w:fldCharType="separate"/>
             </w:r>
             <w:r>
               <w:rPr>
-                <w:noProof/>
-                <w:webHidden/>
-                <w:lang w:val="da-DK"/>
+                <w:rFonts w:ascii="Arial" w:hAnsi="Arial" w:cs="Arial"/>
+                <w:noProof/>
+                <w:webHidden/>
               </w:rPr>
               <w:t>i</w:t>
             </w:r>
             <w:r>
               <w:rPr>
-                <w:noProof/>
-                <w:webHidden/>
-                <w:lang w:val="da-DK"/>
+                <w:rFonts w:ascii="Arial" w:hAnsi="Arial" w:cs="Arial"/>
+                <w:noProof/>
+                <w:webHidden/>
               </w:rPr>
               <w:fldChar w:fldCharType="end"/>
             </w:r>
@@ -1556,17 +1704,17 @@
               <w:tab w:val="right" w:leader="dot" w:pos="10790"/>
             </w:tabs>
             <w:rPr>
-              <w:rFonts w:eastAsiaTheme="minorEastAsia"/>
+              <w:rFonts w:ascii="Arial" w:eastAsiaTheme="minorEastAsia" w:hAnsi="Arial" w:cs="Arial"/>
               <w:noProof/>
               <w:sz w:val="22"/>
               <w:szCs w:val="22"/>
-              <w:lang w:val="da-DK" w:eastAsia="da-DK"/>
             </w:rPr>
           </w:pPr>
-          <w:hyperlink w:anchor="_Toc98920048" w:history="1">
+          <w:hyperlink w:anchor="_Toc115421482" w:history="1">
             <w:r>
               <w:rPr>
                 <w:rStyle w:val="Hyperlink"/>
+                <w:rFonts w:ascii="Arial" w:hAnsi="Arial" w:cs="Arial"/>
                 <w:noProof/>
                 <w:lang w:val="da-DK"/>
               </w:rPr>
@@ -1574,56 +1722,56 @@
             </w:r>
             <w:r>
               <w:rPr>
-                <w:noProof/>
-                <w:webHidden/>
-                <w:lang w:val="da-DK"/>
+                <w:rFonts w:ascii="Arial" w:hAnsi="Arial" w:cs="Arial"/>
+                <w:noProof/>
+                <w:webHidden/>
               </w:rPr>
               <w:tab/>
             </w:r>
             <w:r>
               <w:rPr>
-                <w:noProof/>
-                <w:webHidden/>
-                <w:lang w:val="da-DK"/>
+                <w:rFonts w:ascii="Arial" w:hAnsi="Arial" w:cs="Arial"/>
+                <w:noProof/>
+                <w:webHidden/>
               </w:rPr>
               <w:fldChar w:fldCharType="begin"/>
             </w:r>
             <w:r>
               <w:rPr>
-                <w:noProof/>
-                <w:webHidden/>
-                <w:lang w:val="da-DK"/>
-              </w:rPr>
-              <w:instrText xml:space="preserve"> PAGEREF _Toc98920048 \h </w:instrText>
-            </w:r>
-            <w:r>
-              <w:rPr>
-                <w:noProof/>
-                <w:webHidden/>
-                <w:lang w:val="da-DK"/>
-              </w:rPr>
-            </w:r>
-            <w:r>
-              <w:rPr>
-                <w:noProof/>
-                <w:webHidden/>
-                <w:lang w:val="da-DK"/>
+                <w:rFonts w:ascii="Arial" w:hAnsi="Arial" w:cs="Arial"/>
+                <w:noProof/>
+                <w:webHidden/>
+              </w:rPr>
+              <w:instrText xml:space="preserve"> PAGEREF _Toc115421482 \h </w:instrText>
+            </w:r>
+            <w:r>
+              <w:rPr>
+                <w:rFonts w:ascii="Arial" w:hAnsi="Arial" w:cs="Arial"/>
+                <w:noProof/>
+                <w:webHidden/>
+              </w:rPr>
+            </w:r>
+            <w:r>
+              <w:rPr>
+                <w:rFonts w:ascii="Arial" w:hAnsi="Arial" w:cs="Arial"/>
+                <w:noProof/>
+                <w:webHidden/>
               </w:rPr>
               <w:fldChar w:fldCharType="separate"/>
             </w:r>
             <w:r>
               <w:rPr>
-                <w:noProof/>
-                <w:webHidden/>
-                <w:lang w:val="da-DK"/>
+                <w:rFonts w:ascii="Arial" w:hAnsi="Arial" w:cs="Arial"/>
+                <w:noProof/>
+                <w:webHidden/>
               </w:rPr>
               <w:t>ii</w:t>
             </w:r>
             <w:r>
               <w:rPr>
-                <w:noProof/>
-                <w:webHidden/>
-                <w:lang w:val="da-DK"/>
+                <w:rFonts w:ascii="Arial" w:hAnsi="Arial" w:cs="Arial"/>
+                <w:noProof/>
+                <w:webHidden/>
               </w:rPr>
               <w:fldChar w:fldCharType="end"/>
             </w:r>
@@ -1636,17 +1784,17 @@
               <w:tab w:val="right" w:leader="dot" w:pos="10790"/>
             </w:tabs>
             <w:rPr>
-              <w:rFonts w:eastAsiaTheme="minorEastAsia"/>
+              <w:rFonts w:ascii="Arial" w:eastAsiaTheme="minorEastAsia" w:hAnsi="Arial" w:cs="Arial"/>
               <w:noProof/>
               <w:sz w:val="22"/>
               <w:szCs w:val="22"/>
-              <w:lang w:val="da-DK" w:eastAsia="da-DK"/>
             </w:rPr>
           </w:pPr>
-          <w:hyperlink w:anchor="_Toc98920049" w:history="1">
+          <w:hyperlink w:anchor="_Toc115421483" w:history="1">
             <w:r>
               <w:rPr>
                 <w:rStyle w:val="Hyperlink"/>
+                <w:rFonts w:ascii="Arial" w:hAnsi="Arial" w:cs="Arial"/>
                 <w:noProof/>
                 <w:lang w:val="da-DK"/>
               </w:rPr>
@@ -1654,56 +1802,56 @@
             </w:r>
             <w:r>
               <w:rPr>
-                <w:noProof/>
-                <w:webHidden/>
-                <w:lang w:val="da-DK"/>
+                <w:rFonts w:ascii="Arial" w:hAnsi="Arial" w:cs="Arial"/>
+                <w:noProof/>
+                <w:webHidden/>
               </w:rPr>
               <w:tab/>
             </w:r>
             <w:r>
               <w:rPr>
-                <w:noProof/>
-                <w:webHidden/>
-                <w:lang w:val="da-DK"/>
+                <w:rFonts w:ascii="Arial" w:hAnsi="Arial" w:cs="Arial"/>
+                <w:noProof/>
+                <w:webHidden/>
               </w:rPr>
               <w:fldChar w:fldCharType="begin"/>
             </w:r>
             <w:r>
               <w:rPr>
-                <w:noProof/>
-                <w:webHidden/>
-                <w:lang w:val="da-DK"/>
-              </w:rPr>
-              <w:instrText xml:space="preserve"> PAGEREF _Toc98920049 \h </w:instrText>
-            </w:r>
-            <w:r>
-              <w:rPr>
-                <w:noProof/>
-                <w:webHidden/>
-                <w:lang w:val="da-DK"/>
-              </w:rPr>
-            </w:r>
-            <w:r>
-              <w:rPr>
-                <w:noProof/>
-                <w:webHidden/>
-                <w:lang w:val="da-DK"/>
+                <w:rFonts w:ascii="Arial" w:hAnsi="Arial" w:cs="Arial"/>
+                <w:noProof/>
+                <w:webHidden/>
+              </w:rPr>
+              <w:instrText xml:space="preserve"> PAGEREF _Toc115421483 \h </w:instrText>
+            </w:r>
+            <w:r>
+              <w:rPr>
+                <w:rFonts w:ascii="Arial" w:hAnsi="Arial" w:cs="Arial"/>
+                <w:noProof/>
+                <w:webHidden/>
+              </w:rPr>
+            </w:r>
+            <w:r>
+              <w:rPr>
+                <w:rFonts w:ascii="Arial" w:hAnsi="Arial" w:cs="Arial"/>
+                <w:noProof/>
+                <w:webHidden/>
               </w:rPr>
               <w:fldChar w:fldCharType="separate"/>
             </w:r>
             <w:r>
               <w:rPr>
-                <w:noProof/>
-                <w:webHidden/>
-                <w:lang w:val="da-DK"/>
+                <w:rFonts w:ascii="Arial" w:hAnsi="Arial" w:cs="Arial"/>
+                <w:noProof/>
+                <w:webHidden/>
               </w:rPr>
               <w:t>ii</w:t>
             </w:r>
             <w:r>
               <w:rPr>
-                <w:noProof/>
-                <w:webHidden/>
-                <w:lang w:val="da-DK"/>
+                <w:rFonts w:ascii="Arial" w:hAnsi="Arial" w:cs="Arial"/>
+                <w:noProof/>
+                <w:webHidden/>
               </w:rPr>
               <w:fldChar w:fldCharType="end"/>
             </w:r>
@@ -1716,17 +1864,17 @@
               <w:tab w:val="right" w:leader="dot" w:pos="10790"/>
             </w:tabs>
             <w:rPr>
-              <w:rFonts w:eastAsiaTheme="minorEastAsia"/>
+              <w:rFonts w:ascii="Arial" w:eastAsiaTheme="minorEastAsia" w:hAnsi="Arial" w:cs="Arial"/>
               <w:noProof/>
               <w:sz w:val="22"/>
               <w:szCs w:val="22"/>
-              <w:lang w:val="da-DK" w:eastAsia="da-DK"/>
             </w:rPr>
           </w:pPr>
-          <w:hyperlink w:anchor="_Toc98920050" w:history="1">
+          <w:hyperlink w:anchor="_Toc115421484" w:history="1">
             <w:r>
               <w:rPr>
                 <w:rStyle w:val="Hyperlink"/>
+                <w:rFonts w:ascii="Arial" w:hAnsi="Arial" w:cs="Arial"/>
                 <w:noProof/>
                 <w:lang w:val="da-DK"/>
               </w:rPr>
@@ -1734,56 +1882,56 @@
             </w:r>
             <w:r>
               <w:rPr>
-                <w:noProof/>
-                <w:webHidden/>
-                <w:lang w:val="da-DK"/>
+                <w:rFonts w:ascii="Arial" w:hAnsi="Arial" w:cs="Arial"/>
+                <w:noProof/>
+                <w:webHidden/>
               </w:rPr>
               <w:tab/>
             </w:r>
             <w:r>
               <w:rPr>
-                <w:noProof/>
-                <w:webHidden/>
-                <w:lang w:val="da-DK"/>
+                <w:rFonts w:ascii="Arial" w:hAnsi="Arial" w:cs="Arial"/>
+                <w:noProof/>
+                <w:webHidden/>
               </w:rPr>
               <w:fldChar w:fldCharType="begin"/>
             </w:r>
             <w:r>
               <w:rPr>
-                <w:noProof/>
-                <w:webHidden/>
-                <w:lang w:val="da-DK"/>
-              </w:rPr>
-              <w:instrText xml:space="preserve"> PAGEREF _Toc98920050 \h </w:instrText>
-            </w:r>
-            <w:r>
-              <w:rPr>
-                <w:noProof/>
-                <w:webHidden/>
-                <w:lang w:val="da-DK"/>
-              </w:rPr>
-            </w:r>
-            <w:r>
-              <w:rPr>
-                <w:noProof/>
-                <w:webHidden/>
-                <w:lang w:val="da-DK"/>
+                <w:rFonts w:ascii="Arial" w:hAnsi="Arial" w:cs="Arial"/>
+                <w:noProof/>
+                <w:webHidden/>
+              </w:rPr>
+              <w:instrText xml:space="preserve"> PAGEREF _Toc115421484 \h </w:instrText>
+            </w:r>
+            <w:r>
+              <w:rPr>
+                <w:rFonts w:ascii="Arial" w:hAnsi="Arial" w:cs="Arial"/>
+                <w:noProof/>
+                <w:webHidden/>
+              </w:rPr>
+            </w:r>
+            <w:r>
+              <w:rPr>
+                <w:rFonts w:ascii="Arial" w:hAnsi="Arial" w:cs="Arial"/>
+                <w:noProof/>
+                <w:webHidden/>
               </w:rPr>
               <w:fldChar w:fldCharType="separate"/>
             </w:r>
             <w:r>
               <w:rPr>
-                <w:noProof/>
-                <w:webHidden/>
-                <w:lang w:val="da-DK"/>
+                <w:rFonts w:ascii="Arial" w:hAnsi="Arial" w:cs="Arial"/>
+                <w:noProof/>
+                <w:webHidden/>
               </w:rPr>
               <w:t>ii</w:t>
             </w:r>
             <w:r>
               <w:rPr>
-                <w:noProof/>
-                <w:webHidden/>
-                <w:lang w:val="da-DK"/>
+                <w:rFonts w:ascii="Arial" w:hAnsi="Arial" w:cs="Arial"/>
+                <w:noProof/>
+                <w:webHidden/>
               </w:rPr>
               <w:fldChar w:fldCharType="end"/>
             </w:r>
@@ -1796,17 +1944,17 @@
               <w:tab w:val="right" w:leader="dot" w:pos="10790"/>
             </w:tabs>
             <w:rPr>
-              <w:rFonts w:eastAsiaTheme="minorEastAsia"/>
+              <w:rFonts w:ascii="Arial" w:eastAsiaTheme="minorEastAsia" w:hAnsi="Arial" w:cs="Arial"/>
               <w:noProof/>
               <w:sz w:val="22"/>
               <w:szCs w:val="22"/>
-              <w:lang w:val="da-DK" w:eastAsia="da-DK"/>
             </w:rPr>
           </w:pPr>
-          <w:hyperlink w:anchor="_Toc98920051" w:history="1">
+          <w:hyperlink w:anchor="_Toc115421485" w:history="1">
             <w:r>
               <w:rPr>
                 <w:rStyle w:val="Hyperlink"/>
+                <w:rFonts w:ascii="Arial" w:hAnsi="Arial" w:cs="Arial"/>
                 <w:noProof/>
                 <w:lang w:val="da-DK"/>
               </w:rPr>
@@ -1814,56 +1962,56 @@
             </w:r>
             <w:r>
               <w:rPr>
-                <w:noProof/>
-                <w:webHidden/>
-                <w:lang w:val="da-DK"/>
+                <w:rFonts w:ascii="Arial" w:hAnsi="Arial" w:cs="Arial"/>
+                <w:noProof/>
+                <w:webHidden/>
               </w:rPr>
               <w:tab/>
             </w:r>
             <w:r>
               <w:rPr>
-                <w:noProof/>
-                <w:webHidden/>
-                <w:lang w:val="da-DK"/>
+                <w:rFonts w:ascii="Arial" w:hAnsi="Arial" w:cs="Arial"/>
+                <w:noProof/>
+                <w:webHidden/>
               </w:rPr>
               <w:fldChar w:fldCharType="begin"/>
             </w:r>
             <w:r>
               <w:rPr>
-                <w:noProof/>
-                <w:webHidden/>
-                <w:lang w:val="da-DK"/>
-              </w:rPr>
-              <w:instrText xml:space="preserve"> PAGEREF _Toc98920051 \h </w:instrText>
-            </w:r>
-            <w:r>
-              <w:rPr>
-                <w:noProof/>
-                <w:webHidden/>
-                <w:lang w:val="da-DK"/>
-              </w:rPr>
-            </w:r>
-            <w:r>
-              <w:rPr>
-                <w:noProof/>
-                <w:webHidden/>
-                <w:lang w:val="da-DK"/>
+                <w:rFonts w:ascii="Arial" w:hAnsi="Arial" w:cs="Arial"/>
+                <w:noProof/>
+                <w:webHidden/>
+              </w:rPr>
+              <w:instrText xml:space="preserve"> PAGEREF _Toc115421485 \h </w:instrText>
+            </w:r>
+            <w:r>
+              <w:rPr>
+                <w:rFonts w:ascii="Arial" w:hAnsi="Arial" w:cs="Arial"/>
+                <w:noProof/>
+                <w:webHidden/>
+              </w:rPr>
+            </w:r>
+            <w:r>
+              <w:rPr>
+                <w:rFonts w:ascii="Arial" w:hAnsi="Arial" w:cs="Arial"/>
+                <w:noProof/>
+                <w:webHidden/>
               </w:rPr>
               <w:fldChar w:fldCharType="separate"/>
             </w:r>
             <w:r>
               <w:rPr>
-                <w:noProof/>
-                <w:webHidden/>
-                <w:lang w:val="da-DK"/>
+                <w:rFonts w:ascii="Arial" w:hAnsi="Arial" w:cs="Arial"/>
+                <w:noProof/>
+                <w:webHidden/>
               </w:rPr>
               <w:t>1</w:t>
             </w:r>
             <w:r>
               <w:rPr>
-                <w:noProof/>
-                <w:webHidden/>
-                <w:lang w:val="da-DK"/>
+                <w:rFonts w:ascii="Arial" w:hAnsi="Arial" w:cs="Arial"/>
+                <w:noProof/>
+                <w:webHidden/>
               </w:rPr>
               <w:fldChar w:fldCharType="end"/>
             </w:r>
@@ -1876,17 +2024,17 @@
               <w:tab w:val="right" w:leader="dot" w:pos="10790"/>
             </w:tabs>
             <w:rPr>
-              <w:rFonts w:eastAsiaTheme="minorEastAsia"/>
+              <w:rFonts w:ascii="Arial" w:eastAsiaTheme="minorEastAsia" w:hAnsi="Arial" w:cs="Arial"/>
               <w:noProof/>
               <w:sz w:val="22"/>
               <w:szCs w:val="22"/>
-              <w:lang w:val="da-DK" w:eastAsia="da-DK"/>
             </w:rPr>
           </w:pPr>
-          <w:hyperlink w:anchor="_Toc98920052" w:history="1">
+          <w:hyperlink w:anchor="_Toc115421486" w:history="1">
             <w:r>
               <w:rPr>
                 <w:rStyle w:val="Hyperlink"/>
+                <w:rFonts w:ascii="Arial" w:hAnsi="Arial" w:cs="Arial"/>
                 <w:noProof/>
                 <w:lang w:val="da-DK"/>
               </w:rPr>
@@ -1894,56 +2042,56 @@
             </w:r>
             <w:r>
               <w:rPr>
-                <w:noProof/>
-                <w:webHidden/>
-                <w:lang w:val="da-DK"/>
+                <w:rFonts w:ascii="Arial" w:hAnsi="Arial" w:cs="Arial"/>
+                <w:noProof/>
+                <w:webHidden/>
               </w:rPr>
               <w:tab/>
             </w:r>
             <w:r>
               <w:rPr>
-                <w:noProof/>
-                <w:webHidden/>
-                <w:lang w:val="da-DK"/>
+                <w:rFonts w:ascii="Arial" w:hAnsi="Arial" w:cs="Arial"/>
+                <w:noProof/>
+                <w:webHidden/>
               </w:rPr>
               <w:fldChar w:fldCharType="begin"/>
             </w:r>
             <w:r>
               <w:rPr>
-                <w:noProof/>
-                <w:webHidden/>
-                <w:lang w:val="da-DK"/>
-              </w:rPr>
-              <w:instrText xml:space="preserve"> PAGEREF _Toc98920052 \h </w:instrText>
-            </w:r>
-            <w:r>
-              <w:rPr>
-                <w:noProof/>
-                <w:webHidden/>
-                <w:lang w:val="da-DK"/>
-              </w:rPr>
-            </w:r>
-            <w:r>
-              <w:rPr>
-                <w:noProof/>
-                <w:webHidden/>
-                <w:lang w:val="da-DK"/>
+                <w:rFonts w:ascii="Arial" w:hAnsi="Arial" w:cs="Arial"/>
+                <w:noProof/>
+                <w:webHidden/>
+              </w:rPr>
+              <w:instrText xml:space="preserve"> PAGEREF _Toc115421486 \h </w:instrText>
+            </w:r>
+            <w:r>
+              <w:rPr>
+                <w:rFonts w:ascii="Arial" w:hAnsi="Arial" w:cs="Arial"/>
+                <w:noProof/>
+                <w:webHidden/>
+              </w:rPr>
+            </w:r>
+            <w:r>
+              <w:rPr>
+                <w:rFonts w:ascii="Arial" w:hAnsi="Arial" w:cs="Arial"/>
+                <w:noProof/>
+                <w:webHidden/>
               </w:rPr>
               <w:fldChar w:fldCharType="separate"/>
             </w:r>
             <w:r>
               <w:rPr>
-                <w:noProof/>
-                <w:webHidden/>
-                <w:lang w:val="da-DK"/>
+                <w:rFonts w:ascii="Arial" w:hAnsi="Arial" w:cs="Arial"/>
+                <w:noProof/>
+                <w:webHidden/>
               </w:rPr>
               <w:t>1</w:t>
             </w:r>
             <w:r>
               <w:rPr>
-                <w:noProof/>
-                <w:webHidden/>
-                <w:lang w:val="da-DK"/>
+                <w:rFonts w:ascii="Arial" w:hAnsi="Arial" w:cs="Arial"/>
+                <w:noProof/>
+                <w:webHidden/>
               </w:rPr>
               <w:fldChar w:fldCharType="end"/>
             </w:r>
@@ -1956,17 +2104,17 @@
               <w:tab w:val="right" w:leader="dot" w:pos="10790"/>
             </w:tabs>
             <w:rPr>
-              <w:rFonts w:eastAsiaTheme="minorEastAsia"/>
+              <w:rFonts w:ascii="Arial" w:eastAsiaTheme="minorEastAsia" w:hAnsi="Arial" w:cs="Arial"/>
               <w:noProof/>
               <w:sz w:val="22"/>
               <w:szCs w:val="22"/>
-              <w:lang w:val="da-DK" w:eastAsia="da-DK"/>
             </w:rPr>
           </w:pPr>
-          <w:hyperlink w:anchor="_Toc98920053" w:history="1">
+          <w:hyperlink w:anchor="_Toc115421487" w:history="1">
             <w:r>
               <w:rPr>
                 <w:rStyle w:val="Hyperlink"/>
+                <w:rFonts w:ascii="Arial" w:hAnsi="Arial" w:cs="Arial"/>
                 <w:noProof/>
                 <w:lang w:val="da-DK"/>
               </w:rPr>
@@ -1974,56 +2122,56 @@
             </w:r>
             <w:r>
               <w:rPr>
-                <w:noProof/>
-                <w:webHidden/>
-                <w:lang w:val="da-DK"/>
+                <w:rFonts w:ascii="Arial" w:hAnsi="Arial" w:cs="Arial"/>
+                <w:noProof/>
+                <w:webHidden/>
               </w:rPr>
               <w:tab/>
             </w:r>
             <w:r>
               <w:rPr>
-                <w:noProof/>
-                <w:webHidden/>
-                <w:lang w:val="da-DK"/>
+                <w:rFonts w:ascii="Arial" w:hAnsi="Arial" w:cs="Arial"/>
+                <w:noProof/>
+                <w:webHidden/>
               </w:rPr>
               <w:fldChar w:fldCharType="begin"/>
             </w:r>
             <w:r>
               <w:rPr>
-                <w:noProof/>
-                <w:webHidden/>
-                <w:lang w:val="da-DK"/>
-              </w:rPr>
-              <w:instrText xml:space="preserve"> PAGEREF _Toc98920053 \h </w:instrText>
-            </w:r>
-            <w:r>
-              <w:rPr>
-                <w:noProof/>
-                <w:webHidden/>
-                <w:lang w:val="da-DK"/>
-              </w:rPr>
-            </w:r>
-            <w:r>
-              <w:rPr>
-                <w:noProof/>
-                <w:webHidden/>
-                <w:lang w:val="da-DK"/>
+                <w:rFonts w:ascii="Arial" w:hAnsi="Arial" w:cs="Arial"/>
+                <w:noProof/>
+                <w:webHidden/>
+              </w:rPr>
+              <w:instrText xml:space="preserve"> PAGEREF _Toc115421487 \h </w:instrText>
+            </w:r>
+            <w:r>
+              <w:rPr>
+                <w:rFonts w:ascii="Arial" w:hAnsi="Arial" w:cs="Arial"/>
+                <w:noProof/>
+                <w:webHidden/>
+              </w:rPr>
+            </w:r>
+            <w:r>
+              <w:rPr>
+                <w:rFonts w:ascii="Arial" w:hAnsi="Arial" w:cs="Arial"/>
+                <w:noProof/>
+                <w:webHidden/>
               </w:rPr>
               <w:fldChar w:fldCharType="separate"/>
             </w:r>
             <w:r>
               <w:rPr>
-                <w:noProof/>
-                <w:webHidden/>
-                <w:lang w:val="da-DK"/>
+                <w:rFonts w:ascii="Arial" w:hAnsi="Arial" w:cs="Arial"/>
+                <w:noProof/>
+                <w:webHidden/>
               </w:rPr>
               <w:t>1</w:t>
             </w:r>
             <w:r>
               <w:rPr>
-                <w:noProof/>
-                <w:webHidden/>
-                <w:lang w:val="da-DK"/>
+                <w:rFonts w:ascii="Arial" w:hAnsi="Arial" w:cs="Arial"/>
+                <w:noProof/>
+                <w:webHidden/>
               </w:rPr>
               <w:fldChar w:fldCharType="end"/>
             </w:r>
@@ -2036,17 +2184,17 @@
               <w:tab w:val="right" w:leader="dot" w:pos="10790"/>
             </w:tabs>
             <w:rPr>
-              <w:rFonts w:eastAsiaTheme="minorEastAsia"/>
+              <w:rFonts w:ascii="Arial" w:eastAsiaTheme="minorEastAsia" w:hAnsi="Arial" w:cs="Arial"/>
               <w:noProof/>
               <w:sz w:val="22"/>
               <w:szCs w:val="22"/>
-              <w:lang w:val="da-DK" w:eastAsia="da-DK"/>
             </w:rPr>
           </w:pPr>
-          <w:hyperlink w:anchor="_Toc98920054" w:history="1">
+          <w:hyperlink w:anchor="_Toc115421488" w:history="1">
             <w:r>
               <w:rPr>
                 <w:rStyle w:val="Hyperlink"/>
+                <w:rFonts w:ascii="Arial" w:hAnsi="Arial" w:cs="Arial"/>
                 <w:noProof/>
                 <w:lang w:val="da-DK"/>
               </w:rPr>
@@ -2054,56 +2202,56 @@
             </w:r>
             <w:r>
               <w:rPr>
-                <w:noProof/>
-                <w:webHidden/>
-                <w:lang w:val="da-DK"/>
+                <w:rFonts w:ascii="Arial" w:hAnsi="Arial" w:cs="Arial"/>
+                <w:noProof/>
+                <w:webHidden/>
               </w:rPr>
               <w:tab/>
             </w:r>
             <w:r>
               <w:rPr>
-                <w:noProof/>
-                <w:webHidden/>
-                <w:lang w:val="da-DK"/>
+                <w:rFonts w:ascii="Arial" w:hAnsi="Arial" w:cs="Arial"/>
+                <w:noProof/>
+                <w:webHidden/>
               </w:rPr>
               <w:fldChar w:fldCharType="begin"/>
             </w:r>
             <w:r>
               <w:rPr>
-                <w:noProof/>
-                <w:webHidden/>
-                <w:lang w:val="da-DK"/>
-              </w:rPr>
-              <w:instrText xml:space="preserve"> PAGEREF _Toc98920054 \h </w:instrText>
-            </w:r>
-            <w:r>
-              <w:rPr>
-                <w:noProof/>
-                <w:webHidden/>
-                <w:lang w:val="da-DK"/>
-              </w:rPr>
-            </w:r>
-            <w:r>
-              <w:rPr>
-                <w:noProof/>
-                <w:webHidden/>
-                <w:lang w:val="da-DK"/>
+                <w:rFonts w:ascii="Arial" w:hAnsi="Arial" w:cs="Arial"/>
+                <w:noProof/>
+                <w:webHidden/>
+              </w:rPr>
+              <w:instrText xml:space="preserve"> PAGEREF _Toc115421488 \h </w:instrText>
+            </w:r>
+            <w:r>
+              <w:rPr>
+                <w:rFonts w:ascii="Arial" w:hAnsi="Arial" w:cs="Arial"/>
+                <w:noProof/>
+                <w:webHidden/>
+              </w:rPr>
+            </w:r>
+            <w:r>
+              <w:rPr>
+                <w:rFonts w:ascii="Arial" w:hAnsi="Arial" w:cs="Arial"/>
+                <w:noProof/>
+                <w:webHidden/>
               </w:rPr>
               <w:fldChar w:fldCharType="separate"/>
             </w:r>
             <w:r>
               <w:rPr>
-                <w:noProof/>
-                <w:webHidden/>
-                <w:lang w:val="da-DK"/>
+                <w:rFonts w:ascii="Arial" w:hAnsi="Arial" w:cs="Arial"/>
+                <w:noProof/>
+                <w:webHidden/>
               </w:rPr>
               <w:t>1</w:t>
             </w:r>
             <w:r>
               <w:rPr>
-                <w:noProof/>
-                <w:webHidden/>
-                <w:lang w:val="da-DK"/>
+                <w:rFonts w:ascii="Arial" w:hAnsi="Arial" w:cs="Arial"/>
+                <w:noProof/>
+                <w:webHidden/>
               </w:rPr>
               <w:fldChar w:fldCharType="end"/>
             </w:r>
@@ -2116,17 +2264,17 @@
               <w:tab w:val="right" w:leader="dot" w:pos="10790"/>
             </w:tabs>
             <w:rPr>
-              <w:rFonts w:eastAsiaTheme="minorEastAsia"/>
+              <w:rFonts w:ascii="Arial" w:eastAsiaTheme="minorEastAsia" w:hAnsi="Arial" w:cs="Arial"/>
               <w:noProof/>
               <w:sz w:val="22"/>
               <w:szCs w:val="22"/>
-              <w:lang w:val="da-DK" w:eastAsia="da-DK"/>
             </w:rPr>
           </w:pPr>
-          <w:hyperlink w:anchor="_Toc98920055" w:history="1">
+          <w:hyperlink w:anchor="_Toc115421489" w:history="1">
             <w:r>
               <w:rPr>
                 <w:rStyle w:val="Hyperlink"/>
+                <w:rFonts w:ascii="Arial" w:hAnsi="Arial" w:cs="Arial"/>
                 <w:noProof/>
                 <w:lang w:val="da-DK"/>
               </w:rPr>
@@ -2134,56 +2282,56 @@
             </w:r>
             <w:r>
               <w:rPr>
-                <w:noProof/>
-                <w:webHidden/>
-                <w:lang w:val="da-DK"/>
+                <w:rFonts w:ascii="Arial" w:hAnsi="Arial" w:cs="Arial"/>
+                <w:noProof/>
+                <w:webHidden/>
               </w:rPr>
               <w:tab/>
             </w:r>
             <w:r>
               <w:rPr>
-                <w:noProof/>
-                <w:webHidden/>
-                <w:lang w:val="da-DK"/>
+                <w:rFonts w:ascii="Arial" w:hAnsi="Arial" w:cs="Arial"/>
+                <w:noProof/>
+                <w:webHidden/>
               </w:rPr>
               <w:fldChar w:fldCharType="begin"/>
             </w:r>
             <w:r>
               <w:rPr>
-                <w:noProof/>
-                <w:webHidden/>
-                <w:lang w:val="da-DK"/>
-              </w:rPr>
-              <w:instrText xml:space="preserve"> PAGEREF _Toc98920055 \h </w:instrText>
-            </w:r>
-            <w:r>
-              <w:rPr>
-                <w:noProof/>
-                <w:webHidden/>
-                <w:lang w:val="da-DK"/>
-              </w:rPr>
-            </w:r>
-            <w:r>
-              <w:rPr>
-                <w:noProof/>
-                <w:webHidden/>
-                <w:lang w:val="da-DK"/>
+                <w:rFonts w:ascii="Arial" w:hAnsi="Arial" w:cs="Arial"/>
+                <w:noProof/>
+                <w:webHidden/>
+              </w:rPr>
+              <w:instrText xml:space="preserve"> PAGEREF _Toc115421489 \h </w:instrText>
+            </w:r>
+            <w:r>
+              <w:rPr>
+                <w:rFonts w:ascii="Arial" w:hAnsi="Arial" w:cs="Arial"/>
+                <w:noProof/>
+                <w:webHidden/>
+              </w:rPr>
+            </w:r>
+            <w:r>
+              <w:rPr>
+                <w:rFonts w:ascii="Arial" w:hAnsi="Arial" w:cs="Arial"/>
+                <w:noProof/>
+                <w:webHidden/>
               </w:rPr>
               <w:fldChar w:fldCharType="separate"/>
             </w:r>
             <w:r>
               <w:rPr>
-                <w:noProof/>
-                <w:webHidden/>
-                <w:lang w:val="da-DK"/>
+                <w:rFonts w:ascii="Arial" w:hAnsi="Arial" w:cs="Arial"/>
+                <w:noProof/>
+                <w:webHidden/>
               </w:rPr>
               <w:t>1</w:t>
             </w:r>
             <w:r>
               <w:rPr>
-                <w:noProof/>
-                <w:webHidden/>
-                <w:lang w:val="da-DK"/>
+                <w:rFonts w:ascii="Arial" w:hAnsi="Arial" w:cs="Arial"/>
+                <w:noProof/>
+                <w:webHidden/>
               </w:rPr>
               <w:fldChar w:fldCharType="end"/>
             </w:r>
@@ -2196,17 +2344,17 @@
               <w:tab w:val="right" w:leader="dot" w:pos="10790"/>
             </w:tabs>
             <w:rPr>
-              <w:rFonts w:eastAsiaTheme="minorEastAsia"/>
+              <w:rFonts w:ascii="Arial" w:eastAsiaTheme="minorEastAsia" w:hAnsi="Arial" w:cs="Arial"/>
               <w:noProof/>
               <w:sz w:val="22"/>
               <w:szCs w:val="22"/>
-              <w:lang w:val="da-DK" w:eastAsia="da-DK"/>
             </w:rPr>
           </w:pPr>
-          <w:hyperlink w:anchor="_Toc98920056" w:history="1">
+          <w:hyperlink w:anchor="_Toc115421490" w:history="1">
             <w:r>
               <w:rPr>
                 <w:rStyle w:val="Hyperlink"/>
+                <w:rFonts w:ascii="Arial" w:hAnsi="Arial" w:cs="Arial"/>
                 <w:noProof/>
                 <w:lang w:val="da-DK"/>
               </w:rPr>
@@ -2214,56 +2362,56 @@
             </w:r>
             <w:r>
               <w:rPr>
-                <w:noProof/>
-                <w:webHidden/>
-                <w:lang w:val="da-DK"/>
+                <w:rFonts w:ascii="Arial" w:hAnsi="Arial" w:cs="Arial"/>
+                <w:noProof/>
+                <w:webHidden/>
               </w:rPr>
               <w:tab/>
             </w:r>
             <w:r>
               <w:rPr>
-                <w:noProof/>
-                <w:webHidden/>
-                <w:lang w:val="da-DK"/>
+                <w:rFonts w:ascii="Arial" w:hAnsi="Arial" w:cs="Arial"/>
+                <w:noProof/>
+                <w:webHidden/>
               </w:rPr>
               <w:fldChar w:fldCharType="begin"/>
             </w:r>
             <w:r>
               <w:rPr>
-                <w:noProof/>
-                <w:webHidden/>
-                <w:lang w:val="da-DK"/>
-              </w:rPr>
-              <w:instrText xml:space="preserve"> PAGEREF _Toc98920056 \h </w:instrText>
-            </w:r>
-            <w:r>
-              <w:rPr>
-                <w:noProof/>
-                <w:webHidden/>
-                <w:lang w:val="da-DK"/>
-              </w:rPr>
-            </w:r>
-            <w:r>
-              <w:rPr>
-                <w:noProof/>
-                <w:webHidden/>
-                <w:lang w:val="da-DK"/>
+                <w:rFonts w:ascii="Arial" w:hAnsi="Arial" w:cs="Arial"/>
+                <w:noProof/>
+                <w:webHidden/>
+              </w:rPr>
+              <w:instrText xml:space="preserve"> PAGEREF _Toc115421490 \h </w:instrText>
+            </w:r>
+            <w:r>
+              <w:rPr>
+                <w:rFonts w:ascii="Arial" w:hAnsi="Arial" w:cs="Arial"/>
+                <w:noProof/>
+                <w:webHidden/>
+              </w:rPr>
+            </w:r>
+            <w:r>
+              <w:rPr>
+                <w:rFonts w:ascii="Arial" w:hAnsi="Arial" w:cs="Arial"/>
+                <w:noProof/>
+                <w:webHidden/>
               </w:rPr>
               <w:fldChar w:fldCharType="separate"/>
             </w:r>
             <w:r>
               <w:rPr>
-                <w:noProof/>
-                <w:webHidden/>
-                <w:lang w:val="da-DK"/>
+                <w:rFonts w:ascii="Arial" w:hAnsi="Arial" w:cs="Arial"/>
+                <w:noProof/>
+                <w:webHidden/>
               </w:rPr>
               <w:t>1</w:t>
             </w:r>
             <w:r>
               <w:rPr>
-                <w:noProof/>
-                <w:webHidden/>
-                <w:lang w:val="da-DK"/>
+                <w:rFonts w:ascii="Arial" w:hAnsi="Arial" w:cs="Arial"/>
+                <w:noProof/>
+                <w:webHidden/>
               </w:rPr>
               <w:fldChar w:fldCharType="end"/>
             </w:r>
@@ -2276,17 +2424,17 @@
               <w:tab w:val="right" w:leader="dot" w:pos="10790"/>
             </w:tabs>
             <w:rPr>
-              <w:rFonts w:eastAsiaTheme="minorEastAsia"/>
+              <w:rFonts w:ascii="Arial" w:eastAsiaTheme="minorEastAsia" w:hAnsi="Arial" w:cs="Arial"/>
               <w:noProof/>
               <w:sz w:val="22"/>
               <w:szCs w:val="22"/>
-              <w:lang w:val="da-DK" w:eastAsia="da-DK"/>
             </w:rPr>
           </w:pPr>
-          <w:hyperlink w:anchor="_Toc98920057" w:history="1">
+          <w:hyperlink w:anchor="_Toc115421491" w:history="1">
             <w:r>
               <w:rPr>
                 <w:rStyle w:val="Hyperlink"/>
+                <w:rFonts w:ascii="Arial" w:hAnsi="Arial" w:cs="Arial"/>
                 <w:noProof/>
                 <w:lang w:val="da-DK"/>
               </w:rPr>
@@ -2294,56 +2442,56 @@
             </w:r>
             <w:r>
               <w:rPr>
-                <w:noProof/>
-                <w:webHidden/>
-                <w:lang w:val="da-DK"/>
+                <w:rFonts w:ascii="Arial" w:hAnsi="Arial" w:cs="Arial"/>
+                <w:noProof/>
+                <w:webHidden/>
               </w:rPr>
               <w:tab/>
             </w:r>
             <w:r>
               <w:rPr>
-                <w:noProof/>
-                <w:webHidden/>
-                <w:lang w:val="da-DK"/>
+                <w:rFonts w:ascii="Arial" w:hAnsi="Arial" w:cs="Arial"/>
+                <w:noProof/>
+                <w:webHidden/>
               </w:rPr>
               <w:fldChar w:fldCharType="begin"/>
             </w:r>
             <w:r>
               <w:rPr>
-                <w:noProof/>
-                <w:webHidden/>
-                <w:lang w:val="da-DK"/>
-              </w:rPr>
-              <w:instrText xml:space="preserve"> PAGEREF _Toc98920057 \h </w:instrText>
-            </w:r>
-            <w:r>
-              <w:rPr>
-                <w:noProof/>
-                <w:webHidden/>
-                <w:lang w:val="da-DK"/>
-              </w:rPr>
-            </w:r>
-            <w:r>
-              <w:rPr>
-                <w:noProof/>
-                <w:webHidden/>
-                <w:lang w:val="da-DK"/>
+                <w:rFonts w:ascii="Arial" w:hAnsi="Arial" w:cs="Arial"/>
+                <w:noProof/>
+                <w:webHidden/>
+              </w:rPr>
+              <w:instrText xml:space="preserve"> PAGEREF _Toc115421491 \h </w:instrText>
+            </w:r>
+            <w:r>
+              <w:rPr>
+                <w:rFonts w:ascii="Arial" w:hAnsi="Arial" w:cs="Arial"/>
+                <w:noProof/>
+                <w:webHidden/>
+              </w:rPr>
+            </w:r>
+            <w:r>
+              <w:rPr>
+                <w:rFonts w:ascii="Arial" w:hAnsi="Arial" w:cs="Arial"/>
+                <w:noProof/>
+                <w:webHidden/>
               </w:rPr>
               <w:fldChar w:fldCharType="separate"/>
             </w:r>
             <w:r>
               <w:rPr>
-                <w:noProof/>
-                <w:webHidden/>
-                <w:lang w:val="da-DK"/>
+                <w:rFonts w:ascii="Arial" w:hAnsi="Arial" w:cs="Arial"/>
+                <w:noProof/>
+                <w:webHidden/>
               </w:rPr>
               <w:t>1</w:t>
             </w:r>
             <w:r>
               <w:rPr>
-                <w:noProof/>
-                <w:webHidden/>
-                <w:lang w:val="da-DK"/>
+                <w:rFonts w:ascii="Arial" w:hAnsi="Arial" w:cs="Arial"/>
+                <w:noProof/>
+                <w:webHidden/>
               </w:rPr>
               <w:fldChar w:fldCharType="end"/>
             </w:r>
@@ -2356,17 +2504,17 @@
               <w:tab w:val="right" w:leader="dot" w:pos="10790"/>
             </w:tabs>
             <w:rPr>
-              <w:rFonts w:eastAsiaTheme="minorEastAsia"/>
+              <w:rFonts w:ascii="Arial" w:eastAsiaTheme="minorEastAsia" w:hAnsi="Arial" w:cs="Arial"/>
               <w:noProof/>
               <w:sz w:val="22"/>
               <w:szCs w:val="22"/>
-              <w:lang w:val="da-DK" w:eastAsia="da-DK"/>
             </w:rPr>
           </w:pPr>
-          <w:hyperlink w:anchor="_Toc98920058" w:history="1">
+          <w:hyperlink w:anchor="_Toc115421492" w:history="1">
             <w:r>
               <w:rPr>
                 <w:rStyle w:val="Hyperlink"/>
+                <w:rFonts w:ascii="Arial" w:hAnsi="Arial" w:cs="Arial"/>
                 <w:noProof/>
                 <w:lang w:val="da-DK"/>
               </w:rPr>
@@ -2374,56 +2522,56 @@
             </w:r>
             <w:r>
               <w:rPr>
-                <w:noProof/>
-                <w:webHidden/>
-                <w:lang w:val="da-DK"/>
+                <w:rFonts w:ascii="Arial" w:hAnsi="Arial" w:cs="Arial"/>
+                <w:noProof/>
+                <w:webHidden/>
               </w:rPr>
               <w:tab/>
             </w:r>
             <w:r>
               <w:rPr>
-                <w:noProof/>
-                <w:webHidden/>
-                <w:lang w:val="da-DK"/>
+                <w:rFonts w:ascii="Arial" w:hAnsi="Arial" w:cs="Arial"/>
+                <w:noProof/>
+                <w:webHidden/>
               </w:rPr>
               <w:fldChar w:fldCharType="begin"/>
             </w:r>
             <w:r>
               <w:rPr>
-                <w:noProof/>
-                <w:webHidden/>
-                <w:lang w:val="da-DK"/>
-              </w:rPr>
-              <w:instrText xml:space="preserve"> PAGEREF _Toc98920058 \h </w:instrText>
-            </w:r>
-            <w:r>
-              <w:rPr>
-                <w:noProof/>
-                <w:webHidden/>
-                <w:lang w:val="da-DK"/>
-              </w:rPr>
-            </w:r>
-            <w:r>
-              <w:rPr>
-                <w:noProof/>
-                <w:webHidden/>
-                <w:lang w:val="da-DK"/>
+                <w:rFonts w:ascii="Arial" w:hAnsi="Arial" w:cs="Arial"/>
+                <w:noProof/>
+                <w:webHidden/>
+              </w:rPr>
+              <w:instrText xml:space="preserve"> PAGEREF _Toc115421492 \h </w:instrText>
+            </w:r>
+            <w:r>
+              <w:rPr>
+                <w:rFonts w:ascii="Arial" w:hAnsi="Arial" w:cs="Arial"/>
+                <w:noProof/>
+                <w:webHidden/>
+              </w:rPr>
+            </w:r>
+            <w:r>
+              <w:rPr>
+                <w:rFonts w:ascii="Arial" w:hAnsi="Arial" w:cs="Arial"/>
+                <w:noProof/>
+                <w:webHidden/>
               </w:rPr>
               <w:fldChar w:fldCharType="separate"/>
             </w:r>
             <w:r>
               <w:rPr>
-                <w:noProof/>
-                <w:webHidden/>
-                <w:lang w:val="da-DK"/>
+                <w:rFonts w:ascii="Arial" w:hAnsi="Arial" w:cs="Arial"/>
+                <w:noProof/>
+                <w:webHidden/>
               </w:rPr>
               <w:t>1</w:t>
             </w:r>
             <w:r>
               <w:rPr>
-                <w:noProof/>
-                <w:webHidden/>
-                <w:lang w:val="da-DK"/>
+                <w:rFonts w:ascii="Arial" w:hAnsi="Arial" w:cs="Arial"/>
+                <w:noProof/>
+                <w:webHidden/>
               </w:rPr>
               <w:fldChar w:fldCharType="end"/>
             </w:r>
@@ -2436,17 +2584,17 @@
               <w:tab w:val="right" w:leader="dot" w:pos="10790"/>
             </w:tabs>
             <w:rPr>
-              <w:rFonts w:eastAsiaTheme="minorEastAsia"/>
+              <w:rFonts w:ascii="Arial" w:eastAsiaTheme="minorEastAsia" w:hAnsi="Arial" w:cs="Arial"/>
               <w:noProof/>
               <w:sz w:val="22"/>
               <w:szCs w:val="22"/>
-              <w:lang w:val="da-DK" w:eastAsia="da-DK"/>
             </w:rPr>
           </w:pPr>
-          <w:hyperlink w:anchor="_Toc98920059" w:history="1">
+          <w:hyperlink w:anchor="_Toc115421493" w:history="1">
             <w:r>
               <w:rPr>
                 <w:rStyle w:val="Hyperlink"/>
+                <w:rFonts w:ascii="Arial" w:hAnsi="Arial" w:cs="Arial"/>
                 <w:noProof/>
                 <w:lang w:val="da-DK"/>
               </w:rPr>
@@ -2454,56 +2602,56 @@
             </w:r>
             <w:r>
               <w:rPr>
-                <w:noProof/>
-                <w:webHidden/>
-                <w:lang w:val="da-DK"/>
+                <w:rFonts w:ascii="Arial" w:hAnsi="Arial" w:cs="Arial"/>
+                <w:noProof/>
+                <w:webHidden/>
               </w:rPr>
               <w:tab/>
             </w:r>
             <w:r>
               <w:rPr>
-                <w:noProof/>
-                <w:webHidden/>
-                <w:lang w:val="da-DK"/>
+                <w:rFonts w:ascii="Arial" w:hAnsi="Arial" w:cs="Arial"/>
+                <w:noProof/>
+                <w:webHidden/>
               </w:rPr>
               <w:fldChar w:fldCharType="begin"/>
             </w:r>
             <w:r>
               <w:rPr>
-                <w:noProof/>
-                <w:webHidden/>
-                <w:lang w:val="da-DK"/>
-              </w:rPr>
-              <w:instrText xml:space="preserve"> PAGEREF _Toc98920059 \h </w:instrText>
-            </w:r>
-            <w:r>
-              <w:rPr>
-                <w:noProof/>
-                <w:webHidden/>
-                <w:lang w:val="da-DK"/>
-              </w:rPr>
-            </w:r>
-            <w:r>
-              <w:rPr>
-                <w:noProof/>
-                <w:webHidden/>
-                <w:lang w:val="da-DK"/>
+                <w:rFonts w:ascii="Arial" w:hAnsi="Arial" w:cs="Arial"/>
+                <w:noProof/>
+                <w:webHidden/>
+              </w:rPr>
+              <w:instrText xml:space="preserve"> PAGEREF _Toc115421493 \h </w:instrText>
+            </w:r>
+            <w:r>
+              <w:rPr>
+                <w:rFonts w:ascii="Arial" w:hAnsi="Arial" w:cs="Arial"/>
+                <w:noProof/>
+                <w:webHidden/>
+              </w:rPr>
+            </w:r>
+            <w:r>
+              <w:rPr>
+                <w:rFonts w:ascii="Arial" w:hAnsi="Arial" w:cs="Arial"/>
+                <w:noProof/>
+                <w:webHidden/>
               </w:rPr>
               <w:fldChar w:fldCharType="separate"/>
             </w:r>
             <w:r>
               <w:rPr>
-                <w:noProof/>
-                <w:webHidden/>
-                <w:lang w:val="da-DK"/>
+                <w:rFonts w:ascii="Arial" w:hAnsi="Arial" w:cs="Arial"/>
+                <w:noProof/>
+                <w:webHidden/>
               </w:rPr>
               <w:t>1</w:t>
             </w:r>
             <w:r>
               <w:rPr>
-                <w:noProof/>
-                <w:webHidden/>
-                <w:lang w:val="da-DK"/>
+                <w:rFonts w:ascii="Arial" w:hAnsi="Arial" w:cs="Arial"/>
+                <w:noProof/>
+                <w:webHidden/>
               </w:rPr>
               <w:fldChar w:fldCharType="end"/>
             </w:r>
@@ -2516,17 +2664,17 @@
               <w:tab w:val="right" w:leader="dot" w:pos="10790"/>
             </w:tabs>
             <w:rPr>
-              <w:rFonts w:eastAsiaTheme="minorEastAsia"/>
+              <w:rFonts w:ascii="Arial" w:eastAsiaTheme="minorEastAsia" w:hAnsi="Arial" w:cs="Arial"/>
               <w:noProof/>
               <w:sz w:val="22"/>
               <w:szCs w:val="22"/>
-              <w:lang w:val="da-DK" w:eastAsia="da-DK"/>
             </w:rPr>
           </w:pPr>
-          <w:hyperlink w:anchor="_Toc98920060" w:history="1">
+          <w:hyperlink w:anchor="_Toc115421494" w:history="1">
             <w:r>
               <w:rPr>
                 <w:rStyle w:val="Hyperlink"/>
+                <w:rFonts w:ascii="Arial" w:hAnsi="Arial" w:cs="Arial"/>
                 <w:noProof/>
                 <w:lang w:val="da-DK"/>
               </w:rPr>
@@ -2534,56 +2682,56 @@
             </w:r>
             <w:r>
               <w:rPr>
-                <w:noProof/>
-                <w:webHidden/>
-                <w:lang w:val="da-DK"/>
+                <w:rFonts w:ascii="Arial" w:hAnsi="Arial" w:cs="Arial"/>
+                <w:noProof/>
+                <w:webHidden/>
               </w:rPr>
               <w:tab/>
             </w:r>
             <w:r>
               <w:rPr>
-                <w:noProof/>
-                <w:webHidden/>
-                <w:lang w:val="da-DK"/>
+                <w:rFonts w:ascii="Arial" w:hAnsi="Arial" w:cs="Arial"/>
+                <w:noProof/>
+                <w:webHidden/>
               </w:rPr>
               <w:fldChar w:fldCharType="begin"/>
             </w:r>
             <w:r>
               <w:rPr>
-                <w:noProof/>
-                <w:webHidden/>
-                <w:lang w:val="da-DK"/>
-              </w:rPr>
-              <w:instrText xml:space="preserve"> PAGEREF _Toc98920060 \h </w:instrText>
-            </w:r>
-            <w:r>
-              <w:rPr>
-                <w:noProof/>
-                <w:webHidden/>
-                <w:lang w:val="da-DK"/>
-              </w:rPr>
-            </w:r>
-            <w:r>
-              <w:rPr>
-                <w:noProof/>
-                <w:webHidden/>
-                <w:lang w:val="da-DK"/>
+                <w:rFonts w:ascii="Arial" w:hAnsi="Arial" w:cs="Arial"/>
+                <w:noProof/>
+                <w:webHidden/>
+              </w:rPr>
+              <w:instrText xml:space="preserve"> PAGEREF _Toc115421494 \h </w:instrText>
+            </w:r>
+            <w:r>
+              <w:rPr>
+                <w:rFonts w:ascii="Arial" w:hAnsi="Arial" w:cs="Arial"/>
+                <w:noProof/>
+                <w:webHidden/>
+              </w:rPr>
+            </w:r>
+            <w:r>
+              <w:rPr>
+                <w:rFonts w:ascii="Arial" w:hAnsi="Arial" w:cs="Arial"/>
+                <w:noProof/>
+                <w:webHidden/>
               </w:rPr>
               <w:fldChar w:fldCharType="separate"/>
             </w:r>
             <w:r>
               <w:rPr>
-                <w:noProof/>
-                <w:webHidden/>
-                <w:lang w:val="da-DK"/>
+                <w:rFonts w:ascii="Arial" w:hAnsi="Arial" w:cs="Arial"/>
+                <w:noProof/>
+                <w:webHidden/>
               </w:rPr>
               <w:t>2</w:t>
             </w:r>
             <w:r>
               <w:rPr>
-                <w:noProof/>
-                <w:webHidden/>
-                <w:lang w:val="da-DK"/>
+                <w:rFonts w:ascii="Arial" w:hAnsi="Arial" w:cs="Arial"/>
+                <w:noProof/>
+                <w:webHidden/>
               </w:rPr>
               <w:fldChar w:fldCharType="end"/>
             </w:r>
@@ -2596,17 +2744,17 @@
               <w:tab w:val="right" w:leader="dot" w:pos="10790"/>
             </w:tabs>
             <w:rPr>
-              <w:rFonts w:eastAsiaTheme="minorEastAsia"/>
+              <w:rFonts w:ascii="Arial" w:eastAsiaTheme="minorEastAsia" w:hAnsi="Arial" w:cs="Arial"/>
               <w:noProof/>
               <w:sz w:val="22"/>
               <w:szCs w:val="22"/>
-              <w:lang w:val="da-DK" w:eastAsia="da-DK"/>
             </w:rPr>
           </w:pPr>
-          <w:hyperlink w:anchor="_Toc98920061" w:history="1">
+          <w:hyperlink w:anchor="_Toc115421495" w:history="1">
             <w:r>
               <w:rPr>
                 <w:rStyle w:val="Hyperlink"/>
+                <w:rFonts w:ascii="Arial" w:hAnsi="Arial" w:cs="Arial"/>
                 <w:noProof/>
                 <w:lang w:val="da-DK"/>
               </w:rPr>
@@ -2614,56 +2762,56 @@
             </w:r>
             <w:r>
               <w:rPr>
-                <w:noProof/>
-                <w:webHidden/>
-                <w:lang w:val="da-DK"/>
+                <w:rFonts w:ascii="Arial" w:hAnsi="Arial" w:cs="Arial"/>
+                <w:noProof/>
+                <w:webHidden/>
               </w:rPr>
               <w:tab/>
             </w:r>
             <w:r>
               <w:rPr>
-                <w:noProof/>
-                <w:webHidden/>
-                <w:lang w:val="da-DK"/>
+                <w:rFonts w:ascii="Arial" w:hAnsi="Arial" w:cs="Arial"/>
+                <w:noProof/>
+                <w:webHidden/>
               </w:rPr>
               <w:fldChar w:fldCharType="begin"/>
             </w:r>
             <w:r>
               <w:rPr>
-                <w:noProof/>
-                <w:webHidden/>
-                <w:lang w:val="da-DK"/>
-              </w:rPr>
-              <w:instrText xml:space="preserve"> PAGEREF _Toc98920061 \h </w:instrText>
-            </w:r>
-            <w:r>
-              <w:rPr>
-                <w:noProof/>
-                <w:webHidden/>
-                <w:lang w:val="da-DK"/>
-              </w:rPr>
-            </w:r>
-            <w:r>
-              <w:rPr>
-                <w:noProof/>
-                <w:webHidden/>
-                <w:lang w:val="da-DK"/>
+                <w:rFonts w:ascii="Arial" w:hAnsi="Arial" w:cs="Arial"/>
+                <w:noProof/>
+                <w:webHidden/>
+              </w:rPr>
+              <w:instrText xml:space="preserve"> PAGEREF _Toc115421495 \h </w:instrText>
+            </w:r>
+            <w:r>
+              <w:rPr>
+                <w:rFonts w:ascii="Arial" w:hAnsi="Arial" w:cs="Arial"/>
+                <w:noProof/>
+                <w:webHidden/>
+              </w:rPr>
+            </w:r>
+            <w:r>
+              <w:rPr>
+                <w:rFonts w:ascii="Arial" w:hAnsi="Arial" w:cs="Arial"/>
+                <w:noProof/>
+                <w:webHidden/>
               </w:rPr>
               <w:fldChar w:fldCharType="separate"/>
             </w:r>
             <w:r>
               <w:rPr>
-                <w:noProof/>
-                <w:webHidden/>
-                <w:lang w:val="da-DK"/>
+                <w:rFonts w:ascii="Arial" w:hAnsi="Arial" w:cs="Arial"/>
+                <w:noProof/>
+                <w:webHidden/>
               </w:rPr>
               <w:t>2</w:t>
             </w:r>
             <w:r>
               <w:rPr>
-                <w:noProof/>
-                <w:webHidden/>
-                <w:lang w:val="da-DK"/>
+                <w:rFonts w:ascii="Arial" w:hAnsi="Arial" w:cs="Arial"/>
+                <w:noProof/>
+                <w:webHidden/>
               </w:rPr>
               <w:fldChar w:fldCharType="end"/>
             </w:r>
@@ -2676,17 +2824,17 @@
               <w:tab w:val="right" w:leader="dot" w:pos="10790"/>
             </w:tabs>
             <w:rPr>
-              <w:rFonts w:eastAsiaTheme="minorEastAsia"/>
+              <w:rFonts w:ascii="Arial" w:eastAsiaTheme="minorEastAsia" w:hAnsi="Arial" w:cs="Arial"/>
               <w:noProof/>
               <w:sz w:val="22"/>
               <w:szCs w:val="22"/>
-              <w:lang w:val="da-DK" w:eastAsia="da-DK"/>
             </w:rPr>
           </w:pPr>
-          <w:hyperlink w:anchor="_Toc98920062" w:history="1">
+          <w:hyperlink w:anchor="_Toc115421496" w:history="1">
             <w:r>
               <w:rPr>
                 <w:rStyle w:val="Hyperlink"/>
+                <w:rFonts w:ascii="Arial" w:hAnsi="Arial" w:cs="Arial"/>
                 <w:noProof/>
                 <w:lang w:val="da-DK"/>
               </w:rPr>
@@ -2694,56 +2842,56 @@
             </w:r>
             <w:r>
               <w:rPr>
-                <w:noProof/>
-                <w:webHidden/>
-                <w:lang w:val="da-DK"/>
+                <w:rFonts w:ascii="Arial" w:hAnsi="Arial" w:cs="Arial"/>
+                <w:noProof/>
+                <w:webHidden/>
               </w:rPr>
               <w:tab/>
             </w:r>
             <w:r>
               <w:rPr>
-                <w:noProof/>
-                <w:webHidden/>
-                <w:lang w:val="da-DK"/>
+                <w:rFonts w:ascii="Arial" w:hAnsi="Arial" w:cs="Arial"/>
+                <w:noProof/>
+                <w:webHidden/>
               </w:rPr>
               <w:fldChar w:fldCharType="begin"/>
             </w:r>
             <w:r>
               <w:rPr>
-                <w:noProof/>
-                <w:webHidden/>
-                <w:lang w:val="da-DK"/>
-              </w:rPr>
-              <w:instrText xml:space="preserve"> PAGEREF _Toc98920062 \h </w:instrText>
-            </w:r>
-            <w:r>
-              <w:rPr>
-                <w:noProof/>
-                <w:webHidden/>
-                <w:lang w:val="da-DK"/>
-              </w:rPr>
-            </w:r>
-            <w:r>
-              <w:rPr>
-                <w:noProof/>
-                <w:webHidden/>
-                <w:lang w:val="da-DK"/>
+                <w:rFonts w:ascii="Arial" w:hAnsi="Arial" w:cs="Arial"/>
+                <w:noProof/>
+                <w:webHidden/>
+              </w:rPr>
+              <w:instrText xml:space="preserve"> PAGEREF _Toc115421496 \h </w:instrText>
+            </w:r>
+            <w:r>
+              <w:rPr>
+                <w:rFonts w:ascii="Arial" w:hAnsi="Arial" w:cs="Arial"/>
+                <w:noProof/>
+                <w:webHidden/>
+              </w:rPr>
+            </w:r>
+            <w:r>
+              <w:rPr>
+                <w:rFonts w:ascii="Arial" w:hAnsi="Arial" w:cs="Arial"/>
+                <w:noProof/>
+                <w:webHidden/>
               </w:rPr>
               <w:fldChar w:fldCharType="separate"/>
             </w:r>
             <w:r>
               <w:rPr>
-                <w:noProof/>
-                <w:webHidden/>
-                <w:lang w:val="da-DK"/>
+                <w:rFonts w:ascii="Arial" w:hAnsi="Arial" w:cs="Arial"/>
+                <w:noProof/>
+                <w:webHidden/>
               </w:rPr>
               <w:t>2</w:t>
             </w:r>
             <w:r>
               <w:rPr>
-                <w:noProof/>
-                <w:webHidden/>
-                <w:lang w:val="da-DK"/>
+                <w:rFonts w:ascii="Arial" w:hAnsi="Arial" w:cs="Arial"/>
+                <w:noProof/>
+                <w:webHidden/>
               </w:rPr>
               <w:fldChar w:fldCharType="end"/>
             </w:r>
@@ -2756,17 +2904,17 @@
               <w:tab w:val="right" w:leader="dot" w:pos="10790"/>
             </w:tabs>
             <w:rPr>
-              <w:rFonts w:eastAsiaTheme="minorEastAsia"/>
+              <w:rFonts w:ascii="Arial" w:eastAsiaTheme="minorEastAsia" w:hAnsi="Arial" w:cs="Arial"/>
               <w:noProof/>
               <w:sz w:val="22"/>
               <w:szCs w:val="22"/>
-              <w:lang w:val="da-DK" w:eastAsia="da-DK"/>
             </w:rPr>
           </w:pPr>
-          <w:hyperlink w:anchor="_Toc98920063" w:history="1">
+          <w:hyperlink w:anchor="_Toc115421497" w:history="1">
             <w:r>
               <w:rPr>
                 <w:rStyle w:val="Hyperlink"/>
+                <w:rFonts w:ascii="Arial" w:hAnsi="Arial" w:cs="Arial"/>
                 <w:noProof/>
                 <w:lang w:val="da-DK"/>
               </w:rPr>
@@ -2774,56 +2922,56 @@
             </w:r>
             <w:r>
               <w:rPr>
-                <w:noProof/>
-                <w:webHidden/>
-                <w:lang w:val="da-DK"/>
+                <w:rFonts w:ascii="Arial" w:hAnsi="Arial" w:cs="Arial"/>
+                <w:noProof/>
+                <w:webHidden/>
               </w:rPr>
               <w:tab/>
             </w:r>
             <w:r>
               <w:rPr>
-                <w:noProof/>
-                <w:webHidden/>
-                <w:lang w:val="da-DK"/>
+                <w:rFonts w:ascii="Arial" w:hAnsi="Arial" w:cs="Arial"/>
+                <w:noProof/>
+                <w:webHidden/>
               </w:rPr>
               <w:fldChar w:fldCharType="begin"/>
             </w:r>
             <w:r>
               <w:rPr>
-                <w:noProof/>
-                <w:webHidden/>
-                <w:lang w:val="da-DK"/>
-              </w:rPr>
-              <w:instrText xml:space="preserve"> PAGEREF _Toc98920063 \h </w:instrText>
-            </w:r>
-            <w:r>
-              <w:rPr>
-                <w:noProof/>
-                <w:webHidden/>
-                <w:lang w:val="da-DK"/>
-              </w:rPr>
-            </w:r>
-            <w:r>
-              <w:rPr>
-                <w:noProof/>
-                <w:webHidden/>
-                <w:lang w:val="da-DK"/>
+                <w:rFonts w:ascii="Arial" w:hAnsi="Arial" w:cs="Arial"/>
+                <w:noProof/>
+                <w:webHidden/>
+              </w:rPr>
+              <w:instrText xml:space="preserve"> PAGEREF _Toc115421497 \h </w:instrText>
+            </w:r>
+            <w:r>
+              <w:rPr>
+                <w:rFonts w:ascii="Arial" w:hAnsi="Arial" w:cs="Arial"/>
+                <w:noProof/>
+                <w:webHidden/>
+              </w:rPr>
+            </w:r>
+            <w:r>
+              <w:rPr>
+                <w:rFonts w:ascii="Arial" w:hAnsi="Arial" w:cs="Arial"/>
+                <w:noProof/>
+                <w:webHidden/>
               </w:rPr>
               <w:fldChar w:fldCharType="separate"/>
             </w:r>
             <w:r>
               <w:rPr>
-                <w:noProof/>
-                <w:webHidden/>
-                <w:lang w:val="da-DK"/>
+                <w:rFonts w:ascii="Arial" w:hAnsi="Arial" w:cs="Arial"/>
+                <w:noProof/>
+                <w:webHidden/>
               </w:rPr>
               <w:t>2</w:t>
             </w:r>
             <w:r>
               <w:rPr>
-                <w:noProof/>
-                <w:webHidden/>
-                <w:lang w:val="da-DK"/>
+                <w:rFonts w:ascii="Arial" w:hAnsi="Arial" w:cs="Arial"/>
+                <w:noProof/>
+                <w:webHidden/>
               </w:rPr>
               <w:fldChar w:fldCharType="end"/>
             </w:r>
@@ -2836,74 +2984,90 @@
               <w:tab w:val="right" w:leader="dot" w:pos="10790"/>
             </w:tabs>
             <w:rPr>
-              <w:rFonts w:eastAsiaTheme="minorEastAsia"/>
+              <w:rFonts w:ascii="Arial" w:eastAsiaTheme="minorEastAsia" w:hAnsi="Arial" w:cs="Arial"/>
               <w:noProof/>
               <w:sz w:val="22"/>
               <w:szCs w:val="22"/>
-              <w:lang w:val="da-DK" w:eastAsia="da-DK"/>
             </w:rPr>
           </w:pPr>
-          <w:hyperlink w:anchor="_Toc98920064" w:history="1">
+          <w:hyperlink w:anchor="_Toc115421498" w:history="1">
             <w:r>
               <w:rPr>
                 <w:rStyle w:val="Hyperlink"/>
+                <w:rFonts w:ascii="Arial" w:hAnsi="Arial" w:cs="Arial"/>
+                <w:noProof/>
+              </w:rPr>
+              <w:t>(</w:t>
+            </w:r>
+            <w:r>
+              <w:rPr>
+                <w:rStyle w:val="Hyperlink"/>
+                <w:rFonts w:ascii="Arial" w:hAnsi="Arial" w:cs="Arial"/>
                 <w:noProof/>
                 <w:lang w:val="da-DK"/>
               </w:rPr>
-              <w:t>(Referencer)</w:t>
-            </w:r>
-            <w:r>
-              <w:rPr>
-                <w:noProof/>
-                <w:webHidden/>
-                <w:lang w:val="da-DK"/>
+              <w:t>Referencer</w:t>
+            </w:r>
+            <w:r>
+              <w:rPr>
+                <w:rStyle w:val="Hyperlink"/>
+                <w:rFonts w:ascii="Arial" w:hAnsi="Arial" w:cs="Arial"/>
+                <w:noProof/>
+              </w:rPr>
+              <w:t>)</w:t>
+            </w:r>
+            <w:r>
+              <w:rPr>
+                <w:rFonts w:ascii="Arial" w:hAnsi="Arial" w:cs="Arial"/>
+                <w:noProof/>
+                <w:webHidden/>
               </w:rPr>
               <w:tab/>
             </w:r>
             <w:r>
               <w:rPr>
-                <w:noProof/>
-                <w:webHidden/>
-                <w:lang w:val="da-DK"/>
+                <w:rFonts w:ascii="Arial" w:hAnsi="Arial" w:cs="Arial"/>
+                <w:noProof/>
+                <w:webHidden/>
               </w:rPr>
               <w:fldChar w:fldCharType="begin"/>
             </w:r>
             <w:r>
               <w:rPr>
-                <w:noProof/>
-                <w:webHidden/>
-                <w:lang w:val="da-DK"/>
-              </w:rPr>
-              <w:instrText xml:space="preserve"> PAGEREF _Toc98920064 \h </w:instrText>
-            </w:r>
-            <w:r>
-              <w:rPr>
-                <w:noProof/>
-                <w:webHidden/>
-                <w:lang w:val="da-DK"/>
-              </w:rPr>
-            </w:r>
-            <w:r>
-              <w:rPr>
-                <w:noProof/>
-                <w:webHidden/>
-                <w:lang w:val="da-DK"/>
+                <w:rFonts w:ascii="Arial" w:hAnsi="Arial" w:cs="Arial"/>
+                <w:noProof/>
+                <w:webHidden/>
+              </w:rPr>
+              <w:instrText xml:space="preserve"> PAGEREF _Toc115421498 \h </w:instrText>
+            </w:r>
+            <w:r>
+              <w:rPr>
+                <w:rFonts w:ascii="Arial" w:hAnsi="Arial" w:cs="Arial"/>
+                <w:noProof/>
+                <w:webHidden/>
+              </w:rPr>
+            </w:r>
+            <w:r>
+              <w:rPr>
+                <w:rFonts w:ascii="Arial" w:hAnsi="Arial" w:cs="Arial"/>
+                <w:noProof/>
+                <w:webHidden/>
               </w:rPr>
               <w:fldChar w:fldCharType="separate"/>
             </w:r>
             <w:r>
               <w:rPr>
-                <w:noProof/>
-                <w:webHidden/>
-                <w:lang w:val="da-DK"/>
+                <w:rFonts w:ascii="Arial" w:hAnsi="Arial" w:cs="Arial"/>
+                <w:noProof/>
+                <w:webHidden/>
               </w:rPr>
               <w:t>3</w:t>
             </w:r>
             <w:r>
               <w:rPr>
-                <w:noProof/>
-                <w:webHidden/>
-                <w:lang w:val="da-DK"/>
+                <w:rFonts w:ascii="Arial" w:hAnsi="Arial" w:cs="Arial"/>
+                <w:noProof/>
+                <w:webHidden/>
               </w:rPr>
               <w:fldChar w:fldCharType="end"/>
             </w:r>
@@ -2916,17 +3080,17 @@
               <w:tab w:val="right" w:leader="dot" w:pos="10790"/>
             </w:tabs>
             <w:rPr>
-              <w:rFonts w:eastAsiaTheme="minorEastAsia"/>
+              <w:rFonts w:ascii="Arial" w:eastAsiaTheme="minorEastAsia" w:hAnsi="Arial" w:cs="Arial"/>
               <w:noProof/>
               <w:sz w:val="22"/>
               <w:szCs w:val="22"/>
-              <w:lang w:val="da-DK" w:eastAsia="da-DK"/>
             </w:rPr>
           </w:pPr>
-          <w:hyperlink w:anchor="_Toc98920065" w:history="1">
+          <w:hyperlink w:anchor="_Toc115421499" w:history="1">
             <w:r>
               <w:rPr>
                 <w:rStyle w:val="Hyperlink"/>
+                <w:rFonts w:ascii="Arial" w:hAnsi="Arial" w:cs="Arial"/>
                 <w:noProof/>
                 <w:lang w:val="da-DK"/>
               </w:rPr>
@@ -2934,56 +3098,56 @@
             </w:r>
             <w:r>
               <w:rPr>
-                <w:noProof/>
-                <w:webHidden/>
-                <w:lang w:val="da-DK"/>
+                <w:rFonts w:ascii="Arial" w:hAnsi="Arial" w:cs="Arial"/>
+                <w:noProof/>
+                <w:webHidden/>
               </w:rPr>
               <w:tab/>
             </w:r>
             <w:r>
               <w:rPr>
-                <w:noProof/>
-                <w:webHidden/>
-                <w:lang w:val="da-DK"/>
+                <w:rFonts w:ascii="Arial" w:hAnsi="Arial" w:cs="Arial"/>
+                <w:noProof/>
+                <w:webHidden/>
               </w:rPr>
               <w:fldChar w:fldCharType="begin"/>
             </w:r>
             <w:r>
               <w:rPr>
-                <w:noProof/>
-                <w:webHidden/>
-                <w:lang w:val="da-DK"/>
-              </w:rPr>
-              <w:instrText xml:space="preserve"> PAGEREF _Toc98920065 \h </w:instrText>
-            </w:r>
-            <w:r>
-              <w:rPr>
-                <w:noProof/>
-                <w:webHidden/>
-                <w:lang w:val="da-DK"/>
-              </w:rPr>
-            </w:r>
-            <w:r>
-              <w:rPr>
-                <w:noProof/>
-                <w:webHidden/>
-                <w:lang w:val="da-DK"/>
+                <w:rFonts w:ascii="Arial" w:hAnsi="Arial" w:cs="Arial"/>
+                <w:noProof/>
+                <w:webHidden/>
+              </w:rPr>
+              <w:instrText xml:space="preserve"> PAGEREF _Toc115421499 \h </w:instrText>
+            </w:r>
+            <w:r>
+              <w:rPr>
+                <w:rFonts w:ascii="Arial" w:hAnsi="Arial" w:cs="Arial"/>
+                <w:noProof/>
+                <w:webHidden/>
+              </w:rPr>
+            </w:r>
+            <w:r>
+              <w:rPr>
+                <w:rFonts w:ascii="Arial" w:hAnsi="Arial" w:cs="Arial"/>
+                <w:noProof/>
+                <w:webHidden/>
               </w:rPr>
               <w:fldChar w:fldCharType="separate"/>
             </w:r>
             <w:r>
               <w:rPr>
-                <w:noProof/>
-                <w:webHidden/>
-                <w:lang w:val="da-DK"/>
+                <w:rFonts w:ascii="Arial" w:hAnsi="Arial" w:cs="Arial"/>
+                <w:noProof/>
+                <w:webHidden/>
               </w:rPr>
               <w:t>4</w:t>
             </w:r>
             <w:r>
               <w:rPr>
-                <w:noProof/>
-                <w:webHidden/>
-                <w:lang w:val="da-DK"/>
+                <w:rFonts w:ascii="Arial" w:hAnsi="Arial" w:cs="Arial"/>
+                <w:noProof/>
+                <w:webHidden/>
               </w:rPr>
               <w:fldChar w:fldCharType="end"/>
             </w:r>
@@ -2992,11 +3156,13 @@
         <w:p>
           <w:pPr>
             <w:rPr>
+              <w:rFonts w:ascii="Arial" w:hAnsi="Arial" w:cs="Arial"/>
               <w:lang w:val="da-DK"/>
             </w:rPr>
           </w:pPr>
           <w:r>
             <w:rPr>
+              <w:rFonts w:ascii="Arial" w:hAnsi="Arial" w:cs="Arial"/>
               <w:b/>
               <w:bCs/>
               <w:lang w:val="da-DK"/>
@@ -3009,11 +3175,13 @@
     <w:p>
       <w:pPr>
         <w:rPr>
-          <w:lang w:val="da-DK"/>
-        </w:rPr>
-      </w:pPr>
-      <w:r>
-        <w:rPr>
+          <w:rFonts w:ascii="Arial" w:hAnsi="Arial" w:cs="Arial"/>
+          <w:lang w:val="da-DK"/>
+        </w:rPr>
+      </w:pPr>
+      <w:r>
+        <w:rPr>
+          <w:rFonts w:ascii="Arial" w:hAnsi="Arial" w:cs="Arial"/>
           <w:lang w:val="da-DK"/>
         </w:rPr>
         <w:br w:type="page"/>
@@ -3023,913 +3191,1345 @@
       <w:pPr>
         <w:pStyle w:val="Heading1"/>
         <w:rPr>
-          <w:lang w:val="da-DK"/>
-        </w:rPr>
-      </w:pPr>
-      <w:bookmarkStart w:id="6" w:name="_Toc98920051"/>
-      <w:r>
-        <w:rPr>
+          <w:rFonts w:ascii="Arial" w:hAnsi="Arial" w:cs="Arial"/>
+          <w:lang w:val="da-DK"/>
+        </w:rPr>
+      </w:pPr>
+      <w:r>
+        <w:rPr>
+          <w:rFonts w:ascii="Arial" w:hAnsi="Arial" w:cs="Arial"/>
           <w:lang w:val="da-DK"/>
         </w:rPr>
         <w:lastRenderedPageBreak/>
-        <w:t>(</w:t>
-      </w:r>
-      <w:r>
-        <w:rPr>
-          <w:lang w:val="da-DK"/>
-        </w:rPr>
-        <w:t>Indledning</w:t>
-      </w:r>
-      <w:r>
-        <w:rPr>
-          <w:lang w:val="da-DK"/>
-        </w:rPr>
-        <w:t>)</w:t>
+        <w:fldChar w:fldCharType="begin"/>
+      </w:r>
+      <w:r>
+        <w:rPr>
+          <w:rFonts w:ascii="Arial" w:hAnsi="Arial" w:cs="Arial"/>
+          <w:lang w:val="da-DK"/>
+        </w:rPr>
+        <w:instrText xml:space="preserve"> XE "Indledning" </w:instrText>
+      </w:r>
+      <w:r>
+        <w:rPr>
+          <w:rFonts w:ascii="Arial" w:hAnsi="Arial" w:cs="Arial"/>
+          <w:lang w:val="da-DK"/>
+        </w:rPr>
+        <w:fldChar w:fldCharType="end"/>
+      </w:r>
+      <w:bookmarkStart w:id="6" w:name="_Toc115421487"/>
+      <w:r>
+        <w:rPr>
+          <w:rFonts w:ascii="Arial" w:hAnsi="Arial" w:cs="Arial"/>
+          <w:lang w:val="da-DK"/>
+        </w:rPr>
+        <w:t>Case beskrivelse</w:t>
       </w:r>
       <w:bookmarkEnd w:id="6"/>
     </w:p>
     <w:p>
       <w:pPr>
+        <w:pStyle w:val="Heading2"/>
+        <w:rPr>
+          <w:rFonts w:ascii="Arial" w:hAnsi="Arial" w:cs="Arial"/>
+          <w:lang w:val="da-DK"/>
+        </w:rPr>
+      </w:pPr>
+      <w:bookmarkStart w:id="7" w:name="_Toc115421488"/>
+      <w:r>
+        <w:rPr>
+          <w:rFonts w:ascii="Arial" w:hAnsi="Arial" w:cs="Arial"/>
+          <w:lang w:val="da-DK"/>
+        </w:rPr>
+        <w:t>Problemformulering</w:t>
+      </w:r>
+      <w:bookmarkEnd w:id="7"/>
+    </w:p>
+    <w:p>
+      <w:pPr>
         <w:pStyle w:val="Heading1"/>
         <w:rPr>
-          <w:rFonts w:asciiTheme="minorHAnsi" w:eastAsiaTheme="minorHAnsi" w:hAnsiTheme="minorHAnsi" w:cstheme="minorBidi"/>
+          <w:rFonts w:ascii="Arial" w:eastAsiaTheme="minorHAnsi" w:hAnsi="Arial" w:cs="Arial"/>
           <w:b w:val="0"/>
           <w:sz w:val="24"/>
           <w:szCs w:val="24"/>
           <w:lang w:val="da-DK"/>
         </w:rPr>
       </w:pPr>
-      <w:bookmarkStart w:id="7" w:name="_Toc98920052"/>
-      <w:r>
-        <w:rPr>
-          <w:rFonts w:asciiTheme="minorHAnsi" w:eastAsiaTheme="minorHAnsi" w:hAnsiTheme="minorHAnsi" w:cstheme="minorBidi"/>
+      <w:bookmarkStart w:id="8" w:name="_Toc115421489"/>
+      <w:r>
+        <w:rPr>
+          <w:rFonts w:ascii="Arial" w:eastAsiaTheme="minorHAnsi" w:hAnsi="Arial" w:cs="Arial"/>
           <w:b w:val="0"/>
           <w:sz w:val="24"/>
           <w:szCs w:val="24"/>
           <w:lang w:val="da-DK"/>
         </w:rPr>
-        <w:t>Intro til problemet og processen, i modsætning til forord som er intro til rapporten og processen bagved.</w:t>
-      </w:r>
-      <w:bookmarkEnd w:id="7"/>
+        <w:t>Noget af det sværeste ved at tabe sig, er at holde sig motiveret til at fortsætte, og at se at det man gør, faktisk gør en forskel for ens krop og helbred. Selvom projektet ikke kan vise dine procenter og fortælle dig, hvordan din levetid har forbedret sig, kan den give dig en oversigt over din vægt, uden at du selv skal holde styr på det…</w:t>
+      </w:r>
     </w:p>
     <w:p>
       <w:pPr>
-        <w:pStyle w:val="Heading1"/>
-        <w:rPr>
-          <w:lang w:val="da-DK"/>
-        </w:rPr>
-      </w:pPr>
-      <w:r>
-        <w:rPr>
-          <w:rFonts w:asciiTheme="minorHAnsi" w:eastAsiaTheme="minorHAnsi" w:hAnsiTheme="minorHAnsi" w:cstheme="minorBidi"/>
-          <w:b w:val="0"/>
-          <w:sz w:val="24"/>
-          <w:szCs w:val="24"/>
-          <w:lang w:val="da-DK"/>
-        </w:rPr>
-        <w:t xml:space="preserve"> </w:t>
-      </w:r>
-      <w:r>
-        <w:rPr>
-          <w:lang w:val="da-DK"/>
-        </w:rPr>
-        <w:fldChar w:fldCharType="begin"/>
-      </w:r>
-      <w:r>
-        <w:rPr>
-          <w:lang w:val="da-DK"/>
-        </w:rPr>
-        <w:instrText xml:space="preserve"> XE "Indledning" </w:instrText>
-      </w:r>
-      <w:r>
-        <w:rPr>
-          <w:lang w:val="da-DK"/>
-        </w:rPr>
-        <w:fldChar w:fldCharType="end"/>
-      </w:r>
-      <w:bookmarkStart w:id="8" w:name="_Toc98920053"/>
-      <w:r>
-        <w:rPr>
-          <w:lang w:val="da-DK"/>
-        </w:rPr>
-        <w:t>Case beskrivelse</w:t>
+        <w:rPr>
+          <w:rFonts w:ascii="Arial" w:hAnsi="Arial" w:cs="Arial"/>
+          <w:lang w:val="da-DK"/>
+        </w:rPr>
+      </w:pPr>
+    </w:p>
+    <w:p>
+      <w:pPr>
+        <w:rPr>
+          <w:rFonts w:ascii="Arial" w:hAnsi="Arial" w:cs="Arial"/>
+          <w:lang w:val="da-DK"/>
+        </w:rPr>
+      </w:pPr>
+      <w:r>
+        <w:rPr>
+          <w:rFonts w:ascii="Arial" w:hAnsi="Arial" w:cs="Arial"/>
+          <w:lang w:val="da-DK"/>
+        </w:rPr>
+        <w:t>Så, hvordan kan det gøres nemmere at holde styr på ens vægt, uden at bruge for meget tid på, at skrive det ned i en bog</w:t>
+      </w:r>
+      <w:r>
+        <w:rPr>
+          <w:rFonts w:ascii="Arial" w:hAnsi="Arial" w:cs="Arial"/>
+          <w:lang w:val="da-DK"/>
+        </w:rPr>
+        <w:t>, og hvordan kan produktet hjælpe med motivationsboost?</w:t>
+      </w:r>
+    </w:p>
+    <w:p>
+      <w:pPr>
+        <w:rPr>
+          <w:rFonts w:ascii="Arial" w:hAnsi="Arial" w:cs="Arial"/>
+          <w:lang w:val="da-DK"/>
+        </w:rPr>
+      </w:pPr>
+    </w:p>
+    <w:p>
+      <w:pPr>
+        <w:pStyle w:val="Heading2"/>
+        <w:rPr>
+          <w:rFonts w:ascii="Arial" w:hAnsi="Arial" w:cs="Arial"/>
+          <w:lang w:val="da-DK"/>
+        </w:rPr>
+      </w:pPr>
+      <w:r>
+        <w:rPr>
+          <w:rFonts w:ascii="Arial" w:hAnsi="Arial" w:cs="Arial"/>
+          <w:lang w:val="da-DK"/>
+        </w:rPr>
+        <w:t>(Afgræ</w:t>
+      </w:r>
+      <w:r>
+        <w:rPr>
+          <w:rFonts w:ascii="Arial" w:hAnsi="Arial" w:cs="Arial"/>
+          <w:lang w:val="da-DK"/>
+        </w:rPr>
+        <w:t>n</w:t>
+      </w:r>
+      <w:r>
+        <w:rPr>
+          <w:rFonts w:ascii="Arial" w:hAnsi="Arial" w:cs="Arial"/>
+          <w:lang w:val="da-DK"/>
+        </w:rPr>
+        <w:t>sning)</w:t>
       </w:r>
       <w:bookmarkEnd w:id="8"/>
     </w:p>
     <w:p>
       <w:pPr>
-        <w:pStyle w:val="Heading2"/>
-        <w:rPr>
-          <w:lang w:val="da-DK"/>
-        </w:rPr>
-      </w:pPr>
-      <w:bookmarkStart w:id="9" w:name="_Toc98920054"/>
-      <w:r>
-        <w:rPr>
-          <w:lang w:val="da-DK"/>
-        </w:rPr>
-        <w:t>Problemformulering</w:t>
+        <w:rPr>
+          <w:rFonts w:ascii="Arial" w:hAnsi="Arial" w:cs="Arial"/>
+          <w:lang w:val="da-DK"/>
+        </w:rPr>
+      </w:pPr>
+      <w:r>
+        <w:rPr>
+          <w:rFonts w:ascii="Arial" w:hAnsi="Arial" w:cs="Arial"/>
+          <w:lang w:val="da-DK"/>
+        </w:rPr>
+        <w:t>Beskriv hvad du vil sortere fra din problemformulering for at kunne gennemføre projektet</w:t>
+      </w:r>
+      <w:r>
+        <w:rPr>
+          <w:rFonts w:ascii="Arial" w:hAnsi="Arial" w:cs="Arial"/>
+          <w:lang w:val="da-DK"/>
+        </w:rPr>
+        <w:fldChar w:fldCharType="begin"/>
+      </w:r>
+      <w:r>
+        <w:rPr>
+          <w:rFonts w:ascii="Arial" w:hAnsi="Arial" w:cs="Arial"/>
+          <w:lang w:val="da-DK"/>
+        </w:rPr>
+        <w:instrText xml:space="preserve"> XE "Afgræsning" </w:instrText>
+      </w:r>
+      <w:r>
+        <w:rPr>
+          <w:rFonts w:ascii="Arial" w:hAnsi="Arial" w:cs="Arial"/>
+          <w:lang w:val="da-DK"/>
+        </w:rPr>
+        <w:fldChar w:fldCharType="end"/>
+      </w:r>
+    </w:p>
+    <w:p>
+      <w:pPr>
+        <w:pStyle w:val="Heading1"/>
+        <w:rPr>
+          <w:rFonts w:ascii="Arial" w:hAnsi="Arial" w:cs="Arial"/>
+          <w:lang w:val="da-DK"/>
+        </w:rPr>
+      </w:pPr>
+      <w:bookmarkStart w:id="9" w:name="_Toc115421490"/>
+      <w:r>
+        <w:rPr>
+          <w:rFonts w:ascii="Arial" w:hAnsi="Arial" w:cs="Arial"/>
+          <w:lang w:val="da-DK"/>
+        </w:rPr>
+        <w:t>Projektplanlægning</w:t>
       </w:r>
       <w:bookmarkEnd w:id="9"/>
     </w:p>
     <w:p>
       <w:pPr>
-        <w:rPr>
-          <w:lang w:val="da-DK"/>
-        </w:rPr>
-      </w:pPr>
-      <w:r>
-        <w:rPr>
-          <w:lang w:val="da-DK"/>
-        </w:rPr>
-        <w:t xml:space="preserve">Dette er et problem fordi … </w:t>
-      </w:r>
-      <w:r>
-        <w:rPr>
-          <w:i/>
-          <w:lang w:val="da-DK"/>
-        </w:rPr>
-        <w:t>citat:</w:t>
-      </w:r>
-      <w:r>
-        <w:rPr>
-          <w:lang w:val="da-DK"/>
-        </w:rPr>
-        <w:t xml:space="preserve"> </w:t>
-      </w:r>
-      <w:r>
-        <w:rPr>
-          <w:lang w:val="da-DK"/>
-        </w:rPr>
-        <w:t xml:space="preserve">”Det her er et problem.” </w:t>
-      </w:r>
-      <w:r>
-        <w:rPr>
-          <w:i/>
-          <w:lang w:val="da-DK"/>
-        </w:rPr>
-        <w:t>kilde</w:t>
-      </w:r>
-      <w:r>
-        <w:rPr>
-          <w:i/>
-          <w:lang w:val="da-DK"/>
-        </w:rPr>
-        <w:t>:</w:t>
-      </w:r>
-      <w:sdt>
-        <w:sdtPr>
-          <w:rPr>
-            <w:lang w:val="da-DK"/>
-          </w:rPr>
-          <w:id w:val="1436713531"/>
-          <w:citation/>
-        </w:sdtPr>
-        <w:sdtContent>
-          <w:r>
-            <w:rPr>
-              <w:lang w:val="da-DK"/>
-            </w:rPr>
-            <w:fldChar w:fldCharType="begin"/>
-          </w:r>
-          <w:r>
-            <w:rPr>
-              <w:lang w:val="da-DK"/>
-            </w:rPr>
-            <w:instrText xml:space="preserve">CITATION Denning1 \l 1030 </w:instrText>
-          </w:r>
-          <w:r>
-            <w:rPr>
-              <w:lang w:val="da-DK"/>
-            </w:rPr>
-            <w:fldChar w:fldCharType="separate"/>
-          </w:r>
-          <w:r>
-            <w:rPr>
-              <w:noProof/>
-              <w:lang w:val="da-DK"/>
-            </w:rPr>
-            <w:t xml:space="preserve"> (Denning, 2018)</w:t>
-          </w:r>
-          <w:r>
-            <w:rPr>
-              <w:lang w:val="da-DK"/>
-            </w:rPr>
-            <w:fldChar w:fldCharType="end"/>
-          </w:r>
-        </w:sdtContent>
-      </w:sdt>
-      <w:r>
-        <w:rPr>
-          <w:lang w:val="da-DK"/>
-        </w:rPr>
-        <w:t>.</w:t>
-      </w:r>
-    </w:p>
-    <w:p>
-      <w:pPr>
         <w:pStyle w:val="Heading2"/>
         <w:rPr>
-          <w:lang w:val="da-DK"/>
-        </w:rPr>
-      </w:pPr>
-      <w:bookmarkStart w:id="10" w:name="_Toc98920055"/>
-      <w:r>
-        <w:rPr>
-          <w:lang w:val="da-DK"/>
-        </w:rPr>
-        <w:t>(Afgræ</w:t>
-      </w:r>
-      <w:r>
-        <w:rPr>
-          <w:lang w:val="da-DK"/>
-        </w:rPr>
-        <w:t>n</w:t>
-      </w:r>
-      <w:r>
-        <w:rPr>
-          <w:lang w:val="da-DK"/>
-        </w:rPr>
-        <w:t>sning)</w:t>
+          <w:rFonts w:ascii="Arial" w:hAnsi="Arial" w:cs="Arial"/>
+          <w:lang w:val="da-DK"/>
+        </w:rPr>
+      </w:pPr>
+      <w:bookmarkStart w:id="10" w:name="_Toc115421491"/>
+      <w:r>
+        <w:rPr>
+          <w:rFonts w:ascii="Arial" w:hAnsi="Arial" w:cs="Arial"/>
+          <w:lang w:val="da-DK"/>
+        </w:rPr>
+        <w:t>Estimeret tidsplan</w:t>
       </w:r>
       <w:bookmarkEnd w:id="10"/>
     </w:p>
     <w:p>
       <w:pPr>
         <w:rPr>
-          <w:lang w:val="da-DK"/>
-        </w:rPr>
-      </w:pPr>
-      <w:r>
-        <w:rPr>
-          <w:lang w:val="da-DK"/>
-        </w:rPr>
-        <w:t>Beskriv hvad du vil sortere fra din problemformulering for at kunne gennemføre projektet</w:t>
-      </w:r>
-      <w:r>
-        <w:rPr>
+          <w:rFonts w:ascii="Arial" w:hAnsi="Arial" w:cs="Arial"/>
+          <w:lang w:val="da-DK"/>
+        </w:rPr>
+      </w:pPr>
+      <w:r>
+        <w:rPr>
+          <w:rFonts w:ascii="Arial" w:hAnsi="Arial" w:cs="Arial"/>
+          <w:lang w:val="da-DK"/>
+        </w:rPr>
+        <w:t xml:space="preserve">Se </w:t>
+      </w:r>
+      <w:r>
+        <w:rPr>
+          <w:rFonts w:ascii="Arial" w:hAnsi="Arial" w:cs="Arial"/>
           <w:lang w:val="da-DK"/>
         </w:rPr>
         <w:fldChar w:fldCharType="begin"/>
       </w:r>
       <w:r>
         <w:rPr>
-          <w:lang w:val="da-DK"/>
-        </w:rPr>
-        <w:instrText xml:space="preserve"> XE "Afgræsning" </w:instrText>
-      </w:r>
-      <w:r>
-        <w:rPr>
+          <w:rFonts w:ascii="Arial" w:hAnsi="Arial" w:cs="Arial"/>
+          <w:lang w:val="da-DK"/>
+        </w:rPr>
+        <w:instrText xml:space="preserve"> REF _Ref56500504 \h </w:instrText>
+      </w:r>
+      <w:r>
+        <w:rPr>
+          <w:rFonts w:ascii="Arial" w:hAnsi="Arial" w:cs="Arial"/>
+          <w:lang w:val="da-DK"/>
+        </w:rPr>
+      </w:r>
+      <w:r>
+        <w:rPr>
+          <w:rFonts w:ascii="Arial" w:hAnsi="Arial" w:cs="Arial"/>
+          <w:lang w:val="da-DK"/>
+        </w:rPr>
+        <w:instrText xml:space="preserve"> \* MERGEFORMAT </w:instrText>
+      </w:r>
+      <w:r>
+        <w:rPr>
+          <w:rFonts w:ascii="Arial" w:hAnsi="Arial" w:cs="Arial"/>
+          <w:lang w:val="da-DK"/>
+        </w:rPr>
+        <w:fldChar w:fldCharType="separate"/>
+      </w:r>
+      <w:r>
+        <w:rPr>
+          <w:rFonts w:ascii="Arial" w:hAnsi="Arial" w:cs="Arial"/>
+          <w:lang w:val="da-DK"/>
+        </w:rPr>
+        <w:t>Bi</w:t>
+      </w:r>
+      <w:r>
+        <w:rPr>
+          <w:rFonts w:ascii="Arial" w:hAnsi="Arial" w:cs="Arial"/>
+          <w:lang w:val="da-DK"/>
+        </w:rPr>
+        <w:t>l</w:t>
+      </w:r>
+      <w:r>
+        <w:rPr>
+          <w:rFonts w:ascii="Arial" w:hAnsi="Arial" w:cs="Arial"/>
+          <w:lang w:val="da-DK"/>
+        </w:rPr>
+        <w:t>ag A: Estimeret Tidsplan</w:t>
+      </w:r>
+      <w:r>
+        <w:rPr>
+          <w:rFonts w:ascii="Arial" w:hAnsi="Arial" w:cs="Arial"/>
           <w:lang w:val="da-DK"/>
         </w:rPr>
         <w:fldChar w:fldCharType="end"/>
+      </w:r>
+      <w:r>
+        <w:rPr>
+          <w:rFonts w:ascii="Arial" w:hAnsi="Arial" w:cs="Arial"/>
+          <w:lang w:val="da-DK"/>
+        </w:rPr>
+        <w:t>.</w:t>
       </w:r>
     </w:p>
     <w:p>
       <w:pPr>
-        <w:pStyle w:val="Heading1"/>
-        <w:rPr>
-          <w:lang w:val="da-DK"/>
-        </w:rPr>
-      </w:pPr>
-      <w:bookmarkStart w:id="11" w:name="_Toc98920056"/>
-      <w:r>
-        <w:rPr>
-          <w:lang w:val="da-DK"/>
-        </w:rPr>
-        <w:t>Projektplanlægning</w:t>
+        <w:rPr>
+          <w:rFonts w:ascii="Arial" w:hAnsi="Arial" w:cs="Arial"/>
+          <w:lang w:val="da-DK"/>
+        </w:rPr>
+      </w:pPr>
+    </w:p>
+    <w:p>
+      <w:pPr>
+        <w:pStyle w:val="Heading2"/>
+        <w:rPr>
+          <w:rFonts w:ascii="Arial" w:hAnsi="Arial" w:cs="Arial"/>
+          <w:lang w:val="da-DK"/>
+        </w:rPr>
+      </w:pPr>
+      <w:bookmarkStart w:id="11" w:name="_Toc115421492"/>
+      <w:r>
+        <w:rPr>
+          <w:rFonts w:ascii="Arial" w:hAnsi="Arial" w:cs="Arial"/>
+          <w:lang w:val="da-DK"/>
+        </w:rPr>
+        <w:t>Arbejdsfordeling</w:t>
       </w:r>
       <w:bookmarkEnd w:id="11"/>
     </w:p>
     <w:p>
       <w:pPr>
-        <w:pStyle w:val="Heading2"/>
-        <w:rPr>
-          <w:lang w:val="da-DK"/>
-        </w:rPr>
-      </w:pPr>
-      <w:bookmarkStart w:id="12" w:name="_Toc98920057"/>
-      <w:r>
-        <w:rPr>
-          <w:lang w:val="da-DK"/>
-        </w:rPr>
-        <w:t>Estimeret tidsplan</w:t>
+        <w:rPr>
+          <w:rFonts w:ascii="Arial" w:hAnsi="Arial" w:cs="Arial"/>
+          <w:lang w:val="da-DK"/>
+        </w:rPr>
+      </w:pPr>
+      <w:r>
+        <w:rPr>
+          <w:rFonts w:ascii="Arial" w:hAnsi="Arial" w:cs="Arial"/>
+          <w:lang w:val="da-DK"/>
+        </w:rPr>
+        <w:t>Hvordan har du fordelt arbejdet på programmet og rapporterne.</w:t>
+      </w:r>
+      <w:r>
+        <w:rPr>
+          <w:rFonts w:ascii="Arial" w:hAnsi="Arial" w:cs="Arial"/>
+          <w:lang w:val="da-DK"/>
+        </w:rPr>
+        <w:br/>
+        <w:t>har du fyldt din tidsplan?</w:t>
+      </w:r>
+      <w:r>
+        <w:rPr>
+          <w:rFonts w:ascii="Arial" w:hAnsi="Arial" w:cs="Arial"/>
+          <w:lang w:val="da-DK"/>
+        </w:rPr>
+        <w:br/>
+        <w:t>Er der noget du har brugt for</w:t>
+      </w:r>
+      <w:r>
+        <w:rPr>
+          <w:rFonts w:ascii="Arial" w:hAnsi="Arial" w:cs="Arial"/>
+          <w:lang w:val="da-DK"/>
+        </w:rPr>
+        <w:t xml:space="preserve"> </w:t>
+      </w:r>
+      <w:r>
+        <w:rPr>
+          <w:rFonts w:ascii="Arial" w:hAnsi="Arial" w:cs="Arial"/>
+          <w:lang w:val="da-DK"/>
+        </w:rPr>
+        <w:t>lang</w:t>
+      </w:r>
+      <w:r>
+        <w:rPr>
+          <w:rFonts w:ascii="Arial" w:hAnsi="Arial" w:cs="Arial"/>
+          <w:lang w:val="da-DK"/>
+        </w:rPr>
+        <w:t xml:space="preserve"> </w:t>
+      </w:r>
+      <w:r>
+        <w:rPr>
+          <w:rFonts w:ascii="Arial" w:hAnsi="Arial" w:cs="Arial"/>
+          <w:lang w:val="da-DK"/>
+        </w:rPr>
+        <w:t>tid på og hvordan har det påvirket din planlægning?</w:t>
+      </w:r>
+    </w:p>
+    <w:p>
+      <w:pPr>
+        <w:rPr>
+          <w:rFonts w:ascii="Arial" w:eastAsiaTheme="majorEastAsia" w:hAnsi="Arial" w:cs="Arial"/>
+          <w:b/>
+          <w:sz w:val="56"/>
+          <w:szCs w:val="32"/>
+          <w:lang w:val="da-DK"/>
+        </w:rPr>
+      </w:pPr>
+      <w:bookmarkStart w:id="12" w:name="_Toc115421493"/>
+      <w:r>
+        <w:rPr>
+          <w:rFonts w:ascii="Arial" w:hAnsi="Arial" w:cs="Arial"/>
+          <w:lang w:val="da-DK"/>
+        </w:rPr>
+        <w:br w:type="page"/>
+      </w:r>
+    </w:p>
+    <w:p>
+      <w:pPr>
+        <w:pStyle w:val="Heading1"/>
+        <w:rPr>
+          <w:rFonts w:ascii="Arial" w:hAnsi="Arial" w:cs="Arial"/>
+          <w:lang w:val="da-DK"/>
+        </w:rPr>
+      </w:pPr>
+      <w:r>
+        <w:rPr>
+          <w:rFonts w:ascii="Arial" w:hAnsi="Arial" w:cs="Arial"/>
+          <w:lang w:val="da-DK"/>
+        </w:rPr>
+        <w:lastRenderedPageBreak/>
+        <w:t>Metode- og teknologivalg</w:t>
       </w:r>
       <w:bookmarkEnd w:id="12"/>
     </w:p>
     <w:p>
       <w:pPr>
         <w:rPr>
-          <w:lang w:val="da-DK"/>
-        </w:rPr>
-      </w:pPr>
-      <w:r>
-        <w:rPr>
-          <w:lang w:val="da-DK"/>
-        </w:rPr>
-        <w:t>Tidsplanen må gerne ligge i bilag hvis det fylder meget.</w:t>
+          <w:rFonts w:ascii="Arial" w:hAnsi="Arial" w:cs="Arial"/>
+          <w:b/>
+          <w:bCs/>
+          <w:sz w:val="32"/>
+          <w:szCs w:val="32"/>
+          <w:lang w:val="da-DK"/>
+        </w:rPr>
+      </w:pPr>
+      <w:r>
+        <w:rPr>
+          <w:rFonts w:ascii="Arial" w:hAnsi="Arial" w:cs="Arial"/>
+          <w:b/>
+          <w:bCs/>
+          <w:sz w:val="32"/>
+          <w:szCs w:val="32"/>
+          <w:lang w:val="da-DK"/>
+        </w:rPr>
+        <w:t>App</w:t>
       </w:r>
     </w:p>
     <w:p>
       <w:pPr>
         <w:rPr>
-          <w:lang w:val="da-DK"/>
-        </w:rPr>
-      </w:pPr>
-      <w:r>
-        <w:rPr>
-          <w:lang w:val="da-DK"/>
-        </w:rPr>
-        <w:t xml:space="preserve">Se </w:t>
-      </w:r>
-      <w:r>
-        <w:rPr>
-          <w:lang w:val="da-DK"/>
-        </w:rPr>
-        <w:fldChar w:fldCharType="begin"/>
-      </w:r>
-      <w:r>
-        <w:rPr>
-          <w:lang w:val="da-DK"/>
-        </w:rPr>
-        <w:instrText xml:space="preserve"> REF _Ref56500504 \h </w:instrText>
-      </w:r>
-      <w:r>
-        <w:rPr>
-          <w:lang w:val="da-DK"/>
-        </w:rPr>
-      </w:r>
-      <w:r>
-        <w:rPr>
-          <w:lang w:val="da-DK"/>
-        </w:rPr>
-        <w:fldChar w:fldCharType="separate"/>
+          <w:rFonts w:ascii="Arial" w:hAnsi="Arial" w:cs="Arial"/>
+          <w:lang w:val="da-DK"/>
+        </w:rPr>
+      </w:pPr>
+      <w:r>
+        <w:rPr>
+          <w:rFonts w:ascii="Arial" w:hAnsi="Arial" w:cs="Arial"/>
+          <w:lang w:val="da-DK"/>
+        </w:rPr>
+        <w:t xml:space="preserve">Der er mange forskellige teknologier til at lave apps. Ved app-design, vælger man som regel en teknologi, der understøtter cross-platform. </w:t>
       </w:r>
       <w:proofErr w:type="spellStart"/>
       <w:r>
         <w:rPr>
-          <w:lang w:val="da-DK"/>
-        </w:rPr>
-        <w:t>Biag</w:t>
+          <w:rFonts w:ascii="Arial" w:hAnsi="Arial" w:cs="Arial"/>
+          <w:lang w:val="da-DK"/>
+        </w:rPr>
+        <w:t>Xamarin</w:t>
       </w:r>
       <w:proofErr w:type="spellEnd"/>
       <w:r>
         <w:rPr>
-          <w:lang w:val="da-DK"/>
-        </w:rPr>
-        <w:t xml:space="preserve"> A: Estimeret Tidsplan</w:t>
-      </w:r>
-      <w:r>
-        <w:rPr>
-          <w:lang w:val="da-DK"/>
-        </w:rPr>
-        <w:fldChar w:fldCharType="end"/>
-      </w:r>
-      <w:r>
-        <w:rPr>
-          <w:lang w:val="da-DK"/>
-        </w:rPr>
-        <w:t>.</w:t>
+          <w:rFonts w:ascii="Arial" w:hAnsi="Arial" w:cs="Arial"/>
+          <w:lang w:val="da-DK"/>
+        </w:rPr>
+        <w:t xml:space="preserve"> &amp; den nye MAUI som nogle gode bud på C# appudvikling, og evt. Flutter &amp; </w:t>
+      </w:r>
+      <w:proofErr w:type="spellStart"/>
+      <w:r>
+        <w:rPr>
+          <w:rFonts w:ascii="Arial" w:hAnsi="Arial" w:cs="Arial"/>
+          <w:lang w:val="da-DK"/>
+        </w:rPr>
+        <w:t>React</w:t>
+      </w:r>
+      <w:proofErr w:type="spellEnd"/>
+      <w:r>
+        <w:rPr>
+          <w:rFonts w:ascii="Arial" w:hAnsi="Arial" w:cs="Arial"/>
+          <w:lang w:val="da-DK"/>
+        </w:rPr>
+        <w:t xml:space="preserve"> Native som klassiske bud på </w:t>
+      </w:r>
+      <w:proofErr w:type="spellStart"/>
+      <w:r>
+        <w:rPr>
+          <w:rFonts w:ascii="Arial" w:hAnsi="Arial" w:cs="Arial"/>
+          <w:lang w:val="da-DK"/>
+        </w:rPr>
+        <w:t>JavasScript</w:t>
+      </w:r>
+      <w:proofErr w:type="spellEnd"/>
+      <w:r>
+        <w:rPr>
+          <w:rFonts w:ascii="Arial" w:hAnsi="Arial" w:cs="Arial"/>
+          <w:lang w:val="da-DK"/>
+        </w:rPr>
+        <w:t>-like syntaks.</w:t>
       </w:r>
     </w:p>
     <w:p>
       <w:pPr>
         <w:rPr>
-          <w:lang w:val="da-DK"/>
-        </w:rPr>
-      </w:pPr>
-      <w:r>
-        <w:rPr>
-          <w:lang w:val="da-DK"/>
-        </w:rPr>
-        <w:t>Lad være med at have bilag du ikke skriver om og referer til.</w:t>
-      </w:r>
+          <w:rFonts w:ascii="Arial" w:hAnsi="Arial" w:cs="Arial"/>
+          <w:lang w:val="da-DK"/>
+        </w:rPr>
+      </w:pPr>
     </w:p>
     <w:p>
       <w:pPr>
-        <w:pStyle w:val="Heading2"/>
-        <w:rPr>
-          <w:lang w:val="da-DK"/>
-        </w:rPr>
-      </w:pPr>
-      <w:bookmarkStart w:id="13" w:name="_Toc98920058"/>
-      <w:r>
-        <w:rPr>
-          <w:lang w:val="da-DK"/>
-        </w:rPr>
-        <w:t>Arbejdsfordeling</w:t>
+        <w:rPr>
+          <w:rFonts w:ascii="Arial" w:hAnsi="Arial" w:cs="Arial"/>
+          <w:lang w:val="da-DK"/>
+        </w:rPr>
+      </w:pPr>
+      <w:r>
+        <w:rPr>
+          <w:rFonts w:ascii="Arial" w:hAnsi="Arial" w:cs="Arial"/>
+          <w:lang w:val="da-DK"/>
+        </w:rPr>
+        <w:t xml:space="preserve">Af de 4 nævne frameworks, har jeg allerede prøvet at udvikle i både MAUI og </w:t>
+      </w:r>
+      <w:proofErr w:type="spellStart"/>
+      <w:r>
+        <w:rPr>
+          <w:rFonts w:ascii="Arial" w:hAnsi="Arial" w:cs="Arial"/>
+          <w:lang w:val="da-DK"/>
+        </w:rPr>
+        <w:t>React</w:t>
+      </w:r>
+      <w:proofErr w:type="spellEnd"/>
+      <w:r>
+        <w:rPr>
+          <w:rFonts w:ascii="Arial" w:hAnsi="Arial" w:cs="Arial"/>
+          <w:lang w:val="da-DK"/>
+        </w:rPr>
+        <w:t xml:space="preserve"> Native. </w:t>
+      </w:r>
+      <w:r>
+        <w:rPr>
+          <w:rFonts w:ascii="Arial" w:hAnsi="Arial" w:cs="Arial"/>
+          <w:lang w:val="da-DK"/>
+        </w:rPr>
+        <w:t>Jeg har selv valgt at arbejde med den nye MAUI</w:t>
+      </w:r>
+      <w:r>
+        <w:rPr>
+          <w:rFonts w:ascii="Arial" w:hAnsi="Arial" w:cs="Arial"/>
+          <w:lang w:val="da-DK"/>
+        </w:rPr>
+        <w:t xml:space="preserve"> frem for </w:t>
+      </w:r>
+      <w:proofErr w:type="spellStart"/>
+      <w:r>
+        <w:rPr>
+          <w:rFonts w:ascii="Arial" w:hAnsi="Arial" w:cs="Arial"/>
+          <w:lang w:val="da-DK"/>
+        </w:rPr>
+        <w:t>React</w:t>
+      </w:r>
+      <w:proofErr w:type="spellEnd"/>
+      <w:r>
+        <w:rPr>
+          <w:rFonts w:ascii="Arial" w:hAnsi="Arial" w:cs="Arial"/>
+          <w:lang w:val="da-DK"/>
+        </w:rPr>
+        <w:t xml:space="preserve"> Native eller lære de andre frameworks at kende. Jeg føler, at det er nemmere at sætte et MAUI projekt op, og få appen emuleret frem for et </w:t>
+      </w:r>
+      <w:proofErr w:type="spellStart"/>
+      <w:r>
+        <w:rPr>
+          <w:rFonts w:ascii="Arial" w:hAnsi="Arial" w:cs="Arial"/>
+          <w:lang w:val="da-DK"/>
+        </w:rPr>
+        <w:t>React</w:t>
+      </w:r>
+      <w:proofErr w:type="spellEnd"/>
+      <w:r>
+        <w:rPr>
+          <w:rFonts w:ascii="Arial" w:hAnsi="Arial" w:cs="Arial"/>
+          <w:lang w:val="da-DK"/>
+        </w:rPr>
+        <w:t xml:space="preserve"> Native projekt.</w:t>
+      </w:r>
+    </w:p>
+    <w:p>
+      <w:pPr>
+        <w:rPr>
+          <w:rFonts w:ascii="Arial" w:hAnsi="Arial" w:cs="Arial"/>
+          <w:lang w:val="da-DK"/>
+        </w:rPr>
+      </w:pPr>
+    </w:p>
+    <w:p>
+      <w:pPr>
+        <w:rPr>
+          <w:rFonts w:ascii="Arial" w:hAnsi="Arial" w:cs="Arial"/>
+          <w:b/>
+          <w:bCs/>
+          <w:sz w:val="32"/>
+          <w:szCs w:val="32"/>
+          <w:lang w:val="da-DK"/>
+        </w:rPr>
+      </w:pPr>
+      <w:r>
+        <w:rPr>
+          <w:rFonts w:ascii="Arial" w:hAnsi="Arial" w:cs="Arial"/>
+          <w:b/>
+          <w:bCs/>
+          <w:sz w:val="32"/>
+          <w:szCs w:val="32"/>
+          <w:lang w:val="da-DK"/>
+        </w:rPr>
+        <w:t>API</w:t>
+      </w:r>
+    </w:p>
+    <w:p>
+      <w:pPr>
+        <w:rPr>
+          <w:rFonts w:ascii="Arial" w:hAnsi="Arial" w:cs="Arial"/>
+          <w:lang w:val="da-DK"/>
+        </w:rPr>
+      </w:pPr>
+      <w:r>
+        <w:rPr>
+          <w:rFonts w:ascii="Arial" w:hAnsi="Arial" w:cs="Arial"/>
+          <w:lang w:val="da-DK"/>
+        </w:rPr>
+        <w:t xml:space="preserve">I forhold til API, er der primært </w:t>
+      </w:r>
+      <w:proofErr w:type="spellStart"/>
+      <w:r>
+        <w:rPr>
+          <w:rFonts w:ascii="Arial" w:hAnsi="Arial" w:cs="Arial"/>
+          <w:lang w:val="da-DK"/>
+        </w:rPr>
+        <w:t>C#’s</w:t>
+      </w:r>
+      <w:proofErr w:type="spellEnd"/>
+      <w:r>
+        <w:rPr>
+          <w:rFonts w:ascii="Arial" w:hAnsi="Arial" w:cs="Arial"/>
+          <w:lang w:val="da-DK"/>
+        </w:rPr>
+        <w:t xml:space="preserve"> ASP.NET Web API, </w:t>
+      </w:r>
+      <w:proofErr w:type="spellStart"/>
+      <w:r>
+        <w:rPr>
+          <w:rFonts w:ascii="Arial" w:hAnsi="Arial" w:cs="Arial"/>
+          <w:lang w:val="da-DK"/>
+        </w:rPr>
+        <w:t>JavaScript’s</w:t>
+      </w:r>
+      <w:proofErr w:type="spellEnd"/>
+      <w:r>
+        <w:rPr>
+          <w:rFonts w:ascii="Arial" w:hAnsi="Arial" w:cs="Arial"/>
+          <w:lang w:val="da-DK"/>
+        </w:rPr>
+        <w:t xml:space="preserve"> Node ved brug af express.js og C’s </w:t>
+      </w:r>
+      <w:proofErr w:type="spellStart"/>
+      <w:r>
+        <w:rPr>
+          <w:rFonts w:ascii="Arial" w:hAnsi="Arial" w:cs="Arial"/>
+          <w:lang w:val="da-DK"/>
+        </w:rPr>
+        <w:t>NodeMCU</w:t>
+      </w:r>
+      <w:proofErr w:type="spellEnd"/>
+      <w:r>
+        <w:rPr>
+          <w:rFonts w:ascii="Arial" w:hAnsi="Arial" w:cs="Arial"/>
+          <w:lang w:val="da-DK"/>
+        </w:rPr>
+        <w:t>.</w:t>
+      </w:r>
+      <w:r>
+        <w:rPr>
+          <w:rFonts w:ascii="Arial" w:hAnsi="Arial" w:cs="Arial"/>
+          <w:lang w:val="da-DK"/>
+        </w:rPr>
+        <w:t xml:space="preserve"> Eftersom jeg har arbejdet i alle 3, har det været lidt svært at beslutte, hvilken teknologi der giver mest mening. Både for projektet, men også for struktur og opsætning – hvad kræver mest, og hvor giver det mening at bruge de forskellige teknologier?</w:t>
+      </w:r>
+    </w:p>
+    <w:p>
+      <w:pPr>
+        <w:rPr>
+          <w:rFonts w:ascii="Arial" w:hAnsi="Arial" w:cs="Arial"/>
+          <w:lang w:val="da-DK"/>
+        </w:rPr>
+      </w:pPr>
+    </w:p>
+    <w:p>
+      <w:pPr>
+        <w:rPr>
+          <w:rFonts w:ascii="Arial" w:hAnsi="Arial" w:cs="Arial"/>
+          <w:lang w:val="da-DK"/>
+        </w:rPr>
+      </w:pPr>
+      <w:r>
+        <w:rPr>
+          <w:rFonts w:ascii="Arial" w:hAnsi="Arial" w:cs="Arial"/>
+          <w:lang w:val="da-DK"/>
+        </w:rPr>
+        <w:t xml:space="preserve">Jeg har valgt at gå med </w:t>
+      </w:r>
+      <w:proofErr w:type="spellStart"/>
+      <w:r>
+        <w:rPr>
+          <w:rFonts w:ascii="Arial" w:hAnsi="Arial" w:cs="Arial"/>
+          <w:lang w:val="da-DK"/>
+        </w:rPr>
+        <w:t>C#’s</w:t>
+      </w:r>
+      <w:proofErr w:type="spellEnd"/>
+      <w:r>
+        <w:rPr>
+          <w:rFonts w:ascii="Arial" w:hAnsi="Arial" w:cs="Arial"/>
+          <w:lang w:val="da-DK"/>
+        </w:rPr>
+        <w:t xml:space="preserve"> ASP.NET Web API. </w:t>
+      </w:r>
+      <w:r>
+        <w:rPr>
+          <w:rFonts w:ascii="Arial" w:hAnsi="Arial" w:cs="Arial"/>
+          <w:lang w:val="da-DK"/>
+        </w:rPr>
+        <w:t xml:space="preserve">Jeg har ikke super meget erfaring med </w:t>
+      </w:r>
+      <w:proofErr w:type="spellStart"/>
+      <w:r>
+        <w:rPr>
+          <w:rFonts w:ascii="Arial" w:hAnsi="Arial" w:cs="Arial"/>
+          <w:lang w:val="da-DK"/>
+        </w:rPr>
+        <w:t>NodeMCU</w:t>
+      </w:r>
+      <w:proofErr w:type="spellEnd"/>
+      <w:r>
+        <w:rPr>
+          <w:rFonts w:ascii="Arial" w:hAnsi="Arial" w:cs="Arial"/>
+          <w:lang w:val="da-DK"/>
+        </w:rPr>
+        <w:t xml:space="preserve">, så den kunne jeg nemt krydse af listen. Selvom </w:t>
+      </w:r>
+      <w:proofErr w:type="spellStart"/>
+      <w:r>
+        <w:rPr>
+          <w:rFonts w:ascii="Arial" w:hAnsi="Arial" w:cs="Arial"/>
+          <w:lang w:val="da-DK"/>
+        </w:rPr>
+        <w:t>NodeMCU</w:t>
+      </w:r>
+      <w:proofErr w:type="spellEnd"/>
+      <w:r>
+        <w:rPr>
+          <w:rFonts w:ascii="Arial" w:hAnsi="Arial" w:cs="Arial"/>
+          <w:lang w:val="da-DK"/>
+        </w:rPr>
+        <w:t xml:space="preserve"> er relativ simpel, mangler jeg en bedre struktur for mit projekt. Derfor ville det næste blive </w:t>
+      </w:r>
+      <w:proofErr w:type="spellStart"/>
+      <w:r>
+        <w:rPr>
+          <w:rFonts w:ascii="Arial" w:hAnsi="Arial" w:cs="Arial"/>
+          <w:lang w:val="da-DK"/>
+        </w:rPr>
+        <w:t>JavaScript’s</w:t>
+      </w:r>
+      <w:proofErr w:type="spellEnd"/>
+      <w:r>
+        <w:rPr>
+          <w:rFonts w:ascii="Arial" w:hAnsi="Arial" w:cs="Arial"/>
+          <w:lang w:val="da-DK"/>
+        </w:rPr>
+        <w:t xml:space="preserve"> Node. Jeg er gode venner med JavaScript, og har enligt ikke noget imod opsætningen, syntaks eller struktur. Dog har jeg valgt </w:t>
+      </w:r>
+      <w:proofErr w:type="spellStart"/>
+      <w:r>
+        <w:rPr>
+          <w:rFonts w:ascii="Arial" w:hAnsi="Arial" w:cs="Arial"/>
+          <w:lang w:val="da-DK"/>
+        </w:rPr>
+        <w:t>C#’s</w:t>
+      </w:r>
+      <w:proofErr w:type="spellEnd"/>
+      <w:r>
+        <w:rPr>
+          <w:rFonts w:ascii="Arial" w:hAnsi="Arial" w:cs="Arial"/>
+          <w:lang w:val="da-DK"/>
+        </w:rPr>
+        <w:t xml:space="preserve"> ASP.NET Web API over </w:t>
+      </w:r>
+      <w:proofErr w:type="spellStart"/>
+      <w:r>
+        <w:rPr>
+          <w:rFonts w:ascii="Arial" w:hAnsi="Arial" w:cs="Arial"/>
+          <w:lang w:val="da-DK"/>
+        </w:rPr>
+        <w:t>JavaScript’s</w:t>
+      </w:r>
+      <w:proofErr w:type="spellEnd"/>
+      <w:r>
+        <w:rPr>
+          <w:rFonts w:ascii="Arial" w:hAnsi="Arial" w:cs="Arial"/>
+          <w:lang w:val="da-DK"/>
+        </w:rPr>
+        <w:t xml:space="preserve"> Node, fordi </w:t>
+      </w:r>
+      <w:r>
+        <w:rPr>
+          <w:rFonts w:ascii="Arial" w:hAnsi="Arial" w:cs="Arial"/>
+          <w:lang w:val="da-DK"/>
+        </w:rPr>
+        <w:t xml:space="preserve">meget af </w:t>
+      </w:r>
+      <w:proofErr w:type="spellStart"/>
+      <w:r>
+        <w:rPr>
+          <w:rFonts w:ascii="Arial" w:hAnsi="Arial" w:cs="Arial"/>
+          <w:lang w:val="da-DK"/>
+        </w:rPr>
+        <w:t>Node’s</w:t>
+      </w:r>
+      <w:proofErr w:type="spellEnd"/>
+      <w:r>
+        <w:rPr>
+          <w:rFonts w:ascii="Arial" w:hAnsi="Arial" w:cs="Arial"/>
+          <w:lang w:val="da-DK"/>
+        </w:rPr>
+        <w:t xml:space="preserve"> </w:t>
+      </w:r>
+      <w:proofErr w:type="spellStart"/>
+      <w:r>
+        <w:rPr>
+          <w:rFonts w:ascii="Arial" w:hAnsi="Arial" w:cs="Arial"/>
+          <w:lang w:val="da-DK"/>
+        </w:rPr>
+        <w:t>boilerplate</w:t>
+      </w:r>
+      <w:proofErr w:type="spellEnd"/>
+      <w:r>
+        <w:rPr>
+          <w:rFonts w:ascii="Arial" w:hAnsi="Arial" w:cs="Arial"/>
+          <w:lang w:val="da-DK"/>
+        </w:rPr>
+        <w:t xml:space="preserve"> kode allerede er i ASP.NET Web API. Derudover er det ikke lang tid siden, jeg sidst arbejdede med en ASP.NET Web API ift. en Node API. </w:t>
+      </w:r>
+    </w:p>
+    <w:p>
+      <w:pPr>
+        <w:rPr>
+          <w:rFonts w:ascii="Arial" w:hAnsi="Arial" w:cs="Arial"/>
+          <w:lang w:val="da-DK"/>
+        </w:rPr>
+      </w:pPr>
+    </w:p>
+    <w:p>
+      <w:pPr>
+        <w:rPr>
+          <w:rFonts w:ascii="Arial" w:hAnsi="Arial" w:cs="Arial"/>
+          <w:b/>
+          <w:bCs/>
+          <w:sz w:val="32"/>
+          <w:szCs w:val="32"/>
+          <w:lang w:val="da-DK"/>
+        </w:rPr>
+      </w:pPr>
+      <w:r>
+        <w:rPr>
+          <w:rFonts w:ascii="Arial" w:hAnsi="Arial" w:cs="Arial"/>
+          <w:b/>
+          <w:bCs/>
+          <w:sz w:val="32"/>
+          <w:szCs w:val="32"/>
+          <w:lang w:val="da-DK"/>
+        </w:rPr>
+        <w:t>Database</w:t>
+      </w:r>
+    </w:p>
+    <w:p>
+      <w:pPr>
+        <w:rPr>
+          <w:rFonts w:ascii="Arial" w:hAnsi="Arial" w:cs="Arial"/>
+          <w:lang w:val="da-DK"/>
+        </w:rPr>
+      </w:pPr>
+      <w:r>
+        <w:rPr>
+          <w:rFonts w:ascii="Arial" w:hAnsi="Arial" w:cs="Arial"/>
+          <w:lang w:val="da-DK"/>
+        </w:rPr>
+        <w:t xml:space="preserve">Databaser er for det meste delt op i relationel/non-relationel. </w:t>
+      </w:r>
+      <w:r>
+        <w:rPr>
+          <w:rFonts w:ascii="Arial" w:hAnsi="Arial" w:cs="Arial"/>
+          <w:lang w:val="da-DK"/>
+        </w:rPr>
+        <w:t>I princippet kunne jeg have brugt begge dele:</w:t>
+      </w:r>
+    </w:p>
+    <w:p>
+      <w:pPr>
+        <w:pStyle w:val="ListParagraph"/>
+        <w:numPr>
+          <w:ilvl w:val="0"/>
+          <w:numId w:val="3"/>
+        </w:numPr>
+        <w:rPr>
+          <w:rFonts w:ascii="Arial" w:hAnsi="Arial" w:cs="Arial"/>
+          <w:lang w:val="da-DK"/>
+        </w:rPr>
+      </w:pPr>
+      <w:r>
+        <w:rPr>
+          <w:rFonts w:ascii="Arial" w:hAnsi="Arial" w:cs="Arial"/>
+          <w:lang w:val="da-DK"/>
+        </w:rPr>
+        <w:t>Relationel: Fordi mine modeller følger en bestemt struktur, som ikke har nogle valgfrie properties. Brugerne har relation til deres målinger i form af 1..*. En bruger kan have mange målinger, men 1 måling har kun 1 bruger.</w:t>
+      </w:r>
+    </w:p>
+    <w:p>
+      <w:pPr>
+        <w:pStyle w:val="ListParagraph"/>
+        <w:numPr>
+          <w:ilvl w:val="0"/>
+          <w:numId w:val="3"/>
+        </w:numPr>
+        <w:rPr>
+          <w:rFonts w:ascii="Arial" w:hAnsi="Arial" w:cs="Arial"/>
+          <w:lang w:val="da-DK"/>
+        </w:rPr>
+      </w:pPr>
+      <w:r>
+        <w:rPr>
+          <w:rFonts w:ascii="Arial" w:hAnsi="Arial" w:cs="Arial"/>
+          <w:lang w:val="da-DK"/>
+        </w:rPr>
+        <w:t xml:space="preserve">Non-relationel: </w:t>
+      </w:r>
+      <w:r>
+        <w:rPr>
+          <w:rFonts w:ascii="Arial" w:hAnsi="Arial" w:cs="Arial"/>
+          <w:lang w:val="da-DK"/>
+        </w:rPr>
+        <w:t xml:space="preserve">Fordi det meste data jeg gemmer, skal gemmes i masse. I en non-relationel database, ville det betyde at jeg kan gruppere mit data via bruger id, og få </w:t>
+      </w:r>
+      <w:proofErr w:type="spellStart"/>
+      <w:r>
+        <w:rPr>
+          <w:rFonts w:ascii="Arial" w:hAnsi="Arial" w:cs="Arial"/>
+          <w:lang w:val="da-DK"/>
+        </w:rPr>
+        <w:t>json</w:t>
+      </w:r>
+      <w:proofErr w:type="spellEnd"/>
+      <w:r>
+        <w:rPr>
+          <w:rFonts w:ascii="Arial" w:hAnsi="Arial" w:cs="Arial"/>
+          <w:lang w:val="da-DK"/>
+        </w:rPr>
+        <w:t xml:space="preserve"> objekter tilbage, fremfor at gemme</w:t>
+      </w:r>
+      <w:r>
+        <w:rPr>
+          <w:rFonts w:ascii="Arial" w:hAnsi="Arial" w:cs="Arial"/>
+          <w:i/>
+          <w:iCs/>
+          <w:lang w:val="da-DK"/>
+        </w:rPr>
+        <w:t xml:space="preserve"> alle</w:t>
+      </w:r>
+      <w:r>
+        <w:rPr>
+          <w:rFonts w:ascii="Arial" w:hAnsi="Arial" w:cs="Arial"/>
+          <w:lang w:val="da-DK"/>
+        </w:rPr>
+        <w:t xml:space="preserve"> </w:t>
+      </w:r>
+      <w:r>
+        <w:rPr>
+          <w:rFonts w:ascii="Arial" w:hAnsi="Arial" w:cs="Arial"/>
+          <w:lang w:val="da-DK"/>
+        </w:rPr>
+        <w:t xml:space="preserve">målinger i samme tabel. </w:t>
+      </w:r>
+      <w:r>
+        <w:rPr>
+          <w:rFonts w:ascii="Arial" w:hAnsi="Arial" w:cs="Arial"/>
+          <w:lang w:val="da-DK"/>
+        </w:rPr>
+        <w:t xml:space="preserve"> </w:t>
+      </w:r>
+    </w:p>
+    <w:p>
+      <w:pPr>
+        <w:rPr>
+          <w:rFonts w:ascii="Arial" w:hAnsi="Arial" w:cs="Arial"/>
+          <w:lang w:val="da-DK"/>
+        </w:rPr>
+      </w:pPr>
+    </w:p>
+    <w:p>
+      <w:pPr>
+        <w:rPr>
+          <w:rFonts w:ascii="Arial" w:hAnsi="Arial" w:cs="Arial"/>
+          <w:b/>
+          <w:bCs/>
+          <w:sz w:val="32"/>
+          <w:szCs w:val="32"/>
+          <w:lang w:val="da-DK"/>
+        </w:rPr>
+      </w:pPr>
+      <w:r>
+        <w:rPr>
+          <w:rFonts w:ascii="Arial" w:hAnsi="Arial" w:cs="Arial"/>
+          <w:b/>
+          <w:bCs/>
+          <w:sz w:val="32"/>
+          <w:szCs w:val="32"/>
+          <w:lang w:val="da-DK"/>
+        </w:rPr>
+        <w:t>Embedded</w:t>
+      </w:r>
+    </w:p>
+    <w:p>
+      <w:pPr>
+        <w:rPr>
+          <w:rFonts w:ascii="Arial" w:hAnsi="Arial" w:cs="Arial"/>
+          <w:lang w:val="da-DK"/>
+        </w:rPr>
+      </w:pPr>
+    </w:p>
+    <w:p>
+      <w:pPr>
+        <w:rPr>
+          <w:rFonts w:ascii="Arial" w:hAnsi="Arial" w:cs="Arial"/>
+          <w:lang w:val="da-DK"/>
+        </w:rPr>
+      </w:pPr>
+    </w:p>
+    <w:p>
+      <w:pPr>
+        <w:pStyle w:val="Heading1"/>
+        <w:rPr>
+          <w:rFonts w:ascii="Arial" w:hAnsi="Arial" w:cs="Arial"/>
+          <w:lang w:val="da-DK"/>
+        </w:rPr>
+      </w:pPr>
+      <w:bookmarkStart w:id="13" w:name="_Toc115421494"/>
+      <w:r>
+        <w:rPr>
+          <w:rFonts w:ascii="Arial" w:hAnsi="Arial" w:cs="Arial"/>
+          <w:lang w:val="da-DK"/>
+        </w:rPr>
+        <w:t>V</w:t>
+      </w:r>
+      <w:r>
+        <w:rPr>
+          <w:rFonts w:ascii="Arial" w:hAnsi="Arial" w:cs="Arial"/>
+          <w:lang w:val="da-DK"/>
+        </w:rPr>
+        <w:t xml:space="preserve">æsentlige elementer </w:t>
+      </w:r>
+      <w:r>
+        <w:rPr>
+          <w:rFonts w:ascii="Arial" w:hAnsi="Arial" w:cs="Arial"/>
+          <w:lang w:val="da-DK"/>
+        </w:rPr>
+        <w:t>fra</w:t>
+      </w:r>
+      <w:r>
+        <w:rPr>
+          <w:rFonts w:ascii="Arial" w:hAnsi="Arial" w:cs="Arial"/>
+          <w:lang w:val="da-DK"/>
+        </w:rPr>
+        <w:t xml:space="preserve"> </w:t>
+      </w:r>
+      <w:r>
+        <w:rPr>
+          <w:rFonts w:ascii="Arial" w:hAnsi="Arial" w:cs="Arial"/>
+          <w:lang w:val="da-DK"/>
+        </w:rPr>
+        <w:t>produktrapporten</w:t>
       </w:r>
       <w:bookmarkEnd w:id="13"/>
     </w:p>
     <w:p>
       <w:pPr>
-        <w:rPr>
-          <w:lang w:val="da-DK"/>
-        </w:rPr>
-      </w:pPr>
-      <w:r>
-        <w:rPr>
-          <w:lang w:val="da-DK"/>
-        </w:rPr>
-        <w:t>Hvordan har du fordelt arbejdet på programmet og rapporterne.</w:t>
-      </w:r>
-      <w:r>
-        <w:rPr>
-          <w:lang w:val="da-DK"/>
-        </w:rPr>
-        <w:br/>
-        <w:t>har du fyldt din tidsplan?</w:t>
-      </w:r>
-      <w:r>
-        <w:rPr>
-          <w:lang w:val="da-DK"/>
-        </w:rPr>
-        <w:br/>
-        <w:t xml:space="preserve">Er der noget du har brugt </w:t>
-      </w:r>
-      <w:proofErr w:type="spellStart"/>
-      <w:r>
-        <w:rPr>
-          <w:lang w:val="da-DK"/>
-        </w:rPr>
-        <w:t>forlangtid</w:t>
-      </w:r>
-      <w:proofErr w:type="spellEnd"/>
-      <w:r>
-        <w:rPr>
-          <w:lang w:val="da-DK"/>
-        </w:rPr>
-        <w:t xml:space="preserve"> på og hvordan har det påvirket din planlægning?</w:t>
+        <w:pStyle w:val="NoSpacing"/>
+        <w:rPr>
+          <w:rFonts w:ascii="Arial" w:hAnsi="Arial" w:cs="Arial"/>
+        </w:rPr>
+      </w:pPr>
+      <w:r>
+        <w:rPr>
+          <w:rFonts w:ascii="Arial" w:hAnsi="Arial" w:cs="Arial"/>
+        </w:rPr>
+        <w:t>Eks. henvisning til afsnit og punkter i produktrapporten</w:t>
       </w:r>
     </w:p>
     <w:p>
       <w:pPr>
+        <w:pStyle w:val="NoSpacing"/>
+        <w:rPr>
+          <w:rFonts w:ascii="Arial" w:hAnsi="Arial" w:cs="Arial"/>
+        </w:rPr>
+      </w:pPr>
+    </w:p>
+    <w:p>
+      <w:pPr>
+        <w:rPr>
+          <w:rFonts w:ascii="Arial" w:hAnsi="Arial" w:cs="Arial"/>
+          <w:lang w:val="da-DK"/>
+        </w:rPr>
+      </w:pPr>
+      <w:r>
+        <w:rPr>
+          <w:rFonts w:ascii="Arial" w:hAnsi="Arial" w:cs="Arial"/>
+          <w:lang w:val="da-DK"/>
+        </w:rPr>
+        <w:lastRenderedPageBreak/>
+        <w:t>Find relevante overskrifter baseret på indhold</w:t>
+      </w:r>
+    </w:p>
+    <w:p>
+      <w:pPr>
         <w:pStyle w:val="Heading1"/>
         <w:rPr>
-          <w:lang w:val="da-DK"/>
-        </w:rPr>
-      </w:pPr>
-      <w:bookmarkStart w:id="14" w:name="_Toc98920059"/>
-      <w:r>
-        <w:rPr>
-          <w:lang w:val="da-DK"/>
-        </w:rPr>
-        <w:t>Metode- og teknologivalg</w:t>
+          <w:rFonts w:ascii="Arial" w:hAnsi="Arial" w:cs="Arial"/>
+          <w:lang w:val="da-DK"/>
+        </w:rPr>
+      </w:pPr>
+      <w:bookmarkStart w:id="14" w:name="_Toc115421495"/>
+      <w:r>
+        <w:rPr>
+          <w:rFonts w:ascii="Arial" w:hAnsi="Arial" w:cs="Arial"/>
+          <w:lang w:val="da-DK"/>
+        </w:rPr>
+        <w:t>Realiseret tidsplan</w:t>
       </w:r>
       <w:bookmarkEnd w:id="14"/>
     </w:p>
     <w:p>
       <w:pPr>
-        <w:rPr>
-          <w:lang w:val="da-DK"/>
-        </w:rPr>
-      </w:pPr>
-      <w:r>
-        <w:rPr>
-          <w:lang w:val="da-DK"/>
-        </w:rPr>
-        <w:t xml:space="preserve">Skriv beskrivelser til dine billeder og referer til dem i teksten </w:t>
-      </w:r>
-      <w:proofErr w:type="spellStart"/>
-      <w:r>
-        <w:rPr>
-          <w:lang w:val="da-DK"/>
-        </w:rPr>
-        <w:t>eksemple</w:t>
-      </w:r>
-      <w:proofErr w:type="spellEnd"/>
-      <w:r>
-        <w:rPr>
-          <w:lang w:val="da-DK"/>
-        </w:rPr>
-        <w:t xml:space="preserve"> se </w:t>
-      </w:r>
-      <w:r>
-        <w:rPr>
-          <w:lang w:val="da-DK"/>
-        </w:rPr>
-        <w:fldChar w:fldCharType="begin"/>
-      </w:r>
-      <w:r>
-        <w:rPr>
-          <w:lang w:val="da-DK"/>
-        </w:rPr>
-        <w:instrText xml:space="preserve"> REF _Ref56508056 \h </w:instrText>
-      </w:r>
-      <w:r>
-        <w:rPr>
-          <w:lang w:val="da-DK"/>
-        </w:rPr>
-      </w:r>
-      <w:r>
-        <w:rPr>
-          <w:lang w:val="da-DK"/>
-        </w:rPr>
-        <w:fldChar w:fldCharType="separate"/>
-      </w:r>
-      <w:r>
-        <w:rPr>
-          <w:lang w:val="da-DK"/>
-        </w:rPr>
-        <w:t xml:space="preserve">Figur </w:t>
-      </w:r>
-      <w:r>
-        <w:rPr>
-          <w:noProof/>
-          <w:lang w:val="da-DK"/>
-        </w:rPr>
-        <w:t>1</w:t>
-      </w:r>
-      <w:r>
-        <w:rPr>
-          <w:lang w:val="da-DK"/>
-        </w:rPr>
-        <w:fldChar w:fldCharType="end"/>
-      </w:r>
+        <w:pStyle w:val="Heading1"/>
+        <w:rPr>
+          <w:rFonts w:ascii="Arial" w:hAnsi="Arial" w:cs="Arial"/>
+          <w:lang w:val="da-DK"/>
+        </w:rPr>
+      </w:pPr>
+      <w:bookmarkStart w:id="15" w:name="_Toc115421496"/>
+      <w:r>
+        <w:rPr>
+          <w:rFonts w:ascii="Arial" w:hAnsi="Arial" w:cs="Arial"/>
+          <w:lang w:val="da-DK"/>
+        </w:rPr>
+        <w:t>Konklusion</w:t>
+      </w:r>
+      <w:bookmarkEnd w:id="15"/>
     </w:p>
     <w:p>
       <w:pPr>
         <w:rPr>
-          <w:lang w:val="da-DK"/>
-        </w:rPr>
-      </w:pPr>
+          <w:rFonts w:ascii="Arial" w:hAnsi="Arial" w:cs="Arial"/>
+          <w:lang w:val="da-DK"/>
+        </w:rPr>
+      </w:pPr>
+      <w:r>
+        <w:rPr>
+          <w:rFonts w:ascii="Arial" w:hAnsi="Arial" w:cs="Arial"/>
+          <w:lang w:val="da-DK"/>
+        </w:rPr>
+        <w:t>Skal hænge sammen med case beskrivelsen og problemformuleringen.</w:t>
+      </w:r>
     </w:p>
     <w:p>
       <w:pPr>
-        <w:keepNext/>
-        <w:jc w:val="center"/>
-        <w:rPr>
-          <w:lang w:val="da-DK"/>
-        </w:rPr>
-      </w:pPr>
-      <w:r>
-        <w:rPr>
-          <w:noProof/>
-          <w:lang w:val="da-DK" w:eastAsia="da-DK"/>
-        </w:rPr>
-        <w:lastRenderedPageBreak/>
-        <w:drawing>
-          <wp:inline distT="0" distB="0" distL="0" distR="0" wp14:anchorId="36D90042" wp14:editId="5AFA1D43">
-            <wp:extent cx="2743200" cy="2743200"/>
-            <wp:effectExtent l="0" t="0" r="0" b="0"/>
-            <wp:docPr id="4" name="Billede 4" descr="placeholder (1) - Nomad Foods"/>
-            <wp:cNvGraphicFramePr>
-              <a:graphicFrameLocks xmlns:a="http://schemas.openxmlformats.org/drawingml/2006/main" noChangeAspect="1"/>
-            </wp:cNvGraphicFramePr>
-            <a:graphic xmlns:a="http://schemas.openxmlformats.org/drawingml/2006/main">
-              <a:graphicData uri="http://schemas.openxmlformats.org/drawingml/2006/picture">
-                <pic:pic xmlns:pic="http://schemas.openxmlformats.org/drawingml/2006/picture">
-                  <pic:nvPicPr>
-                    <pic:cNvPr id="0" name="Picture 1" descr="placeholder (1) - Nomad Foods"/>
-                    <pic:cNvPicPr>
-                      <a:picLocks noChangeAspect="1" noChangeArrowheads="1"/>
-                    </pic:cNvPicPr>
-                  </pic:nvPicPr>
-                  <pic:blipFill>
-                    <a:blip r:embed="rId18" cstate="print">
-                      <a:extLst>
-                        <a:ext uri="{28A0092B-C50C-407E-A947-70E740481C1C}">
-                          <a14:useLocalDpi xmlns:a14="http://schemas.microsoft.com/office/drawing/2010/main" val="0"/>
-                        </a:ext>
-                      </a:extLst>
-                    </a:blip>
-                    <a:srcRect/>
-                    <a:stretch>
-                      <a:fillRect/>
-                    </a:stretch>
-                  </pic:blipFill>
-                  <pic:spPr bwMode="auto">
-                    <a:xfrm>
-                      <a:off x="0" y="0"/>
-                      <a:ext cx="2747104" cy="2747104"/>
-                    </a:xfrm>
-                    <a:prstGeom prst="rect">
-                      <a:avLst/>
-                    </a:prstGeom>
-                    <a:noFill/>
-                    <a:ln>
-                      <a:noFill/>
-                    </a:ln>
-                  </pic:spPr>
-                </pic:pic>
-              </a:graphicData>
-            </a:graphic>
-          </wp:inline>
-        </w:drawing>
-      </w:r>
-    </w:p>
-    <w:p>
-      <w:pPr>
-        <w:pStyle w:val="Caption"/>
-        <w:jc w:val="center"/>
-        <w:rPr>
-          <w:lang w:val="da-DK"/>
-        </w:rPr>
-      </w:pPr>
-      <w:bookmarkStart w:id="15" w:name="_Ref56508056"/>
-      <w:bookmarkStart w:id="16" w:name="_Toc80946617"/>
-      <w:r>
-        <w:rPr>
-          <w:lang w:val="da-DK"/>
-        </w:rPr>
-        <w:t xml:space="preserve">Figur </w:t>
-      </w:r>
-      <w:r>
-        <w:rPr>
-          <w:lang w:val="da-DK"/>
-        </w:rPr>
-        <w:fldChar w:fldCharType="begin"/>
-      </w:r>
-      <w:r>
-        <w:rPr>
-          <w:lang w:val="da-DK"/>
-        </w:rPr>
-        <w:instrText xml:space="preserve"> SEQ Figur \* ARABIC </w:instrText>
-      </w:r>
-      <w:r>
-        <w:rPr>
-          <w:lang w:val="da-DK"/>
-        </w:rPr>
-        <w:fldChar w:fldCharType="separate"/>
-      </w:r>
-      <w:r>
-        <w:rPr>
-          <w:noProof/>
-          <w:lang w:val="da-DK"/>
-        </w:rPr>
-        <w:t>1</w:t>
-      </w:r>
-      <w:r>
-        <w:rPr>
-          <w:lang w:val="da-DK"/>
-        </w:rPr>
-        <w:fldChar w:fldCharType="end"/>
-      </w:r>
-      <w:bookmarkEnd w:id="15"/>
-      <w:r>
-        <w:rPr>
-          <w:lang w:val="da-DK"/>
-        </w:rPr>
-        <w:t xml:space="preserve"> </w:t>
-      </w:r>
-      <w:proofErr w:type="spellStart"/>
-      <w:r>
-        <w:rPr>
-          <w:lang w:val="da-DK"/>
-        </w:rPr>
-        <w:t>PLaceholder</w:t>
-      </w:r>
-      <w:proofErr w:type="spellEnd"/>
-      <w:r>
-        <w:rPr>
-          <w:lang w:val="da-DK"/>
-        </w:rPr>
-        <w:t xml:space="preserve"> billede</w:t>
+        <w:pStyle w:val="Heading2"/>
+        <w:rPr>
+          <w:rFonts w:ascii="Arial" w:hAnsi="Arial" w:cs="Arial"/>
+          <w:lang w:val="da-DK"/>
+        </w:rPr>
+      </w:pPr>
+      <w:bookmarkStart w:id="16" w:name="_Toc115421497"/>
+      <w:r>
+        <w:rPr>
+          <w:rFonts w:ascii="Arial" w:hAnsi="Arial" w:cs="Arial"/>
+          <w:lang w:val="da-DK"/>
+        </w:rPr>
+        <w:t>Diskussion</w:t>
       </w:r>
       <w:bookmarkEnd w:id="16"/>
     </w:p>
     <w:p>
       <w:pPr>
-        <w:pStyle w:val="Heading1"/>
-        <w:rPr>
-          <w:lang w:val="da-DK"/>
-        </w:rPr>
-      </w:pPr>
-      <w:bookmarkStart w:id="17" w:name="_Toc98920060"/>
-      <w:r>
-        <w:rPr>
-          <w:lang w:val="da-DK"/>
-        </w:rPr>
-        <w:t>V</w:t>
-      </w:r>
-      <w:r>
-        <w:rPr>
-          <w:lang w:val="da-DK"/>
-        </w:rPr>
-        <w:t xml:space="preserve">æsentlige elementer </w:t>
-      </w:r>
-      <w:r>
-        <w:rPr>
-          <w:lang w:val="da-DK"/>
-        </w:rPr>
-        <w:t>fra</w:t>
-      </w:r>
-      <w:r>
-        <w:rPr>
-          <w:lang w:val="da-DK"/>
-        </w:rPr>
-        <w:t xml:space="preserve"> </w:t>
-      </w:r>
-      <w:r>
-        <w:rPr>
-          <w:lang w:val="da-DK"/>
-        </w:rPr>
-        <w:t>produktrapporten</w:t>
-      </w:r>
-      <w:bookmarkEnd w:id="17"/>
+        <w:rPr>
+          <w:rFonts w:ascii="Arial" w:hAnsi="Arial" w:cs="Arial"/>
+          <w:lang w:val="da-DK"/>
+        </w:rPr>
+      </w:pPr>
+      <w:r>
+        <w:rPr>
+          <w:rFonts w:ascii="Arial" w:hAnsi="Arial" w:cs="Arial"/>
+          <w:lang w:val="da-DK"/>
+        </w:rPr>
+        <w:t>Diskutere forskellige side af løsningen, fordele/ulemper.</w:t>
+      </w:r>
     </w:p>
     <w:p>
       <w:pPr>
-        <w:pStyle w:val="NoSpacing"/>
-      </w:pPr>
-      <w:r>
-        <w:t>Eks. henvisning til afsnit og punkter i produktrapporten</w:t>
+        <w:rPr>
+          <w:rFonts w:ascii="Arial" w:hAnsi="Arial" w:cs="Arial"/>
+          <w:lang w:val="da-DK"/>
+        </w:rPr>
+      </w:pPr>
+      <w:r>
+        <w:rPr>
+          <w:rFonts w:ascii="Arial" w:hAnsi="Arial" w:cs="Arial"/>
+          <w:lang w:val="da-DK"/>
+        </w:rPr>
+        <w:t>Hvis der var mere tid, hvor kunne produktet udvides eller forbedres</w:t>
+      </w:r>
+      <w:r>
+        <w:rPr>
+          <w:rFonts w:ascii="Arial" w:hAnsi="Arial" w:cs="Arial"/>
+          <w:lang w:val="da-DK"/>
+        </w:rPr>
+        <w:t>.</w:t>
       </w:r>
     </w:p>
     <w:p>
       <w:pPr>
-        <w:pStyle w:val="NoSpacing"/>
-      </w:pPr>
+        <w:rPr>
+          <w:rFonts w:ascii="Arial" w:hAnsi="Arial" w:cs="Arial"/>
+          <w:lang w:val="da-DK"/>
+        </w:rPr>
+      </w:pPr>
+      <w:r>
+        <w:rPr>
+          <w:rFonts w:ascii="Arial" w:hAnsi="Arial" w:cs="Arial"/>
+          <w:lang w:val="da-DK"/>
+        </w:rPr>
+        <w:t>Reflekter over projektet</w:t>
+      </w:r>
     </w:p>
     <w:p>
       <w:pPr>
-        <w:rPr>
-          <w:lang w:val="da-DK"/>
-        </w:rPr>
-      </w:pPr>
-      <w:r>
-        <w:rPr>
-          <w:lang w:val="da-DK"/>
-        </w:rPr>
-        <w:t>Find relevante overskrifter baseret på indhold</w:t>
+        <w:ind w:firstLine="720"/>
+        <w:rPr>
+          <w:rFonts w:ascii="Arial" w:hAnsi="Arial" w:cs="Arial"/>
+          <w:lang w:val="da-DK"/>
+        </w:rPr>
+      </w:pPr>
+      <w:r>
+        <w:rPr>
+          <w:rFonts w:ascii="Arial" w:hAnsi="Arial" w:cs="Arial"/>
+          <w:lang w:val="da-DK"/>
+        </w:rPr>
+        <w:t>Hvad har du lært?</w:t>
+      </w:r>
+      <w:r>
+        <w:rPr>
+          <w:rFonts w:ascii="Arial" w:hAnsi="Arial" w:cs="Arial"/>
+          <w:lang w:val="da-DK"/>
+        </w:rPr>
+        <w:fldChar w:fldCharType="begin"/>
+      </w:r>
+      <w:r>
+        <w:rPr>
+          <w:rFonts w:ascii="Arial" w:hAnsi="Arial" w:cs="Arial"/>
+          <w:lang w:val="da-DK"/>
+        </w:rPr>
+        <w:instrText xml:space="preserve"> XE "Diskussion" </w:instrText>
+      </w:r>
+      <w:r>
+        <w:rPr>
+          <w:rFonts w:ascii="Arial" w:hAnsi="Arial" w:cs="Arial"/>
+          <w:lang w:val="da-DK"/>
+        </w:rPr>
+        <w:fldChar w:fldCharType="end"/>
       </w:r>
     </w:p>
     <w:p>
       <w:pPr>
-        <w:pStyle w:val="Heading1"/>
-        <w:rPr>
-          <w:lang w:val="da-DK"/>
-        </w:rPr>
-      </w:pPr>
-      <w:bookmarkStart w:id="18" w:name="_Toc98920061"/>
-      <w:r>
-        <w:rPr>
-          <w:lang w:val="da-DK"/>
-        </w:rPr>
-        <w:t>Realiseret tidsplan</w:t>
-      </w:r>
-      <w:bookmarkEnd w:id="18"/>
+        <w:rPr>
+          <w:rFonts w:ascii="Arial" w:hAnsi="Arial" w:cs="Arial"/>
+          <w:lang w:val="da-DK"/>
+        </w:rPr>
+      </w:pPr>
+      <w:r>
+        <w:rPr>
+          <w:rFonts w:ascii="Arial" w:hAnsi="Arial" w:cs="Arial"/>
+          <w:lang w:val="da-DK"/>
+        </w:rPr>
+        <w:tab/>
+        <w:t>Valgte du de rigtige teknologier?</w:t>
+      </w:r>
     </w:p>
     <w:p>
       <w:pPr>
-        <w:pStyle w:val="Heading1"/>
-        <w:rPr>
-          <w:lang w:val="da-DK"/>
-        </w:rPr>
-      </w:pPr>
-      <w:bookmarkStart w:id="19" w:name="_Toc98920062"/>
-      <w:r>
-        <w:rPr>
-          <w:lang w:val="da-DK"/>
-        </w:rPr>
-        <w:t>Konklusion</w:t>
-      </w:r>
-      <w:bookmarkEnd w:id="19"/>
+        <w:rPr>
+          <w:rFonts w:ascii="Arial" w:hAnsi="Arial" w:cs="Arial"/>
+          <w:lang w:val="da-DK"/>
+        </w:rPr>
+      </w:pPr>
+      <w:r>
+        <w:rPr>
+          <w:rFonts w:ascii="Arial" w:hAnsi="Arial" w:cs="Arial"/>
+          <w:lang w:val="da-DK"/>
+        </w:rPr>
+        <w:tab/>
+      </w:r>
+      <w:r>
+        <w:rPr>
+          <w:rFonts w:ascii="Arial" w:hAnsi="Arial" w:cs="Arial"/>
+          <w:lang w:val="da-DK"/>
+        </w:rPr>
+        <w:br w:type="page"/>
+      </w:r>
     </w:p>
-    <w:p>
-      <w:pPr>
-        <w:rPr>
-          <w:lang w:val="da-DK"/>
-        </w:rPr>
-      </w:pPr>
-      <w:r>
-        <w:rPr>
-          <w:lang w:val="da-DK"/>
-        </w:rPr>
-        <w:t>Skal hænge sammen med case beskrivelsen og problemformuleringen.</w:t>
-      </w:r>
-    </w:p>
-    <w:p>
-      <w:pPr>
-        <w:pStyle w:val="Heading2"/>
-        <w:rPr>
-          <w:lang w:val="da-DK"/>
-        </w:rPr>
-      </w:pPr>
-      <w:bookmarkStart w:id="20" w:name="_Toc98920063"/>
-      <w:r>
-        <w:rPr>
-          <w:lang w:val="da-DK"/>
-        </w:rPr>
-        <w:t>Diskussion</w:t>
-      </w:r>
-      <w:bookmarkEnd w:id="20"/>
-    </w:p>
-    <w:p>
-      <w:pPr>
-        <w:rPr>
-          <w:lang w:val="da-DK"/>
-        </w:rPr>
-      </w:pPr>
-      <w:r>
-        <w:rPr>
-          <w:lang w:val="da-DK"/>
-        </w:rPr>
-        <w:t>Diskutere forskellige side af løsningen, fordele/ulemper.</w:t>
-      </w:r>
-    </w:p>
-    <w:p>
-      <w:pPr>
-        <w:rPr>
-          <w:lang w:val="da-DK"/>
-        </w:rPr>
-      </w:pPr>
-      <w:r>
-        <w:rPr>
-          <w:lang w:val="da-DK"/>
-        </w:rPr>
-        <w:t>Hvis der var mere tid, hvor kunne produktet udvides eller forbedres</w:t>
-      </w:r>
-      <w:r>
-        <w:rPr>
-          <w:lang w:val="da-DK"/>
-        </w:rPr>
-        <w:t>.</w:t>
-      </w:r>
-    </w:p>
-    <w:p>
-      <w:pPr>
-        <w:rPr>
-          <w:lang w:val="da-DK"/>
-        </w:rPr>
-      </w:pPr>
-      <w:r>
-        <w:rPr>
-          <w:lang w:val="da-DK"/>
-        </w:rPr>
-        <w:t>Reflekter over projektet</w:t>
-      </w:r>
-    </w:p>
-    <w:p>
-      <w:pPr>
-        <w:ind w:firstLine="720"/>
-        <w:rPr>
-          <w:lang w:val="da-DK"/>
-        </w:rPr>
-      </w:pPr>
-      <w:r>
-        <w:rPr>
-          <w:lang w:val="da-DK"/>
-        </w:rPr>
-        <w:t>Hvad har du lært?</w:t>
-      </w:r>
-      <w:r>
-        <w:rPr>
-          <w:lang w:val="da-DK"/>
-        </w:rPr>
-        <w:fldChar w:fldCharType="begin"/>
-      </w:r>
-      <w:r>
-        <w:rPr>
-          <w:lang w:val="da-DK"/>
-        </w:rPr>
-        <w:instrText xml:space="preserve"> XE "Diskussion" </w:instrText>
-      </w:r>
-      <w:r>
-        <w:rPr>
-          <w:lang w:val="da-DK"/>
-        </w:rPr>
-        <w:fldChar w:fldCharType="end"/>
-      </w:r>
-    </w:p>
-    <w:p>
-      <w:pPr>
-        <w:rPr>
-          <w:lang w:val="da-DK"/>
-        </w:rPr>
-      </w:pPr>
-      <w:r>
-        <w:rPr>
-          <w:lang w:val="da-DK"/>
-        </w:rPr>
-        <w:tab/>
-        <w:t>Valgte du de rigtige teknologier?</w:t>
-      </w:r>
-    </w:p>
-    <w:p>
-      <w:pPr>
-        <w:rPr>
-          <w:lang w:val="da-DK"/>
-        </w:rPr>
-      </w:pPr>
-      <w:r>
-        <w:rPr>
-          <w:lang w:val="da-DK"/>
-        </w:rPr>
-        <w:tab/>
-      </w:r>
-      <w:r>
-        <w:rPr>
-          <w:lang w:val="da-DK"/>
-        </w:rPr>
-        <w:br w:type="page"/>
-      </w:r>
-    </w:p>
-    <w:bookmarkStart w:id="21" w:name="_Toc98920064" w:displacedByCustomXml="next"/>
+    <w:bookmarkStart w:id="17" w:name="_Toc115421498" w:displacedByCustomXml="next"/>
     <w:sdt>
       <w:sdtPr>
         <w:rPr>
-          <w:rFonts w:asciiTheme="minorHAnsi" w:eastAsiaTheme="minorHAnsi" w:hAnsiTheme="minorHAnsi" w:cstheme="minorBidi"/>
+          <w:rFonts w:ascii="Arial" w:eastAsiaTheme="minorHAnsi" w:hAnsi="Arial" w:cs="Arial"/>
           <w:b w:val="0"/>
           <w:sz w:val="24"/>
           <w:szCs w:val="24"/>
@@ -3946,32 +4546,34 @@
           <w:pPr>
             <w:pStyle w:val="Heading1"/>
             <w:rPr>
-              <w:lang w:val="da-DK"/>
+              <w:rFonts w:ascii="Arial" w:hAnsi="Arial" w:cs="Arial"/>
             </w:rPr>
           </w:pPr>
           <w:r>
             <w:rPr>
-              <w:lang w:val="da-DK"/>
+              <w:rFonts w:ascii="Arial" w:hAnsi="Arial" w:cs="Arial"/>
             </w:rPr>
-            <w:t>(R</w:t>
+            <w:t>(</w:t>
           </w:r>
           <w:r>
             <w:rPr>
+              <w:rFonts w:ascii="Arial" w:hAnsi="Arial" w:cs="Arial"/>
               <w:lang w:val="da-DK"/>
             </w:rPr>
-            <w:t>eferencer</w:t>
+            <w:t>Referencer</w:t>
           </w:r>
           <w:r>
             <w:rPr>
-              <w:lang w:val="da-DK"/>
+              <w:rFonts w:ascii="Arial" w:hAnsi="Arial" w:cs="Arial"/>
             </w:rPr>
             <w:t>)</w:t>
           </w:r>
-          <w:bookmarkEnd w:id="21"/>
+          <w:bookmarkEnd w:id="17"/>
         </w:p>
         <w:sdt>
           <w:sdtPr>
             <w:rPr>
+              <w:rFonts w:ascii="Arial" w:hAnsi="Arial" w:cs="Arial"/>
               <w:lang w:val="da-DK"/>
             </w:rPr>
             <w:id w:val="-573587230"/>
@@ -3983,48 +4585,50 @@
                 <w:pStyle w:val="Bibliography"/>
                 <w:ind w:left="720" w:hanging="720"/>
                 <w:rPr>
+                  <w:rFonts w:ascii="Arial" w:hAnsi="Arial" w:cs="Arial"/>
                   <w:noProof/>
-                  <w:lang w:val="da-DK"/>
                 </w:rPr>
               </w:pPr>
               <w:r>
                 <w:rPr>
+                  <w:rFonts w:ascii="Arial" w:hAnsi="Arial" w:cs="Arial"/>
                   <w:lang w:val="da-DK"/>
                 </w:rPr>
                 <w:fldChar w:fldCharType="begin"/>
               </w:r>
               <w:r>
                 <w:rPr>
-                  <w:lang w:val="da-DK"/>
+                  <w:rFonts w:ascii="Arial" w:hAnsi="Arial" w:cs="Arial"/>
                 </w:rPr>
                 <w:instrText>BIBLIOGRAPHY</w:instrText>
               </w:r>
               <w:r>
                 <w:rPr>
+                  <w:rFonts w:ascii="Arial" w:hAnsi="Arial" w:cs="Arial"/>
                   <w:lang w:val="da-DK"/>
                 </w:rPr>
                 <w:fldChar w:fldCharType="separate"/>
               </w:r>
               <w:r>
                 <w:rPr>
+                  <w:rFonts w:ascii="Arial" w:hAnsi="Arial" w:cs="Arial"/>
                   <w:noProof/>
-                  <w:lang w:val="da-DK"/>
                 </w:rPr>
                 <w:t xml:space="preserve">Denning, T. (2018, July 17). 15 Typical Life Problems And How To Solve Them. </w:t>
               </w:r>
               <w:r>
                 <w:rPr>
+                  <w:rFonts w:ascii="Arial" w:hAnsi="Arial" w:cs="Arial"/>
                   <w:i/>
                   <w:iCs/>
                   <w:noProof/>
-                  <w:lang w:val="da-DK"/>
                 </w:rPr>
                 <w:t>Mission</w:t>
               </w:r>
               <w:r>
                 <w:rPr>
+                  <w:rFonts w:ascii="Arial" w:hAnsi="Arial" w:cs="Arial"/>
                   <w:noProof/>
-                  <w:lang w:val="da-DK"/>
                 </w:rPr>
                 <w:t>, 4. Retrieved Januar 6, 2021, from https://medium.com/the-mission/15-typical-life-problems-and-how-to-solve-them-c56838f49738</w:t>
               </w:r>
@@ -4032,11 +4636,13 @@
             <w:p>
               <w:pPr>
                 <w:rPr>
+                  <w:rFonts w:ascii="Arial" w:hAnsi="Arial" w:cs="Arial"/>
                   <w:lang w:val="da-DK"/>
                 </w:rPr>
               </w:pPr>
               <w:r>
                 <w:rPr>
+                  <w:rFonts w:ascii="Arial" w:hAnsi="Arial" w:cs="Arial"/>
                   <w:b/>
                   <w:bCs/>
                   <w:lang w:val="da-DK"/>
@@ -4051,11 +4657,13 @@
     <w:p>
       <w:pPr>
         <w:rPr>
-          <w:lang w:val="da-DK"/>
-        </w:rPr>
-      </w:pPr>
-      <w:r>
-        <w:rPr>
+          <w:rFonts w:ascii="Arial" w:hAnsi="Arial" w:cs="Arial"/>
+          <w:lang w:val="da-DK"/>
+        </w:rPr>
+      </w:pPr>
+      <w:r>
+        <w:rPr>
+          <w:rFonts w:ascii="Arial" w:hAnsi="Arial" w:cs="Arial"/>
           <w:lang w:val="da-DK"/>
         </w:rPr>
         <w:br w:type="page"/>
@@ -4064,6 +4672,7 @@
     <w:p>
       <w:pPr>
         <w:rPr>
+          <w:rFonts w:ascii="Arial" w:hAnsi="Arial" w:cs="Arial"/>
           <w:lang w:val="da-DK"/>
         </w:rPr>
       </w:pPr>
@@ -4072,13 +4681,15 @@
       <w:pPr>
         <w:pStyle w:val="Heading1"/>
         <w:rPr>
+          <w:rFonts w:ascii="Arial" w:hAnsi="Arial" w:cs="Arial"/>
           <w:sz w:val="144"/>
           <w:lang w:val="da-DK"/>
         </w:rPr>
       </w:pPr>
-      <w:bookmarkStart w:id="22" w:name="_Toc98920065"/>
-      <w:r>
-        <w:rPr>
+      <w:bookmarkStart w:id="18" w:name="_Toc115421499"/>
+      <w:r>
+        <w:rPr>
+          <w:rFonts w:ascii="Arial" w:hAnsi="Arial" w:cs="Arial"/>
           <w:sz w:val="144"/>
           <w:lang w:val="da-DK"/>
         </w:rPr>
@@ -4086,6 +4697,7 @@
       </w:r>
       <w:r>
         <w:rPr>
+          <w:rFonts w:ascii="Arial" w:hAnsi="Arial" w:cs="Arial"/>
           <w:sz w:val="144"/>
           <w:lang w:val="da-DK"/>
         </w:rPr>
@@ -4093,12 +4705,13 @@
       </w:r>
       <w:r>
         <w:rPr>
+          <w:rFonts w:ascii="Arial" w:hAnsi="Arial" w:cs="Arial"/>
           <w:sz w:val="144"/>
           <w:lang w:val="da-DK"/>
         </w:rPr>
         <w:t>)</w:t>
       </w:r>
-      <w:bookmarkEnd w:id="22"/>
+      <w:bookmarkEnd w:id="18"/>
     </w:p>
     <w:p>
       <w:pPr>
@@ -4107,92 +4720,95 @@
           <w:tab w:val="right" w:leader="dot" w:pos="10790"/>
         </w:tabs>
         <w:rPr>
-          <w:rFonts w:eastAsiaTheme="minorEastAsia"/>
+          <w:rFonts w:ascii="Arial" w:eastAsiaTheme="minorEastAsia" w:hAnsi="Arial" w:cs="Arial"/>
           <w:noProof/>
           <w:sz w:val="22"/>
           <w:szCs w:val="22"/>
-          <w:lang w:val="da-DK" w:eastAsia="da-DK"/>
-        </w:rPr>
-      </w:pPr>
-      <w:r>
-        <w:rPr>
+        </w:rPr>
+      </w:pPr>
+      <w:r>
+        <w:rPr>
+          <w:rFonts w:ascii="Arial" w:hAnsi="Arial" w:cs="Arial"/>
           <w:lang w:val="da-DK"/>
         </w:rPr>
         <w:fldChar w:fldCharType="begin"/>
       </w:r>
       <w:r>
         <w:rPr>
+          <w:rFonts w:ascii="Arial" w:hAnsi="Arial" w:cs="Arial"/>
           <w:lang w:val="da-DK"/>
         </w:rPr>
         <w:instrText xml:space="preserve"> TOC \h \z \c "Figur" </w:instrText>
       </w:r>
       <w:r>
         <w:rPr>
+          <w:rFonts w:ascii="Arial" w:hAnsi="Arial" w:cs="Arial"/>
           <w:lang w:val="da-DK"/>
         </w:rPr>
         <w:fldChar w:fldCharType="separate"/>
       </w:r>
-      <w:hyperlink w:anchor="_Toc80946617" w:history="1">
+      <w:hyperlink w:anchor="_Toc115421472" w:history="1">
         <w:r>
           <w:rPr>
             <w:rStyle w:val="Hyperlink"/>
+            <w:rFonts w:ascii="Arial" w:hAnsi="Arial" w:cs="Arial"/>
             <w:noProof/>
             <w:lang w:val="da-DK"/>
           </w:rPr>
-          <w:t>Figur 1 PLaceholder billede</w:t>
+          <w:t>Figur 1 placeholder billede</w:t>
         </w:r>
         <w:r>
           <w:rPr>
+            <w:rFonts w:ascii="Arial" w:hAnsi="Arial" w:cs="Arial"/>
             <w:noProof/>
             <w:webHidden/>
-            <w:lang w:val="da-DK"/>
           </w:rPr>
           <w:tab/>
         </w:r>
         <w:r>
           <w:rPr>
+            <w:rFonts w:ascii="Arial" w:hAnsi="Arial" w:cs="Arial"/>
             <w:noProof/>
             <w:webHidden/>
-            <w:lang w:val="da-DK"/>
           </w:rPr>
           <w:fldChar w:fldCharType="begin"/>
         </w:r>
         <w:r>
           <w:rPr>
+            <w:rFonts w:ascii="Arial" w:hAnsi="Arial" w:cs="Arial"/>
             <w:noProof/>
             <w:webHidden/>
-            <w:lang w:val="da-DK"/>
           </w:rPr>
-          <w:instrText xml:space="preserve"> PAGEREF _Toc80946617 \h </w:instrText>
+          <w:instrText xml:space="preserve"> PAGEREF _Toc115421472 \h </w:instrText>
         </w:r>
         <w:r>
           <w:rPr>
+            <w:rFonts w:ascii="Arial" w:hAnsi="Arial" w:cs="Arial"/>
             <w:noProof/>
             <w:webHidden/>
-            <w:lang w:val="da-DK"/>
           </w:rPr>
         </w:r>
         <w:r>
           <w:rPr>
+            <w:rFonts w:ascii="Arial" w:hAnsi="Arial" w:cs="Arial"/>
             <w:noProof/>
             <w:webHidden/>
-            <w:lang w:val="da-DK"/>
           </w:rPr>
           <w:fldChar w:fldCharType="separate"/>
         </w:r>
         <w:r>
           <w:rPr>
+            <w:rFonts w:ascii="Arial" w:hAnsi="Arial" w:cs="Arial"/>
             <w:noProof/>
             <w:webHidden/>
-            <w:lang w:val="da-DK"/>
           </w:rPr>
-          <w:t>1</w:t>
+          <w:t>2</w:t>
         </w:r>
         <w:r>
           <w:rPr>
+            <w:rFonts w:ascii="Arial" w:hAnsi="Arial" w:cs="Arial"/>
             <w:noProof/>
             <w:webHidden/>
-            <w:lang w:val="da-DK"/>
           </w:rPr>
           <w:fldChar w:fldCharType="end"/>
         </w:r>
@@ -4205,74 +4821,73 @@
           <w:tab w:val="right" w:leader="dot" w:pos="10790"/>
         </w:tabs>
         <w:rPr>
-          <w:rFonts w:eastAsiaTheme="minorEastAsia"/>
+          <w:rFonts w:ascii="Arial" w:eastAsiaTheme="minorEastAsia" w:hAnsi="Arial" w:cs="Arial"/>
           <w:noProof/>
           <w:sz w:val="22"/>
           <w:szCs w:val="22"/>
-          <w:lang w:val="da-DK" w:eastAsia="da-DK"/>
-        </w:rPr>
-      </w:pPr>
-      <w:hyperlink r:id="rId19" w:anchor="_Toc80946618" w:history="1">
+        </w:rPr>
+      </w:pPr>
+      <w:hyperlink r:id="rId18" w:anchor="_Toc115421473" w:history="1">
         <w:r>
           <w:rPr>
             <w:rStyle w:val="Hyperlink"/>
+            <w:rFonts w:ascii="Arial" w:hAnsi="Arial" w:cs="Arial"/>
             <w:noProof/>
-            <w:lang w:val="da-DK"/>
           </w:rPr>
           <w:t>Figur 2 Biag A: Estimeret Tidsplan</w:t>
         </w:r>
         <w:r>
           <w:rPr>
+            <w:rFonts w:ascii="Arial" w:hAnsi="Arial" w:cs="Arial"/>
             <w:noProof/>
             <w:webHidden/>
-            <w:lang w:val="da-DK"/>
           </w:rPr>
           <w:tab/>
         </w:r>
         <w:r>
           <w:rPr>
+            <w:rFonts w:ascii="Arial" w:hAnsi="Arial" w:cs="Arial"/>
             <w:noProof/>
             <w:webHidden/>
-            <w:lang w:val="da-DK"/>
           </w:rPr>
           <w:fldChar w:fldCharType="begin"/>
         </w:r>
         <w:r>
           <w:rPr>
+            <w:rFonts w:ascii="Arial" w:hAnsi="Arial" w:cs="Arial"/>
             <w:noProof/>
             <w:webHidden/>
-            <w:lang w:val="da-DK"/>
           </w:rPr>
-          <w:instrText xml:space="preserve"> PAGEREF _Toc80946618 \h </w:instrText>
+          <w:instrText xml:space="preserve"> PAGEREF _Toc115421473 \h </w:instrText>
         </w:r>
         <w:r>
           <w:rPr>
+            <w:rFonts w:ascii="Arial" w:hAnsi="Arial" w:cs="Arial"/>
             <w:noProof/>
             <w:webHidden/>
-            <w:lang w:val="da-DK"/>
           </w:rPr>
         </w:r>
         <w:r>
           <w:rPr>
+            <w:rFonts w:ascii="Arial" w:hAnsi="Arial" w:cs="Arial"/>
             <w:noProof/>
             <w:webHidden/>
-            <w:lang w:val="da-DK"/>
           </w:rPr>
           <w:fldChar w:fldCharType="separate"/>
         </w:r>
         <w:r>
           <w:rPr>
+            <w:rFonts w:ascii="Arial" w:hAnsi="Arial" w:cs="Arial"/>
             <w:noProof/>
             <w:webHidden/>
-            <w:lang w:val="da-DK"/>
           </w:rPr>
           <w:t>5</w:t>
         </w:r>
         <w:r>
           <w:rPr>
+            <w:rFonts w:ascii="Arial" w:hAnsi="Arial" w:cs="Arial"/>
             <w:noProof/>
             <w:webHidden/>
-            <w:lang w:val="da-DK"/>
           </w:rPr>
           <w:fldChar w:fldCharType="end"/>
         </w:r>
@@ -4281,7 +4896,7 @@
     <w:p>
       <w:pPr>
         <w:rPr>
-          <w:rFonts w:eastAsiaTheme="majorEastAsia" w:cstheme="majorBidi"/>
+          <w:rFonts w:ascii="Arial" w:eastAsiaTheme="majorEastAsia" w:hAnsi="Arial" w:cs="Arial"/>
           <w:iCs/>
           <w:color w:val="3B4455" w:themeColor="accent1"/>
           <w:sz w:val="30"/>
@@ -4290,12 +4905,14 @@
       </w:pPr>
       <w:r>
         <w:rPr>
+          <w:rFonts w:ascii="Arial" w:hAnsi="Arial" w:cs="Arial"/>
           <w:lang w:val="da-DK"/>
         </w:rPr>
         <w:fldChar w:fldCharType="end"/>
       </w:r>
       <w:r>
         <w:rPr>
+          <w:rFonts w:ascii="Arial" w:hAnsi="Arial" w:cs="Arial"/>
           <w:lang w:val="da-DK"/>
         </w:rPr>
         <w:br w:type="page"/>
@@ -4309,11 +4926,13 @@
           <w:numId w:val="1"/>
         </w:numPr>
         <w:rPr>
-          <w:lang w:val="da-DK"/>
-        </w:rPr>
-      </w:pPr>
-      <w:r>
-        <w:rPr>
+          <w:rFonts w:ascii="Arial" w:hAnsi="Arial" w:cs="Arial"/>
+          <w:lang w:val="da-DK"/>
+        </w:rPr>
+      </w:pPr>
+      <w:r>
+        <w:rPr>
+          <w:rFonts w:ascii="Arial" w:hAnsi="Arial" w:cs="Arial"/>
           <w:noProof/>
           <w:lang w:val="da-DK" w:eastAsia="da-DK"/>
         </w:rPr>
@@ -4365,9 +4984,9 @@
                                 <w:szCs w:val="24"/>
                               </w:rPr>
                             </w:pPr>
-                            <w:bookmarkStart w:id="23" w:name="_Ref56500489"/>
-                            <w:bookmarkStart w:id="24" w:name="_Ref56500498"/>
-                            <w:bookmarkStart w:id="25" w:name="_Toc80946618"/>
+                            <w:bookmarkStart w:id="19" w:name="_Ref56500489"/>
+                            <w:bookmarkStart w:id="20" w:name="_Ref56500498"/>
+                            <w:bookmarkStart w:id="21" w:name="_Toc115421473"/>
                             <w:r>
                               <w:t xml:space="preserve">Figur </w:t>
                             </w:r>
@@ -4379,17 +4998,17 @@
                                 <w:t>2</w:t>
                               </w:r>
                             </w:fldSimple>
-                            <w:bookmarkEnd w:id="23"/>
+                            <w:bookmarkEnd w:id="19"/>
                             <w:r>
                               <w:t xml:space="preserve"> </w:t>
                             </w:r>
-                            <w:bookmarkStart w:id="26" w:name="_Ref56500504"/>
+                            <w:bookmarkStart w:id="22" w:name="_Ref56500504"/>
                             <w:r>
                               <w:t>Biag A: Estimeret Tidsplan</w:t>
                             </w:r>
-                            <w:bookmarkEnd w:id="24"/>
-                            <w:bookmarkEnd w:id="25"/>
-                            <w:bookmarkEnd w:id="26"/>
+                            <w:bookmarkEnd w:id="20"/>
+                            <w:bookmarkEnd w:id="21"/>
+                            <w:bookmarkEnd w:id="22"/>
                           </w:p>
                         </w:txbxContent>
                       </wps:txbx>
@@ -4417,12 +5036,12 @@
                 <v:stroke joinstyle="miter"/>
                 <v:path gradientshapeok="t" o:connecttype="rect"/>
               </v:shapetype>
-              <v:shape id="Tekstfelt 2" o:spid="_x0000_s1026" type="#_x0000_t202" style="position:absolute;left:0;text-align:left;margin-left:199.75pt;margin-top:.3pt;width:135.6pt;height:16.35pt;z-index:251660288;visibility:visible;mso-wrap-style:square;mso-width-percent:0;mso-height-percent:0;mso-wrap-distance-left:9pt;mso-wrap-distance-top:0;mso-wrap-distance-right:9pt;mso-wrap-distance-bottom:0;mso-position-horizontal:absolute;mso-position-horizontal-relative:text;mso-position-vertical:absolute;mso-position-vertical-relative:text;mso-width-percent:0;mso-height-percent:0;mso-width-relative:margin;mso-height-relative:margin;v-text-anchor:top" o:gfxdata="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" stroked="f">
+              <v:shape id="Tekstfelt 2" o:spid="_x0000_s1026" type="#_x0000_t202" style="position:absolute;left:0;text-align:left;margin-left:199.75pt;margin-top:.3pt;width:135.6pt;height:16.35pt;z-index:251660288;visibility:visible;mso-wrap-style:square;mso-width-percent:0;mso-height-percent:0;mso-wrap-distance-left:9pt;mso-wrap-distance-top:0;mso-wrap-distance-right:9pt;mso-wrap-distance-bottom:0;mso-position-horizontal:absolute;mso-position-horizontal-relative:text;mso-position-vertical:absolute;mso-position-vertical-relative:text;mso-width-percent:0;mso-height-percent:0;mso-width-relative:margin;mso-height-relative:margin;v-text-anchor:top" o:gfxdata="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" stroked="f">
                 <v:textbox inset="0,0,0,0">
                   <w:txbxContent>
                     <w:p>
                       <w:pPr>
-                        <w:pStyle w:val="Billedtekst"/>
+                        <w:pStyle w:val="Caption"/>
                         <w:rPr>
                           <w:i w:val="0"/>
                           <w:color w:val="3B4455" w:themeColor="accent1"/>
@@ -4430,16 +5049,11 @@
                           <w:szCs w:val="24"/>
                         </w:rPr>
                       </w:pPr>
-                      <w:bookmarkStart w:id="29" w:name="_Ref56500489"/>
-                      <w:bookmarkStart w:id="30" w:name="_Ref56500498"/>
-                      <w:bookmarkStart w:id="31" w:name="_Toc80946618"/>
-                      <w:proofErr w:type="spellStart"/>
+                      <w:bookmarkStart w:id="23" w:name="_Ref56500489"/>
+                      <w:bookmarkStart w:id="24" w:name="_Ref56500498"/>
+                      <w:bookmarkStart w:id="25" w:name="_Toc115421473"/>
                       <w:r>
-                        <w:t>Figur</w:t>
-                      </w:r>
-                      <w:proofErr w:type="spellEnd"/>
-                      <w:r>
-                        <w:t xml:space="preserve"> </w:t>
+                        <w:t xml:space="preserve">Figur </w:t>
                       </w:r>
                       <w:fldSimple w:instr=" SEQ Figur \* ARABIC ">
                         <w:r>
@@ -4449,35 +5063,17 @@
                           <w:t>2</w:t>
                         </w:r>
                       </w:fldSimple>
-                      <w:bookmarkEnd w:id="29"/>
+                      <w:bookmarkEnd w:id="23"/>
                       <w:r>
                         <w:t xml:space="preserve"> </w:t>
                       </w:r>
-                      <w:bookmarkStart w:id="32" w:name="_Ref56500504"/>
-                      <w:proofErr w:type="spellStart"/>
+                      <w:bookmarkStart w:id="26" w:name="_Ref56500504"/>
                       <w:r>
-                        <w:t>Biag</w:t>
+                        <w:t>Biag A: Estimeret Tidsplan</w:t>
                       </w:r>
-                      <w:proofErr w:type="spellEnd"/>
-                      <w:r>
-                        <w:t xml:space="preserve"> A: </w:t>
-                      </w:r>
-                      <w:proofErr w:type="spellStart"/>
-                      <w:r>
-                        <w:t>Estimeret</w:t>
-                      </w:r>
-                      <w:proofErr w:type="spellEnd"/>
-                      <w:r>
-                        <w:t xml:space="preserve"> </w:t>
-                      </w:r>
-                      <w:proofErr w:type="spellStart"/>
-                      <w:r>
-                        <w:t>Tidsplan</w:t>
-                      </w:r>
-                      <w:bookmarkEnd w:id="30"/>
-                      <w:bookmarkEnd w:id="31"/>
-                      <w:bookmarkEnd w:id="32"/>
-                      <w:proofErr w:type="spellEnd"/>
+                      <w:bookmarkEnd w:id="24"/>
+                      <w:bookmarkEnd w:id="25"/>
+                      <w:bookmarkEnd w:id="26"/>
                     </w:p>
                   </w:txbxContent>
                 </v:textbox>
@@ -4489,18 +5085,21 @@
       </w:r>
       <w:r>
         <w:rPr>
+          <w:rFonts w:ascii="Arial" w:hAnsi="Arial" w:cs="Arial"/>
           <w:lang w:val="da-DK"/>
         </w:rPr>
         <w:t>Estimeret T</w:t>
       </w:r>
       <w:r>
         <w:rPr>
+          <w:rFonts w:ascii="Arial" w:hAnsi="Arial" w:cs="Arial"/>
           <w:lang w:val="da-DK"/>
         </w:rPr>
         <w:t>ids</w:t>
       </w:r>
       <w:r>
         <w:rPr>
+          <w:rFonts w:ascii="Arial" w:hAnsi="Arial" w:cs="Arial"/>
           <w:lang w:val="da-DK"/>
         </w:rPr>
         <w:t>plan</w:t>
@@ -4509,7 +5108,7 @@
     <w:p>
       <w:pPr>
         <w:rPr>
-          <w:rFonts w:eastAsiaTheme="majorEastAsia" w:cstheme="majorBidi"/>
+          <w:rFonts w:ascii="Arial" w:eastAsiaTheme="majorEastAsia" w:hAnsi="Arial" w:cs="Arial"/>
           <w:iCs/>
           <w:color w:val="3B4455" w:themeColor="accent1"/>
           <w:sz w:val="30"/>
@@ -4518,6 +5117,7 @@
       </w:pPr>
       <w:r>
         <w:rPr>
+          <w:rFonts w:ascii="Arial" w:hAnsi="Arial" w:cs="Arial"/>
           <w:noProof/>
           <w:lang w:val="da-DK" w:eastAsia="da-DK"/>
         </w:rPr>
@@ -4545,7 +5145,7 @@
                     <pic:cNvPicPr/>
                   </pic:nvPicPr>
                   <pic:blipFill>
-                    <a:blip r:embed="rId20">
+                    <a:blip r:embed="rId19">
                       <a:extLst>
                         <a:ext uri="{28A0092B-C50C-407E-A947-70E740481C1C}">
                           <a14:useLocalDpi xmlns:a14="http://schemas.microsoft.com/office/drawing/2010/main" val="0"/>
@@ -4579,6 +5179,7 @@
       </w:r>
       <w:r>
         <w:rPr>
+          <w:rFonts w:ascii="Arial" w:hAnsi="Arial" w:cs="Arial"/>
           <w:noProof/>
           <w:lang w:val="da-DK" w:eastAsia="da-DK"/>
         </w:rPr>
@@ -4586,6 +5187,7 @@
       </w:r>
       <w:r>
         <w:rPr>
+          <w:rFonts w:ascii="Arial" w:hAnsi="Arial" w:cs="Arial"/>
           <w:lang w:val="da-DK"/>
         </w:rPr>
         <w:br w:type="page"/>
@@ -4599,11 +5201,13 @@
           <w:numId w:val="1"/>
         </w:numPr>
         <w:rPr>
-          <w:lang w:val="da-DK"/>
-        </w:rPr>
-      </w:pPr>
-      <w:r>
-        <w:rPr>
+          <w:rFonts w:ascii="Arial" w:hAnsi="Arial" w:cs="Arial"/>
+          <w:lang w:val="da-DK"/>
+        </w:rPr>
+      </w:pPr>
+      <w:r>
+        <w:rPr>
+          <w:rFonts w:ascii="Arial" w:hAnsi="Arial" w:cs="Arial"/>
           <w:lang w:val="da-DK"/>
         </w:rPr>
         <w:lastRenderedPageBreak/>
@@ -4613,11 +5217,13 @@
     <w:p>
       <w:pPr>
         <w:rPr>
-          <w:lang w:val="da-DK"/>
-        </w:rPr>
-      </w:pPr>
-      <w:r>
-        <w:rPr>
+          <w:rFonts w:ascii="Arial" w:hAnsi="Arial" w:cs="Arial"/>
+          <w:lang w:val="da-DK"/>
+        </w:rPr>
+      </w:pPr>
+      <w:r>
+        <w:rPr>
+          <w:rFonts w:ascii="Arial" w:hAnsi="Arial" w:cs="Arial"/>
           <w:lang w:val="da-DK"/>
         </w:rPr>
         <w:t>Den skal føres fra dag 1 i forløbet.</w:t>
@@ -4879,6 +5485,7 @@
       <w:placeholder>
         <w:docPart w:val="6D212F4CDF4543D38F663B53A629898A"/>
       </w:placeholder>
+      <w:showingPlcHdr/>
       <w:dataBinding w:prefixMappings="xmlns:ns0='http://purl.org/dc/elements/1.1/' xmlns:ns1='http://schemas.openxmlformats.org/package/2006/metadata/core-properties' " w:xpath="/ns1:coreProperties[1]/ns0:creator[1]" w:storeItemID="{6C3C8BC8-F283-45AE-878A-BAB7291924A1}"/>
       <w:text/>
     </w:sdtPr>
@@ -4894,11 +5501,9 @@
         </w:pPr>
         <w:r>
           <w:rPr>
-            <w:caps/>
-            <w:color w:val="5E5E5E" w:themeColor="text2"/>
-            <w:szCs w:val="20"/>
+            <w:rStyle w:val="PlaceholderText"/>
           </w:rPr>
-          <w:t>Daniel Simonsen</w:t>
+          <w:t>[Forfatterens navn]</w:t>
         </w:r>
       </w:p>
     </w:sdtContent>
@@ -4994,6 +5599,118 @@
 <file path=word/numbering.xml><?xml version="1.0" encoding="utf-8"?>
 <w:numbering xmlns:wpc="http://schemas.microsoft.com/office/word/2010/wordprocessingCanvas" xmlns:cx="http://schemas.microsoft.com/office/drawing/2014/chartex" xmlns:cx1="http://schemas.microsoft.com/office/drawing/2015/9/8/chartex" xmlns:cx2="http://schemas.microsoft.com/office/drawing/2015/10/21/chartex" xmlns:cx3="http://schemas.microsoft.com/office/drawing/2016/5/9/chartex" xmlns:cx4="http://schemas.microsoft.com/office/drawing/2016/5/10/chartex" xmlns:cx5="http://schemas.microsoft.com/office/drawing/2016/5/11/chartex" xmlns:cx6="http://schemas.microsoft.com/office/drawing/2016/5/12/chartex" xmlns:cx7="http://schemas.microsoft.com/office/drawing/2016/5/13/chartex" xmlns:cx8="http://schemas.microsoft.com/office/drawing/2016/5/14/chartex" xmlns:mc="http://schemas.openxmlformats.org/markup-compatibility/2006" xmlns:aink="http://schemas.microsoft.com/office/drawing/2016/ink" xmlns:am3d="http://schemas.microsoft.com/office/drawing/2017/model3d" xmlns:o="urn:schemas-microsoft-com:office:office" xmlns:oel="http://schemas.microsoft.com/office/2019/extlst" xmlns:r="http://schemas.openxmlformats.org/officeDocument/2006/relationships" xmlns:m="http://schemas.openxmlformats.org/officeDocument/2006/math" xmlns:v="urn:schemas-microsoft-com:vml" xmlns:wp14="http://schemas.microsoft.com/office/word/2010/wordprocessingDrawing" xmlns:wp="http://schemas.openxmlformats.org/drawingml/2006/wordprocessingDrawing" xmlns:w10="urn:schemas-microsoft-com:office:word" xmlns:w="http://schemas.openxmlformats.org/wordprocessingml/2006/main" xmlns:w14="http://schemas.microsoft.com/office/word/2010/wordml" xmlns:w15="http://schemas.microsoft.com/office/word/2012/wordml" xmlns:w16cex="http://schemas.microsoft.com/office/word/2018/wordml/cex" xmlns:w16cid="http://schemas.microsoft.com/office/word/2016/wordml/cid" xmlns:w16="http://schemas.microsoft.com/office/word/2018/wordml" xmlns:w16sdtdh="http://schemas.microsoft.com/office/word/2020/wordml/sdtdatahash" xmlns:w16se="http://schemas.microsoft.com/office/word/2015/wordml/symex" xmlns:wpg="http://schemas.microsoft.com/office/word/2010/wordprocessingGroup" xmlns:wpi="http://schemas.microsoft.com/office/word/2010/wordprocessingInk" xmlns:wne="http://schemas.microsoft.com/office/word/2006/wordml" xmlns:wps="http://schemas.microsoft.com/office/word/2010/wordprocessingShape" mc:Ignorable="w14 w15 w16se w16cid w16 w16cex w16sdtdh wp14">
   <w:abstractNum w:abstractNumId="0" w15:restartNumberingAfterBreak="0">
+    <w:nsid w:val="1FE37442"/>
+    <w:multiLevelType w:val="hybridMultilevel"/>
+    <w:tmpl w:val="E3B4123A"/>
+    <w:lvl w:ilvl="0" w:tplc="775C8C46">
+      <w:numFmt w:val="bullet"/>
+      <w:lvlText w:val=""/>
+      <w:lvlJc w:val="left"/>
+      <w:pPr>
+        <w:ind w:left="720" w:hanging="360"/>
+      </w:pPr>
+      <w:rPr>
+        <w:rFonts w:ascii="Symbol" w:eastAsiaTheme="minorHAnsi" w:hAnsi="Symbol" w:cstheme="minorBidi" w:hint="default"/>
+      </w:rPr>
+    </w:lvl>
+    <w:lvl w:ilvl="1" w:tplc="04090003" w:tentative="1">
+      <w:start w:val="1"/>
+      <w:numFmt w:val="bullet"/>
+      <w:lvlText w:val="o"/>
+      <w:lvlJc w:val="left"/>
+      <w:pPr>
+        <w:ind w:left="1440" w:hanging="360"/>
+      </w:pPr>
+      <w:rPr>
+        <w:rFonts w:ascii="Courier New" w:hAnsi="Courier New" w:cs="Courier New" w:hint="default"/>
+      </w:rPr>
+    </w:lvl>
+    <w:lvl w:ilvl="2" w:tplc="04090005" w:tentative="1">
+      <w:start w:val="1"/>
+      <w:numFmt w:val="bullet"/>
+      <w:lvlText w:val=""/>
+      <w:lvlJc w:val="left"/>
+      <w:pPr>
+        <w:ind w:left="2160" w:hanging="360"/>
+      </w:pPr>
+      <w:rPr>
+        <w:rFonts w:ascii="Wingdings" w:hAnsi="Wingdings" w:hint="default"/>
+      </w:rPr>
+    </w:lvl>
+    <w:lvl w:ilvl="3" w:tplc="04090001" w:tentative="1">
+      <w:start w:val="1"/>
+      <w:numFmt w:val="bullet"/>
+      <w:lvlText w:val=""/>
+      <w:lvlJc w:val="left"/>
+      <w:pPr>
+        <w:ind w:left="2880" w:hanging="360"/>
+      </w:pPr>
+      <w:rPr>
+        <w:rFonts w:ascii="Symbol" w:hAnsi="Symbol" w:hint="default"/>
+      </w:rPr>
+    </w:lvl>
+    <w:lvl w:ilvl="4" w:tplc="04090003" w:tentative="1">
+      <w:start w:val="1"/>
+      <w:numFmt w:val="bullet"/>
+      <w:lvlText w:val="o"/>
+      <w:lvlJc w:val="left"/>
+      <w:pPr>
+        <w:ind w:left="3600" w:hanging="360"/>
+      </w:pPr>
+      <w:rPr>
+        <w:rFonts w:ascii="Courier New" w:hAnsi="Courier New" w:cs="Courier New" w:hint="default"/>
+      </w:rPr>
+    </w:lvl>
+    <w:lvl w:ilvl="5" w:tplc="04090005" w:tentative="1">
+      <w:start w:val="1"/>
+      <w:numFmt w:val="bullet"/>
+      <w:lvlText w:val=""/>
+      <w:lvlJc w:val="left"/>
+      <w:pPr>
+        <w:ind w:left="4320" w:hanging="360"/>
+      </w:pPr>
+      <w:rPr>
+        <w:rFonts w:ascii="Wingdings" w:hAnsi="Wingdings" w:hint="default"/>
+      </w:rPr>
+    </w:lvl>
+    <w:lvl w:ilvl="6" w:tplc="04090001" w:tentative="1">
+      <w:start w:val="1"/>
+      <w:numFmt w:val="bullet"/>
+      <w:lvlText w:val=""/>
+      <w:lvlJc w:val="left"/>
+      <w:pPr>
+        <w:ind w:left="5040" w:hanging="360"/>
+      </w:pPr>
+      <w:rPr>
+        <w:rFonts w:ascii="Symbol" w:hAnsi="Symbol" w:hint="default"/>
+      </w:rPr>
+    </w:lvl>
+    <w:lvl w:ilvl="7" w:tplc="04090003" w:tentative="1">
+      <w:start w:val="1"/>
+      <w:numFmt w:val="bullet"/>
+      <w:lvlText w:val="o"/>
+      <w:lvlJc w:val="left"/>
+      <w:pPr>
+        <w:ind w:left="5760" w:hanging="360"/>
+      </w:pPr>
+      <w:rPr>
+        <w:rFonts w:ascii="Courier New" w:hAnsi="Courier New" w:cs="Courier New" w:hint="default"/>
+      </w:rPr>
+    </w:lvl>
+    <w:lvl w:ilvl="8" w:tplc="04090005" w:tentative="1">
+      <w:start w:val="1"/>
+      <w:numFmt w:val="bullet"/>
+      <w:lvlText w:val=""/>
+      <w:lvlJc w:val="left"/>
+      <w:pPr>
+        <w:ind w:left="6480" w:hanging="360"/>
+      </w:pPr>
+      <w:rPr>
+        <w:rFonts w:ascii="Wingdings" w:hAnsi="Wingdings" w:hint="default"/>
+      </w:rPr>
+    </w:lvl>
+  </w:abstractNum>
+  <w:abstractNum w:abstractNumId="1" w15:restartNumberingAfterBreak="0">
     <w:nsid w:val="67BD1510"/>
     <w:multiLevelType w:val="hybridMultilevel"/>
     <w:tmpl w:val="77F69D1A"/>
@@ -5079,7 +5796,7 @@
       </w:pPr>
     </w:lvl>
   </w:abstractNum>
-  <w:abstractNum w:abstractNumId="1" w15:restartNumberingAfterBreak="0">
+  <w:abstractNum w:abstractNumId="2" w15:restartNumberingAfterBreak="0">
     <w:nsid w:val="7CE23D64"/>
     <w:multiLevelType w:val="hybridMultilevel"/>
     <w:tmpl w:val="83000050"/>
@@ -5169,9 +5886,12 @@
     </w:lvl>
   </w:abstractNum>
   <w:num w:numId="1" w16cid:durableId="2047752238">
+    <w:abstractNumId w:val="2"/>
+  </w:num>
+  <w:num w:numId="2" w16cid:durableId="1271400268">
     <w:abstractNumId w:val="1"/>
   </w:num>
-  <w:num w:numId="2" w16cid:durableId="1271400268">
+  <w:num w:numId="3" w16cid:durableId="505753907">
     <w:abstractNumId w:val="0"/>
   </w:num>
 </w:numbering>
@@ -5296,6 +6016,7 @@
     <w:lsdException w:name="HTML Sample" w:semiHidden="1"/>
     <w:lsdException w:name="HTML Typewriter" w:semiHidden="1"/>
     <w:lsdException w:name="HTML Variable" w:semiHidden="1"/>
+    <w:lsdException w:name="Normal Table" w:semiHidden="1" w:unhideWhenUsed="1"/>
     <w:lsdException w:name="annotation subject" w:semiHidden="1" w:unhideWhenUsed="1"/>
     <w:lsdException w:name="No List" w:semiHidden="1" w:unhideWhenUsed="1"/>
     <w:lsdException w:name="Outline List 1" w:semiHidden="1" w:unhideWhenUsed="1"/>
@@ -5338,8 +6059,11 @@
     <w:lsdException w:name="Table Contemporary" w:semiHidden="1" w:unhideWhenUsed="1"/>
     <w:lsdException w:name="Table Elegant" w:semiHidden="1" w:unhideWhenUsed="1"/>
     <w:lsdException w:name="Table Professional" w:semiHidden="1" w:unhideWhenUsed="1"/>
+    <w:lsdException w:name="Table Subtle 1" w:semiHidden="1" w:unhideWhenUsed="1"/>
     <w:lsdException w:name="Table Subtle 2" w:semiHidden="1" w:unhideWhenUsed="1"/>
     <w:lsdException w:name="Table Web 1" w:semiHidden="1" w:unhideWhenUsed="1"/>
+    <w:lsdException w:name="Table Web 2" w:semiHidden="1" w:unhideWhenUsed="1"/>
+    <w:lsdException w:name="Table Web 3" w:semiHidden="1" w:unhideWhenUsed="1"/>
     <w:lsdException w:name="Balloon Text" w:semiHidden="1" w:unhideWhenUsed="1"/>
     <w:lsdException w:name="Table Grid" w:uiPriority="39"/>
     <w:lsdException w:name="Table Theme" w:semiHidden="1" w:unhideWhenUsed="1"/>
@@ -6063,6 +6787,18 @@
     <w:unhideWhenUsed/>
     <w:rsid w:val="00AA1161"/>
   </w:style>
+  <w:style w:type="paragraph" w:styleId="ListParagraph">
+    <w:name w:val="List Paragraph"/>
+    <w:basedOn w:val="Normal"/>
+    <w:uiPriority w:val="34"/>
+    <w:semiHidden/>
+    <w:qFormat/>
+    <w:rsid w:val="00F429FE"/>
+    <w:pPr>
+      <w:ind w:left="720"/>
+      <w:contextualSpacing/>
+    </w:pPr>
+  </w:style>
 </w:styles>
 </file>
 
@@ -6320,12 +7056,12 @@
 
 <file path=word/glossary/fontTable.xml><?xml version="1.0" encoding="utf-8"?>
 <w:fonts xmlns:mc="http://schemas.openxmlformats.org/markup-compatibility/2006" xmlns:r="http://schemas.openxmlformats.org/officeDocument/2006/relationships" xmlns:w="http://schemas.openxmlformats.org/wordprocessingml/2006/main" xmlns:w14="http://schemas.microsoft.com/office/word/2010/wordml" xmlns:w15="http://schemas.microsoft.com/office/word/2012/wordml" xmlns:w16cex="http://schemas.microsoft.com/office/word/2018/wordml/cex" xmlns:w16cid="http://schemas.microsoft.com/office/word/2016/wordml/cid" xmlns:w16="http://schemas.microsoft.com/office/word/2018/wordml" xmlns:w16sdtdh="http://schemas.microsoft.com/office/word/2020/wordml/sdtdatahash" xmlns:w16se="http://schemas.microsoft.com/office/word/2015/wordml/symex" mc:Ignorable="w14 w15 w16se w16cid w16 w16cex w16sdtdh">
-  <w:font w:name="Times New Roman">
-    <w:panose1 w:val="02020603050405020304"/>
-    <w:charset w:val="00"/>
+  <w:font w:name="Symbol">
+    <w:panose1 w:val="05050102010706020507"/>
+    <w:charset w:val="02"/>
     <w:family w:val="roman"/>
     <w:pitch w:val="variable"/>
-    <w:sig w:usb0="E0002EFF" w:usb1="C000785B" w:usb2="00000009" w:usb3="00000000" w:csb0="000001FF" w:csb1="00000000"/>
+    <w:sig w:usb0="00000000" w:usb1="10000000" w:usb2="00000000" w:usb3="00000000" w:csb0="80000000" w:csb1="00000000"/>
   </w:font>
   <w:font w:name="Gill Sans MT">
     <w:panose1 w:val="020B0502020104020203"/>
@@ -6334,12 +7070,40 @@
     <w:pitch w:val="variable"/>
     <w:sig w:usb0="00000007" w:usb1="00000000" w:usb2="00000000" w:usb3="00000000" w:csb0="00000003" w:csb1="00000000"/>
   </w:font>
+  <w:font w:name="Times New Roman">
+    <w:panose1 w:val="02020603050405020304"/>
+    <w:charset w:val="00"/>
+    <w:family w:val="roman"/>
+    <w:pitch w:val="variable"/>
+    <w:sig w:usb0="E0002EFF" w:usb1="C000785B" w:usb2="00000009" w:usb3="00000000" w:csb0="000001FF" w:csb1="00000000"/>
+  </w:font>
+  <w:font w:name="Courier New">
+    <w:panose1 w:val="02070309020205020404"/>
+    <w:charset w:val="00"/>
+    <w:family w:val="modern"/>
+    <w:pitch w:val="fixed"/>
+    <w:sig w:usb0="E0002EFF" w:usb1="C0007843" w:usb2="00000009" w:usb3="00000000" w:csb0="000001FF" w:csb1="00000000"/>
+  </w:font>
+  <w:font w:name="Wingdings">
+    <w:panose1 w:val="05000000000000000000"/>
+    <w:charset w:val="02"/>
+    <w:family w:val="auto"/>
+    <w:pitch w:val="variable"/>
+    <w:sig w:usb0="00000000" w:usb1="10000000" w:usb2="00000000" w:usb3="00000000" w:csb0="80000000" w:csb1="00000000"/>
+  </w:font>
   <w:font w:name="Arial Black">
     <w:panose1 w:val="020B0A04020102020204"/>
     <w:charset w:val="00"/>
     <w:family w:val="swiss"/>
     <w:pitch w:val="variable"/>
     <w:sig w:usb0="A00002AF" w:usb1="400078FB" w:usb2="00000000" w:usb3="00000000" w:csb0="0000009F" w:csb1="00000000"/>
+  </w:font>
+  <w:font w:name="Arial">
+    <w:panose1 w:val="020B0604020202020204"/>
+    <w:charset w:val="00"/>
+    <w:family w:val="swiss"/>
+    <w:pitch w:val="variable"/>
+    <w:sig w:usb0="E0002EFF" w:usb1="C000785B" w:usb2="00000009" w:usb3="00000000" w:csb0="000001FF" w:csb1="00000000"/>
   </w:font>
   <w:font w:name="Calibri">
     <w:panose1 w:val="020F0502020204030204"/>
@@ -6396,6 +7160,7 @@
     <w:rsid w:val="00C90B57"/>
     <w:rsid w:val="00CA43EA"/>
     <w:rsid w:val="00D32273"/>
+    <w:rsid w:val="00D7738A"/>
     <w:rsid w:val="00D81C62"/>
     <w:rsid w:val="00EB45CB"/>
   </w:rsids>
@@ -6543,6 +7308,7 @@
     <w:lsdException w:name="HTML Sample" w:semiHidden="1" w:unhideWhenUsed="1"/>
     <w:lsdException w:name="HTML Typewriter" w:semiHidden="1" w:unhideWhenUsed="1"/>
     <w:lsdException w:name="HTML Variable" w:semiHidden="1" w:unhideWhenUsed="1"/>
+    <w:lsdException w:name="Normal Table" w:semiHidden="1" w:unhideWhenUsed="1"/>
     <w:lsdException w:name="annotation subject" w:semiHidden="1" w:unhideWhenUsed="1"/>
     <w:lsdException w:name="No List" w:semiHidden="1" w:unhideWhenUsed="1"/>
     <w:lsdException w:name="Outline List 1" w:semiHidden="1" w:unhideWhenUsed="1"/>
@@ -6585,8 +7351,11 @@
     <w:lsdException w:name="Table Contemporary" w:semiHidden="1" w:unhideWhenUsed="1"/>
     <w:lsdException w:name="Table Elegant" w:semiHidden="1" w:unhideWhenUsed="1"/>
     <w:lsdException w:name="Table Professional" w:semiHidden="1" w:unhideWhenUsed="1"/>
+    <w:lsdException w:name="Table Subtle 1" w:semiHidden="1" w:unhideWhenUsed="1"/>
     <w:lsdException w:name="Table Subtle 2" w:semiHidden="1" w:unhideWhenUsed="1"/>
     <w:lsdException w:name="Table Web 1" w:semiHidden="1" w:unhideWhenUsed="1"/>
+    <w:lsdException w:name="Table Web 2" w:semiHidden="1" w:unhideWhenUsed="1"/>
+    <w:lsdException w:name="Table Web 3" w:semiHidden="1" w:unhideWhenUsed="1"/>
     <w:lsdException w:name="Balloon Text" w:semiHidden="1" w:unhideWhenUsed="1"/>
     <w:lsdException w:name="Table Grid" w:uiPriority="39"/>
     <w:lsdException w:name="Table Theme" w:semiHidden="1" w:unhideWhenUsed="1"/>
@@ -8085,57 +8854,6 @@
 </file>
 
 <file path=customXml/item2.xml><?xml version="1.0" encoding="utf-8"?>
-<b:Sources xmlns:b="http://schemas.openxmlformats.org/officeDocument/2006/bibliography" xmlns="http://schemas.openxmlformats.org/officeDocument/2006/bibliography" SelectedStyle="\APASixthEditionOfficeOnline.xsl" StyleName="APA" Version="6">
-  <b:Source>
-    <b:Tag>Denning1</b:Tag>
-    <b:SourceType>JournalArticle</b:SourceType>
-    <b:Guid>{0CAF3C61-3ECA-48B0-929E-F5DBEE86E4F6}</b:Guid>
-    <b:Title>15 Typical Life Problems And How To Solve Them.</b:Title>
-    <b:Year>2018</b:Year>
-    <b:PeriodicalTitle>Mission</b:PeriodicalTitle>
-    <b:Month>July</b:Month>
-    <b:Day>17</b:Day>
-    <b:Pages>4</b:Pages>
-    <b:Author>
-      <b:Author>
-        <b:NameList>
-          <b:Person>
-            <b:Last>Denning</b:Last>
-            <b:First>Tim</b:First>
-          </b:Person>
-        </b:NameList>
-      </b:Author>
-    </b:Author>
-    <b:Medium>Artikel</b:Medium>
-    <b:YearAccessed>2021</b:YearAccessed>
-    <b:MonthAccessed>Januar</b:MonthAccessed>
-    <b:DayAccessed>6</b:DayAccessed>
-    <b:URL>https://medium.com/the-mission/15-typical-life-problems-and-how-to-solve-them-c56838f49738</b:URL>
-    <b:JournalName>Mission</b:JournalName>
-    <b:RefOrder>1</b:RefOrder>
-  </b:Source>
-</b:Sources>
-</file>
-
-<file path=customXml/item3.xml><?xml version="1.0" encoding="utf-8"?>
-<p:properties xmlns:p="http://schemas.microsoft.com/office/2006/metadata/properties" xmlns:xsi="http://www.w3.org/2001/XMLSchema-instance" xmlns:pc="http://schemas.microsoft.com/office/infopath/2007/PartnerControls">
-  <documentManagement>
-    <Status xmlns="71af3243-3dd4-4a8d-8c0d-dd76da1f02a5">Not started</Status>
-    <MediaServiceKeyPoints xmlns="71af3243-3dd4-4a8d-8c0d-dd76da1f02a5" xsi:nil="true"/>
-  </documentManagement>
-</p:properties>
-</file>
-
-<file path=customXml/item4.xml><?xml version="1.0" encoding="utf-8"?>
-<?mso-contentType ?>
-<FormTemplates xmlns="http://schemas.microsoft.com/sharepoint/v3/contenttype/forms">
-  <Display>DocumentLibraryForm</Display>
-  <Edit>DocumentLibraryForm</Edit>
-  <New>DocumentLibraryForm</New>
-</FormTemplates>
-</file>
-
-<file path=customXml/item5.xml><?xml version="1.0" encoding="utf-8"?>
 <ct:contentTypeSchema xmlns:ct="http://schemas.microsoft.com/office/2006/metadata/contentType" xmlns:ma="http://schemas.microsoft.com/office/2006/metadata/properties/metaAttributes" ct:_="" ma:_="" ma:contentTypeName="Document" ma:contentTypeID="0x01010079F111ED35F8CC479449609E8A0923A6" ma:contentTypeVersion="12" ma:contentTypeDescription="Create a new document." ma:contentTypeScope="" ma:versionID="fa6e671f1cd7e4d96ff9652be322dd5e">
   <xsd:schema xmlns:xsd="http://www.w3.org/2001/XMLSchema" xmlns:xs="http://www.w3.org/2001/XMLSchema" xmlns:p="http://schemas.microsoft.com/office/2006/metadata/properties" xmlns:ns2="71af3243-3dd4-4a8d-8c0d-dd76da1f02a5" xmlns:ns3="16c05727-aa75-4e4a-9b5f-8a80a1165891" targetNamespace="http://schemas.microsoft.com/office/2006/metadata/properties" ma:root="true" ma:fieldsID="4e2496f70b101db0b8013f30a071bbf7" ns2:_="" ns3:_="">
     <xsd:import namespace="71af3243-3dd4-4a8d-8c0d-dd76da1f02a5"/>
@@ -8356,6 +9074,57 @@
 </ct:contentTypeSchema>
 </file>
 
+<file path=customXml/item3.xml><?xml version="1.0" encoding="utf-8"?>
+<?mso-contentType ?>
+<FormTemplates xmlns="http://schemas.microsoft.com/sharepoint/v3/contenttype/forms">
+  <Display>DocumentLibraryForm</Display>
+  <Edit>DocumentLibraryForm</Edit>
+  <New>DocumentLibraryForm</New>
+</FormTemplates>
+</file>
+
+<file path=customXml/item4.xml><?xml version="1.0" encoding="utf-8"?>
+<p:properties xmlns:p="http://schemas.microsoft.com/office/2006/metadata/properties" xmlns:xsi="http://www.w3.org/2001/XMLSchema-instance" xmlns:pc="http://schemas.microsoft.com/office/infopath/2007/PartnerControls">
+  <documentManagement>
+    <Status xmlns="71af3243-3dd4-4a8d-8c0d-dd76da1f02a5">Not started</Status>
+    <MediaServiceKeyPoints xmlns="71af3243-3dd4-4a8d-8c0d-dd76da1f02a5" xsi:nil="true"/>
+  </documentManagement>
+</p:properties>
+</file>
+
+<file path=customXml/item5.xml><?xml version="1.0" encoding="utf-8"?>
+<b:Sources xmlns:b="http://schemas.openxmlformats.org/officeDocument/2006/bibliography" xmlns="http://schemas.openxmlformats.org/officeDocument/2006/bibliography" SelectedStyle="\APASixthEditionOfficeOnline.xsl" StyleName="APA" Version="6">
+  <b:Source>
+    <b:Tag>Denning1</b:Tag>
+    <b:SourceType>JournalArticle</b:SourceType>
+    <b:Guid>{0CAF3C61-3ECA-48B0-929E-F5DBEE86E4F6}</b:Guid>
+    <b:Title>15 Typical Life Problems And How To Solve Them.</b:Title>
+    <b:Year>2018</b:Year>
+    <b:PeriodicalTitle>Mission</b:PeriodicalTitle>
+    <b:Month>July</b:Month>
+    <b:Day>17</b:Day>
+    <b:Pages>4</b:Pages>
+    <b:Author>
+      <b:Author>
+        <b:NameList>
+          <b:Person>
+            <b:Last>Denning</b:Last>
+            <b:First>Tim</b:First>
+          </b:Person>
+        </b:NameList>
+      </b:Author>
+    </b:Author>
+    <b:Medium>Artikel</b:Medium>
+    <b:YearAccessed>2021</b:YearAccessed>
+    <b:MonthAccessed>Januar</b:MonthAccessed>
+    <b:DayAccessed>6</b:DayAccessed>
+    <b:URL>https://medium.com/the-mission/15-typical-life-problems-and-how-to-solve-them-c56838f49738</b:URL>
+    <b:JournalName>Mission</b:JournalName>
+    <b:RefOrder>1</b:RefOrder>
+  </b:Source>
+</b:Sources>
+</file>
+
 <file path=customXml/itemProps1.xml><?xml version="1.0" encoding="utf-8"?>
 <ds:datastoreItem xmlns:ds="http://schemas.openxmlformats.org/officeDocument/2006/customXml" ds:itemID="{55AF091B-3C7A-41E3-B477-F2FDAA23CFDA}">
   <ds:schemaRefs>
@@ -8365,32 +9134,6 @@
 </file>
 
 <file path=customXml/itemProps2.xml><?xml version="1.0" encoding="utf-8"?>
-<ds:datastoreItem xmlns:ds="http://schemas.openxmlformats.org/officeDocument/2006/customXml" ds:itemID="{F843DF16-3BD7-45B8-BD0B-D3D3627F973E}">
-  <ds:schemaRefs>
-    <ds:schemaRef ds:uri="http://schemas.openxmlformats.org/officeDocument/2006/bibliography"/>
-  </ds:schemaRefs>
-</ds:datastoreItem>
-</file>
-
-<file path=customXml/itemProps3.xml><?xml version="1.0" encoding="utf-8"?>
-<ds:datastoreItem xmlns:ds="http://schemas.openxmlformats.org/officeDocument/2006/customXml" ds:itemID="{05B4A40E-75E0-404B-8386-9A33B9B1B997}">
-  <ds:schemaRefs>
-    <ds:schemaRef ds:uri="http://schemas.microsoft.com/office/2006/metadata/properties"/>
-    <ds:schemaRef ds:uri="http://schemas.microsoft.com/office/infopath/2007/PartnerControls"/>
-    <ds:schemaRef ds:uri="71af3243-3dd4-4a8d-8c0d-dd76da1f02a5"/>
-  </ds:schemaRefs>
-</ds:datastoreItem>
-</file>
-
-<file path=customXml/itemProps4.xml><?xml version="1.0" encoding="utf-8"?>
-<ds:datastoreItem xmlns:ds="http://schemas.openxmlformats.org/officeDocument/2006/customXml" ds:itemID="{9C89F7B8-6C0B-40F1-A916-537F3D957A10}">
-  <ds:schemaRefs>
-    <ds:schemaRef ds:uri="http://schemas.microsoft.com/sharepoint/v3/contenttype/forms"/>
-  </ds:schemaRefs>
-</ds:datastoreItem>
-</file>
-
-<file path=customXml/itemProps5.xml><?xml version="1.0" encoding="utf-8"?>
 <ds:datastoreItem xmlns:ds="http://schemas.openxmlformats.org/officeDocument/2006/customXml" ds:itemID="{6B94A94B-4A54-4B16-81FB-DC3C85B467B0}">
   <ds:schemaRefs>
     <ds:schemaRef ds:uri="http://schemas.microsoft.com/office/2006/metadata/contentType"/>
@@ -8407,4 +9150,30 @@
     <ds:schemaRef ds:uri="http://schemas.microsoft.com/internal/obd"/>
   </ds:schemaRefs>
 </ds:datastoreItem>
+</file>
+
+<file path=customXml/itemProps3.xml><?xml version="1.0" encoding="utf-8"?>
+<ds:datastoreItem xmlns:ds="http://schemas.openxmlformats.org/officeDocument/2006/customXml" ds:itemID="{9C89F7B8-6C0B-40F1-A916-537F3D957A10}">
+  <ds:schemaRefs>
+    <ds:schemaRef ds:uri="http://schemas.microsoft.com/sharepoint/v3/contenttype/forms"/>
+  </ds:schemaRefs>
+</ds:datastoreItem>
+</file>
+
+<file path=customXml/itemProps4.xml><?xml version="1.0" encoding="utf-8"?>
+<ds:datastoreItem xmlns:ds="http://schemas.openxmlformats.org/officeDocument/2006/customXml" ds:itemID="{05B4A40E-75E0-404B-8386-9A33B9B1B997}">
+  <ds:schemaRefs>
+    <ds:schemaRef ds:uri="http://schemas.microsoft.com/office/2006/metadata/properties"/>
+    <ds:schemaRef ds:uri="http://schemas.microsoft.com/office/infopath/2007/PartnerControls"/>
+    <ds:schemaRef ds:uri="71af3243-3dd4-4a8d-8c0d-dd76da1f02a5"/>
+  </ds:schemaRefs>
+</ds:datastoreItem>
+</file>
+
+<file path=customXml/itemProps5.xml><?xml version="1.0" encoding="utf-8"?>
+<ds:datastoreItem xmlns:ds="http://schemas.openxmlformats.org/officeDocument/2006/customXml" ds:itemID="{F843DF16-3BD7-45B8-BD0B-D3D3627F973E}">
+  <ds:schemaRefs>
+    <ds:schemaRef ds:uri="http://schemas.openxmlformats.org/officeDocument/2006/bibliography"/>
+  </ds:schemaRefs>
+</ds:datastoreItem>
 </file>
--- a/Hovedforløb 5/Tværfagligt Projekt/References/Processraport.docx
+++ b/Hovedforløb 5/Tværfagligt Projekt/References/Processraport.docx
@@ -240,7 +240,6 @@
                         <w:szCs w:val="88"/>
                       </w:rPr>
                     </w:pPr>
-                    <w:proofErr w:type="spellStart"/>
                     <w:r>
                       <w:rPr>
                         <w:rFonts w:ascii="Arial" w:eastAsiaTheme="majorEastAsia" w:hAnsi="Arial" w:cs="Arial"/>
@@ -268,7 +267,6 @@
                       </w:rPr>
                       <w:t>rapport</w:t>
                     </w:r>
-                    <w:proofErr w:type="spellEnd"/>
                   </w:p>
                 </w:sdtContent>
               </w:sdt>
@@ -333,10 +331,12 @@
               <w:lang w:val="da-DK"/>
             </w:rPr>
             <w:sectPr>
-              <w:headerReference w:type="default" r:id="rId12"/>
-              <w:footerReference w:type="even" r:id="rId13"/>
-              <w:footerReference w:type="default" r:id="rId14"/>
-              <w:footerReference w:type="first" r:id="rId15"/>
+              <w:headerReference w:type="even" r:id="rId12"/>
+              <w:headerReference w:type="default" r:id="rId13"/>
+              <w:footerReference w:type="even" r:id="rId14"/>
+              <w:footerReference w:type="default" r:id="rId15"/>
+              <w:headerReference w:type="first" r:id="rId16"/>
+              <w:footerReference w:type="first" r:id="rId17"/>
               <w:pgSz w:w="12240" w:h="15840" w:code="1"/>
               <w:pgMar w:top="720" w:right="720" w:bottom="720" w:left="720" w:header="709" w:footer="709" w:gutter="0"/>
               <w:pgNumType w:fmt="lowerRoman" w:start="0"/>
@@ -377,7 +377,7 @@
                         </pic:cNvPicPr>
                       </pic:nvPicPr>
                       <pic:blipFill>
-                        <a:blip r:embed="rId16" cstate="print">
+                        <a:blip r:embed="rId18" cstate="print">
                           <a:extLst>
                             <a:ext uri="{28A0092B-C50C-407E-A947-70E740481C1C}">
                               <a14:useLocalDpi xmlns:a14="http://schemas.microsoft.com/office/drawing/2010/main" val="0"/>
@@ -1051,7 +1051,7 @@
                     <pic:cNvPicPr/>
                   </pic:nvPicPr>
                   <pic:blipFill>
-                    <a:blip r:embed="rId17">
+                    <a:blip r:embed="rId19">
                       <a:extLst>
                         <a:ext uri="{28A0092B-C50C-407E-A947-70E740481C1C}">
                           <a14:useLocalDpi xmlns:a14="http://schemas.microsoft.com/office/drawing/2010/main" val="0"/>
@@ -1143,7 +1143,6 @@
           <w:lang w:val="da-DK"/>
         </w:rPr>
       </w:pPr>
-      <w:proofErr w:type="spellStart"/>
       <w:r>
         <w:rPr>
           <w:rFonts w:ascii="Arial" w:hAnsi="Arial" w:cs="Arial"/>
@@ -1156,15 +1155,7 @@
           <w:rFonts w:ascii="Arial" w:hAnsi="Arial" w:cs="Arial"/>
           <w:lang w:val="da-DK"/>
         </w:rPr>
-        <w:t>ollege</w:t>
-      </w:r>
-      <w:proofErr w:type="spellEnd"/>
-      <w:r>
-        <w:rPr>
-          <w:rFonts w:ascii="Arial" w:hAnsi="Arial" w:cs="Arial"/>
-          <w:lang w:val="da-DK"/>
-        </w:rPr>
-        <w:t xml:space="preserve"> Aalborg,</w:t>
+        <w:t>ollege Aalborg,</w:t>
       </w:r>
     </w:p>
     <w:p>
@@ -3442,13 +3433,13 @@
           <w:rFonts w:ascii="Arial" w:hAnsi="Arial" w:cs="Arial"/>
           <w:lang w:val="da-DK"/>
         </w:rPr>
-      </w:r>
-      <w:r>
-        <w:rPr>
-          <w:rFonts w:ascii="Arial" w:hAnsi="Arial" w:cs="Arial"/>
-          <w:lang w:val="da-DK"/>
-        </w:rPr>
         <w:instrText xml:space="preserve"> \* MERGEFORMAT </w:instrText>
+      </w:r>
+      <w:r>
+        <w:rPr>
+          <w:rFonts w:ascii="Arial" w:hAnsi="Arial" w:cs="Arial"/>
+          <w:lang w:val="da-DK"/>
+        </w:rPr>
       </w:r>
       <w:r>
         <w:rPr>
@@ -3650,140 +3641,37 @@
           <w:rFonts w:ascii="Arial" w:hAnsi="Arial" w:cs="Arial"/>
           <w:lang w:val="da-DK"/>
         </w:rPr>
-        <w:t xml:space="preserve">Der er mange forskellige teknologier til at lave apps. Ved app-design, vælger man som regel en teknologi, der understøtter cross-platform. </w:t>
-      </w:r>
-      <w:proofErr w:type="spellStart"/>
-      <w:r>
-        <w:rPr>
-          <w:rFonts w:ascii="Arial" w:hAnsi="Arial" w:cs="Arial"/>
-          <w:lang w:val="da-DK"/>
-        </w:rPr>
-        <w:t>Xamarin</w:t>
-      </w:r>
-      <w:proofErr w:type="spellEnd"/>
-      <w:r>
-        <w:rPr>
-          <w:rFonts w:ascii="Arial" w:hAnsi="Arial" w:cs="Arial"/>
-          <w:lang w:val="da-DK"/>
-        </w:rPr>
-        <w:t xml:space="preserve"> &amp; den nye MAUI som nogle gode bud på C# appudvikling, og evt. Flutter &amp; </w:t>
-      </w:r>
-      <w:proofErr w:type="spellStart"/>
-      <w:r>
-        <w:rPr>
-          <w:rFonts w:ascii="Arial" w:hAnsi="Arial" w:cs="Arial"/>
-          <w:lang w:val="da-DK"/>
-        </w:rPr>
-        <w:t>React</w:t>
-      </w:r>
-      <w:proofErr w:type="spellEnd"/>
-      <w:r>
-        <w:rPr>
-          <w:rFonts w:ascii="Arial" w:hAnsi="Arial" w:cs="Arial"/>
-          <w:lang w:val="da-DK"/>
-        </w:rPr>
-        <w:t xml:space="preserve"> Native som klassiske bud på </w:t>
-      </w:r>
-      <w:proofErr w:type="spellStart"/>
-      <w:r>
-        <w:rPr>
-          <w:rFonts w:ascii="Arial" w:hAnsi="Arial" w:cs="Arial"/>
-          <w:lang w:val="da-DK"/>
-        </w:rPr>
-        <w:t>JavasScript</w:t>
-      </w:r>
-      <w:proofErr w:type="spellEnd"/>
-      <w:r>
-        <w:rPr>
-          <w:rFonts w:ascii="Arial" w:hAnsi="Arial" w:cs="Arial"/>
-          <w:lang w:val="da-DK"/>
-        </w:rPr>
-        <w:t>-like syntaks.</w:t>
-      </w:r>
-    </w:p>
-    <w:p>
-      <w:pPr>
-        <w:rPr>
-          <w:rFonts w:ascii="Arial" w:hAnsi="Arial" w:cs="Arial"/>
-          <w:lang w:val="da-DK"/>
-        </w:rPr>
-      </w:pPr>
-    </w:p>
-    <w:p>
-      <w:pPr>
-        <w:rPr>
-          <w:rFonts w:ascii="Arial" w:hAnsi="Arial" w:cs="Arial"/>
-          <w:lang w:val="da-DK"/>
-        </w:rPr>
-      </w:pPr>
-      <w:r>
-        <w:rPr>
-          <w:rFonts w:ascii="Arial" w:hAnsi="Arial" w:cs="Arial"/>
-          <w:lang w:val="da-DK"/>
-        </w:rPr>
-        <w:t xml:space="preserve">Af de 4 nævne frameworks, har jeg allerede prøvet at udvikle i både MAUI og </w:t>
-      </w:r>
-      <w:proofErr w:type="spellStart"/>
-      <w:r>
-        <w:rPr>
-          <w:rFonts w:ascii="Arial" w:hAnsi="Arial" w:cs="Arial"/>
-          <w:lang w:val="da-DK"/>
-        </w:rPr>
-        <w:t>React</w:t>
-      </w:r>
-      <w:proofErr w:type="spellEnd"/>
-      <w:r>
-        <w:rPr>
-          <w:rFonts w:ascii="Arial" w:hAnsi="Arial" w:cs="Arial"/>
-          <w:lang w:val="da-DK"/>
-        </w:rPr>
-        <w:t xml:space="preserve"> Native. </w:t>
-      </w:r>
-      <w:r>
-        <w:rPr>
-          <w:rFonts w:ascii="Arial" w:hAnsi="Arial" w:cs="Arial"/>
-          <w:lang w:val="da-DK"/>
-        </w:rPr>
-        <w:t>Jeg har selv valgt at arbejde med den nye MAUI</w:t>
-      </w:r>
-      <w:r>
-        <w:rPr>
-          <w:rFonts w:ascii="Arial" w:hAnsi="Arial" w:cs="Arial"/>
-          <w:lang w:val="da-DK"/>
-        </w:rPr>
-        <w:t xml:space="preserve"> frem for </w:t>
-      </w:r>
-      <w:proofErr w:type="spellStart"/>
-      <w:r>
-        <w:rPr>
-          <w:rFonts w:ascii="Arial" w:hAnsi="Arial" w:cs="Arial"/>
-          <w:lang w:val="da-DK"/>
-        </w:rPr>
-        <w:t>React</w:t>
-      </w:r>
-      <w:proofErr w:type="spellEnd"/>
-      <w:r>
-        <w:rPr>
-          <w:rFonts w:ascii="Arial" w:hAnsi="Arial" w:cs="Arial"/>
-          <w:lang w:val="da-DK"/>
-        </w:rPr>
-        <w:t xml:space="preserve"> Native eller lære de andre frameworks at kende. Jeg føler, at det er nemmere at sætte et MAUI projekt op, og få appen emuleret frem for et </w:t>
-      </w:r>
-      <w:proofErr w:type="spellStart"/>
-      <w:r>
-        <w:rPr>
-          <w:rFonts w:ascii="Arial" w:hAnsi="Arial" w:cs="Arial"/>
-          <w:lang w:val="da-DK"/>
-        </w:rPr>
-        <w:t>React</w:t>
-      </w:r>
-      <w:proofErr w:type="spellEnd"/>
-      <w:r>
-        <w:rPr>
-          <w:rFonts w:ascii="Arial" w:hAnsi="Arial" w:cs="Arial"/>
-          <w:lang w:val="da-DK"/>
-        </w:rPr>
-        <w:t xml:space="preserve"> Native projekt.</w:t>
+        <w:t>Der er mange forskellige teknologier til at lave apps. Ved app-design, vælger man som regel en teknologi, der understøtter cross-platform. Xamarin &amp; den nye MAUI som nogle gode bud på C# appudvikling, og evt. Flutter &amp; React Native som klassiske bud på JavasScript-like syntaks.</w:t>
+      </w:r>
+    </w:p>
+    <w:p>
+      <w:pPr>
+        <w:rPr>
+          <w:rFonts w:ascii="Arial" w:hAnsi="Arial" w:cs="Arial"/>
+          <w:lang w:val="da-DK"/>
+        </w:rPr>
+      </w:pPr>
+    </w:p>
+    <w:p>
+      <w:pPr>
+        <w:rPr>
+          <w:rFonts w:ascii="Arial" w:hAnsi="Arial" w:cs="Arial"/>
+          <w:lang w:val="da-DK"/>
+        </w:rPr>
+      </w:pPr>
+      <w:r>
+        <w:rPr>
+          <w:rFonts w:ascii="Arial" w:hAnsi="Arial" w:cs="Arial"/>
+          <w:lang w:val="da-DK"/>
+        </w:rPr>
+        <w:t xml:space="preserve">Af de 4 nævne frameworks, har jeg allerede prøvet at udvikle i både MAUI og React Native. </w:t>
+      </w:r>
+      <w:r>
+        <w:rPr>
+          <w:rFonts w:ascii="Arial" w:hAnsi="Arial" w:cs="Arial"/>
+          <w:lang w:val="da-DK"/>
+        </w:rPr>
+        <w:t>Jeg har selv valgt at arbejde med den nye MAUI frem for React Native eller lære de andre frameworks at kende. Jeg føler, at det er nemmere at sætte et MAUI projekt op, og få appen emuleret frem for et React Native projekt.</w:t>
       </w:r>
     </w:p>
     <w:p>
@@ -3829,205 +3717,15 @@
           <w:rFonts w:ascii="Arial" w:hAnsi="Arial" w:cs="Arial"/>
           <w:lang w:val="da-DK"/>
         </w:rPr>
-        <w:t xml:space="preserve">I forhold til API, er der primært </w:t>
-      </w:r>
-      <w:proofErr w:type="spellStart"/>
-      <w:r>
-        <w:rPr>
-          <w:rFonts w:ascii="Arial" w:hAnsi="Arial" w:cs="Arial"/>
-          <w:lang w:val="da-DK"/>
-        </w:rPr>
-        <w:t>C#’s</w:t>
-      </w:r>
-      <w:proofErr w:type="spellEnd"/>
-      <w:r>
-        <w:rPr>
-          <w:rFonts w:ascii="Arial" w:hAnsi="Arial" w:cs="Arial"/>
-          <w:lang w:val="da-DK"/>
-        </w:rPr>
-        <w:t xml:space="preserve"> ASP.NET Web API, </w:t>
-      </w:r>
-      <w:proofErr w:type="spellStart"/>
-      <w:r>
-        <w:rPr>
-          <w:rFonts w:ascii="Arial" w:hAnsi="Arial" w:cs="Arial"/>
-          <w:lang w:val="da-DK"/>
-        </w:rPr>
-        <w:t>JavaScript’s</w:t>
-      </w:r>
-      <w:proofErr w:type="spellEnd"/>
-      <w:r>
-        <w:rPr>
-          <w:rFonts w:ascii="Arial" w:hAnsi="Arial" w:cs="Arial"/>
-          <w:lang w:val="da-DK"/>
-        </w:rPr>
-        <w:t xml:space="preserve"> Node ved brug af express.js og C’s </w:t>
-      </w:r>
-      <w:proofErr w:type="spellStart"/>
-      <w:r>
-        <w:rPr>
-          <w:rFonts w:ascii="Arial" w:hAnsi="Arial" w:cs="Arial"/>
-          <w:lang w:val="da-DK"/>
-        </w:rPr>
-        <w:t>NodeMCU</w:t>
-      </w:r>
-      <w:proofErr w:type="spellEnd"/>
-      <w:r>
-        <w:rPr>
-          <w:rFonts w:ascii="Arial" w:hAnsi="Arial" w:cs="Arial"/>
-          <w:lang w:val="da-DK"/>
-        </w:rPr>
-        <w:t>.</w:t>
-      </w:r>
-      <w:r>
-        <w:rPr>
-          <w:rFonts w:ascii="Arial" w:hAnsi="Arial" w:cs="Arial"/>
-          <w:lang w:val="da-DK"/>
-        </w:rPr>
-        <w:t xml:space="preserve"> Eftersom jeg har arbejdet i alle 3, har det været lidt svært at beslutte, hvilken teknologi der giver mest mening. Både for projektet, men også for struktur og opsætning – hvad kræver mest, og hvor giver det mening at bruge de forskellige teknologier?</w:t>
-      </w:r>
-    </w:p>
-    <w:p>
-      <w:pPr>
-        <w:rPr>
-          <w:rFonts w:ascii="Arial" w:hAnsi="Arial" w:cs="Arial"/>
-          <w:lang w:val="da-DK"/>
-        </w:rPr>
-      </w:pPr>
-    </w:p>
-    <w:p>
-      <w:pPr>
-        <w:rPr>
-          <w:rFonts w:ascii="Arial" w:hAnsi="Arial" w:cs="Arial"/>
-          <w:lang w:val="da-DK"/>
-        </w:rPr>
-      </w:pPr>
-      <w:r>
-        <w:rPr>
-          <w:rFonts w:ascii="Arial" w:hAnsi="Arial" w:cs="Arial"/>
-          <w:lang w:val="da-DK"/>
-        </w:rPr>
-        <w:t xml:space="preserve">Jeg har valgt at gå med </w:t>
-      </w:r>
-      <w:proofErr w:type="spellStart"/>
-      <w:r>
-        <w:rPr>
-          <w:rFonts w:ascii="Arial" w:hAnsi="Arial" w:cs="Arial"/>
-          <w:lang w:val="da-DK"/>
-        </w:rPr>
-        <w:t>C#’s</w:t>
-      </w:r>
-      <w:proofErr w:type="spellEnd"/>
-      <w:r>
-        <w:rPr>
-          <w:rFonts w:ascii="Arial" w:hAnsi="Arial" w:cs="Arial"/>
-          <w:lang w:val="da-DK"/>
-        </w:rPr>
-        <w:t xml:space="preserve"> ASP.NET Web API. </w:t>
-      </w:r>
-      <w:r>
-        <w:rPr>
-          <w:rFonts w:ascii="Arial" w:hAnsi="Arial" w:cs="Arial"/>
-          <w:lang w:val="da-DK"/>
-        </w:rPr>
-        <w:t xml:space="preserve">Jeg har ikke super meget erfaring med </w:t>
-      </w:r>
-      <w:proofErr w:type="spellStart"/>
-      <w:r>
-        <w:rPr>
-          <w:rFonts w:ascii="Arial" w:hAnsi="Arial" w:cs="Arial"/>
-          <w:lang w:val="da-DK"/>
-        </w:rPr>
-        <w:t>NodeMCU</w:t>
-      </w:r>
-      <w:proofErr w:type="spellEnd"/>
-      <w:r>
-        <w:rPr>
-          <w:rFonts w:ascii="Arial" w:hAnsi="Arial" w:cs="Arial"/>
-          <w:lang w:val="da-DK"/>
-        </w:rPr>
-        <w:t xml:space="preserve">, så den kunne jeg nemt krydse af listen. Selvom </w:t>
-      </w:r>
-      <w:proofErr w:type="spellStart"/>
-      <w:r>
-        <w:rPr>
-          <w:rFonts w:ascii="Arial" w:hAnsi="Arial" w:cs="Arial"/>
-          <w:lang w:val="da-DK"/>
-        </w:rPr>
-        <w:t>NodeMCU</w:t>
-      </w:r>
-      <w:proofErr w:type="spellEnd"/>
-      <w:r>
-        <w:rPr>
-          <w:rFonts w:ascii="Arial" w:hAnsi="Arial" w:cs="Arial"/>
-          <w:lang w:val="da-DK"/>
-        </w:rPr>
-        <w:t xml:space="preserve"> er relativ simpel, mangler jeg en bedre struktur for mit projekt. Derfor ville det næste blive </w:t>
-      </w:r>
-      <w:proofErr w:type="spellStart"/>
-      <w:r>
-        <w:rPr>
-          <w:rFonts w:ascii="Arial" w:hAnsi="Arial" w:cs="Arial"/>
-          <w:lang w:val="da-DK"/>
-        </w:rPr>
-        <w:t>JavaScript’s</w:t>
-      </w:r>
-      <w:proofErr w:type="spellEnd"/>
-      <w:r>
-        <w:rPr>
-          <w:rFonts w:ascii="Arial" w:hAnsi="Arial" w:cs="Arial"/>
-          <w:lang w:val="da-DK"/>
-        </w:rPr>
-        <w:t xml:space="preserve"> Node. Jeg er gode venner med JavaScript, og har enligt ikke noget imod opsætningen, syntaks eller struktur. Dog har jeg valgt </w:t>
-      </w:r>
-      <w:proofErr w:type="spellStart"/>
-      <w:r>
-        <w:rPr>
-          <w:rFonts w:ascii="Arial" w:hAnsi="Arial" w:cs="Arial"/>
-          <w:lang w:val="da-DK"/>
-        </w:rPr>
-        <w:t>C#’s</w:t>
-      </w:r>
-      <w:proofErr w:type="spellEnd"/>
-      <w:r>
-        <w:rPr>
-          <w:rFonts w:ascii="Arial" w:hAnsi="Arial" w:cs="Arial"/>
-          <w:lang w:val="da-DK"/>
-        </w:rPr>
-        <w:t xml:space="preserve"> ASP.NET Web API over </w:t>
-      </w:r>
-      <w:proofErr w:type="spellStart"/>
-      <w:r>
-        <w:rPr>
-          <w:rFonts w:ascii="Arial" w:hAnsi="Arial" w:cs="Arial"/>
-          <w:lang w:val="da-DK"/>
-        </w:rPr>
-        <w:t>JavaScript’s</w:t>
-      </w:r>
-      <w:proofErr w:type="spellEnd"/>
-      <w:r>
-        <w:rPr>
-          <w:rFonts w:ascii="Arial" w:hAnsi="Arial" w:cs="Arial"/>
-          <w:lang w:val="da-DK"/>
-        </w:rPr>
-        <w:t xml:space="preserve"> Node, fordi </w:t>
-      </w:r>
-      <w:r>
-        <w:rPr>
-          <w:rFonts w:ascii="Arial" w:hAnsi="Arial" w:cs="Arial"/>
-          <w:lang w:val="da-DK"/>
-        </w:rPr>
-        <w:t xml:space="preserve">meget af </w:t>
-      </w:r>
-      <w:proofErr w:type="spellStart"/>
-      <w:r>
-        <w:rPr>
-          <w:rFonts w:ascii="Arial" w:hAnsi="Arial" w:cs="Arial"/>
-          <w:lang w:val="da-DK"/>
-        </w:rPr>
-        <w:t>Node’s</w:t>
-      </w:r>
-      <w:proofErr w:type="spellEnd"/>
+        <w:t>I forhold til API, er der primært C#’s ASP.NET Web API, JavaScripts Node ved brug af express.js</w:t>
+      </w:r>
+      <w:r>
+        <w:rPr>
+          <w:rFonts w:ascii="Arial" w:hAnsi="Arial" w:cs="Arial"/>
+          <w:lang w:val="da-DK"/>
+        </w:rPr>
+        <w:t>, Pythons</w:t>
+      </w:r>
       <w:r>
         <w:rPr>
           <w:rFonts w:ascii="Arial" w:hAnsi="Arial" w:cs="Arial"/>
@@ -4035,21 +3733,77 @@
         </w:rPr>
         <w:t xml:space="preserve"> </w:t>
       </w:r>
-      <w:proofErr w:type="spellStart"/>
-      <w:r>
-        <w:rPr>
-          <w:rFonts w:ascii="Arial" w:hAnsi="Arial" w:cs="Arial"/>
-          <w:lang w:val="da-DK"/>
-        </w:rPr>
-        <w:t>boilerplate</w:t>
-      </w:r>
-      <w:proofErr w:type="spellEnd"/>
-      <w:r>
-        <w:rPr>
-          <w:rFonts w:ascii="Arial" w:hAnsi="Arial" w:cs="Arial"/>
-          <w:lang w:val="da-DK"/>
-        </w:rPr>
-        <w:t xml:space="preserve"> kode allerede er i ASP.NET Web API. Derudover er det ikke lang tid siden, jeg sidst arbejdede med en ASP.NET Web API ift. en Node API. </w:t>
+      <w:r>
+        <w:rPr>
+          <w:rFonts w:ascii="Arial" w:hAnsi="Arial" w:cs="Arial"/>
+          <w:lang w:val="da-DK"/>
+        </w:rPr>
+        <w:t xml:space="preserve">Django </w:t>
+      </w:r>
+      <w:r>
+        <w:rPr>
+          <w:rFonts w:ascii="Arial" w:hAnsi="Arial" w:cs="Arial"/>
+          <w:lang w:val="da-DK"/>
+        </w:rPr>
+        <w:t>og Cs NodeMCU.</w:t>
+      </w:r>
+      <w:r>
+        <w:rPr>
+          <w:rFonts w:ascii="Arial" w:hAnsi="Arial" w:cs="Arial"/>
+          <w:lang w:val="da-DK"/>
+        </w:rPr>
+        <w:t xml:space="preserve"> Eftersom jeg har arbejdet i alle 3</w:t>
+      </w:r>
+      <w:r>
+        <w:rPr>
+          <w:rFonts w:ascii="Arial" w:hAnsi="Arial" w:cs="Arial"/>
+          <w:lang w:val="da-DK"/>
+        </w:rPr>
+        <w:t>, undtagen Django</w:t>
+      </w:r>
+      <w:r>
+        <w:rPr>
+          <w:rFonts w:ascii="Arial" w:hAnsi="Arial" w:cs="Arial"/>
+          <w:lang w:val="da-DK"/>
+        </w:rPr>
+        <w:t>, har det været lidt svært at beslutte, hvilken teknologi der giver mest mening. Både for projektet, men også for struktur og opsætning – hvad kræver mest, og hvor giver det mening at bruge de forskellige teknologier?</w:t>
+      </w:r>
+    </w:p>
+    <w:p>
+      <w:pPr>
+        <w:rPr>
+          <w:rFonts w:ascii="Arial" w:hAnsi="Arial" w:cs="Arial"/>
+          <w:lang w:val="da-DK"/>
+        </w:rPr>
+      </w:pPr>
+    </w:p>
+    <w:p>
+      <w:pPr>
+        <w:rPr>
+          <w:rFonts w:ascii="Arial" w:hAnsi="Arial" w:cs="Arial"/>
+          <w:lang w:val="da-DK"/>
+        </w:rPr>
+      </w:pPr>
+      <w:r>
+        <w:rPr>
+          <w:rFonts w:ascii="Arial" w:hAnsi="Arial" w:cs="Arial"/>
+          <w:lang w:val="da-DK"/>
+        </w:rPr>
+        <w:t xml:space="preserve">Jeg har valgt at gå med C#’s ASP.NET Web API. </w:t>
+      </w:r>
+      <w:r>
+        <w:rPr>
+          <w:rFonts w:ascii="Arial" w:hAnsi="Arial" w:cs="Arial"/>
+          <w:lang w:val="da-DK"/>
+        </w:rPr>
+        <w:t xml:space="preserve">Jeg har ikke super meget erfaring med NodeMCU, så den kunne jeg nemt krydse af listen. Selvom NodeMCU er relativ simpel, mangler jeg en bedre struktur for mit projekt. Derfor ville det næste blive JavaScripts Node. Jeg er gode venner med JavaScript, og har enligt ikke noget imod opsætningen, syntaks eller struktur. Dog har jeg valgt C#’s ASP.NET Web API over JavaScripts Node, fordi </w:t>
+      </w:r>
+      <w:r>
+        <w:rPr>
+          <w:rFonts w:ascii="Arial" w:hAnsi="Arial" w:cs="Arial"/>
+          <w:lang w:val="da-DK"/>
+        </w:rPr>
+        <w:t xml:space="preserve">meget af Nodes boilerplate kode allerede er i ASP.NET Web API. Derudover er det ikke lang tid siden, jeg sidst arbejdede med en ASP.NET Web API ift. en Node API. </w:t>
       </w:r>
     </w:p>
     <w:p>
@@ -4149,23 +3903,7 @@
           <w:rFonts w:ascii="Arial" w:hAnsi="Arial" w:cs="Arial"/>
           <w:lang w:val="da-DK"/>
         </w:rPr>
-        <w:t xml:space="preserve">Fordi det meste data jeg gemmer, skal gemmes i masse. I en non-relationel database, ville det betyde at jeg kan gruppere mit data via bruger id, og få </w:t>
-      </w:r>
-      <w:proofErr w:type="spellStart"/>
-      <w:r>
-        <w:rPr>
-          <w:rFonts w:ascii="Arial" w:hAnsi="Arial" w:cs="Arial"/>
-          <w:lang w:val="da-DK"/>
-        </w:rPr>
-        <w:t>json</w:t>
-      </w:r>
-      <w:proofErr w:type="spellEnd"/>
-      <w:r>
-        <w:rPr>
-          <w:rFonts w:ascii="Arial" w:hAnsi="Arial" w:cs="Arial"/>
-          <w:lang w:val="da-DK"/>
-        </w:rPr>
-        <w:t xml:space="preserve"> objekter tilbage, fremfor at gemme</w:t>
+        <w:t>Fordi det meste data jeg gemmer, skal gemmes i masse. I en non-relationel database, ville det betyde at jeg kan gruppere mit data via bruger id, og få json objekter tilbage, fremfor at gemme</w:t>
       </w:r>
       <w:r>
         <w:rPr>
@@ -4325,7 +4063,6 @@
           <w:rFonts w:ascii="Arial" w:hAnsi="Arial" w:cs="Arial"/>
           <w:lang w:val="da-DK"/>
         </w:rPr>
-        <w:lastRenderedPageBreak/>
         <w:t>Find relevante overskrifter baseret på indhold</w:t>
       </w:r>
     </w:p>
@@ -4337,7 +4074,249 @@
           <w:lang w:val="da-DK"/>
         </w:rPr>
       </w:pPr>
-      <w:bookmarkStart w:id="14" w:name="_Toc115421495"/>
+      <w:bookmarkStart w:id="14" w:name="_Toc115421496"/>
+      <w:r>
+        <w:rPr>
+          <w:rFonts w:ascii="Arial" w:hAnsi="Arial" w:cs="Arial"/>
+          <w:lang w:val="da-DK"/>
+        </w:rPr>
+        <w:t>Proces</w:t>
+      </w:r>
+    </w:p>
+    <w:p>
+      <w:pPr>
+        <w:rPr>
+          <w:b/>
+          <w:bCs/>
+          <w:sz w:val="36"/>
+          <w:szCs w:val="36"/>
+          <w:lang w:val="da-DK"/>
+        </w:rPr>
+      </w:pPr>
+      <w:r>
+        <w:rPr>
+          <w:b/>
+          <w:bCs/>
+          <w:sz w:val="36"/>
+          <w:szCs w:val="36"/>
+          <w:lang w:val="da-DK"/>
+        </w:rPr>
+        <w:t>Mindmap/Flowchart</w:t>
+      </w:r>
+    </w:p>
+    <w:p>
+      <w:pPr>
+        <w:rPr>
+          <w:lang w:val="da-DK"/>
+        </w:rPr>
+      </w:pPr>
+      <w:r>
+        <w:rPr>
+          <w:lang w:val="da-DK"/>
+        </w:rPr>
+        <w:t>For at få de 4 store dele sat sammen, har jeg brug for at lave et mindmap/flowchart til mig selv, så jeg har ordentligt overblik over mit projekt. Her kan jeg dykke ned i hvordan jeg vil sætte mit projekt op og få det hele til at spille sammen ordentligt og optimalt. Det er også her, jeg finder ud af hvilke modeller/klasser, der skal bruges til projektet – både backend og frontend.</w:t>
+      </w:r>
+    </w:p>
+    <w:p>
+      <w:pPr>
+        <w:rPr>
+          <w:lang w:val="da-DK"/>
+        </w:rPr>
+      </w:pPr>
+      <w:r>
+        <w:rPr>
+          <w:lang w:val="da-DK"/>
+        </w:rPr>
+        <w:t xml:space="preserve">//TODO: </w:t>
+      </w:r>
+      <w:r>
+        <w:rPr>
+          <w:lang w:val="da-DK"/>
+        </w:rPr>
+        <w:t>Flowchartet kan ses i bilag her</w:t>
+      </w:r>
+      <w:r>
+        <w:rPr>
+          <w:lang w:val="da-DK"/>
+        </w:rPr>
+        <w:t xml:space="preserve"> </w:t>
+      </w:r>
+    </w:p>
+    <w:p>
+      <w:pPr>
+        <w:rPr>
+          <w:b/>
+          <w:bCs/>
+          <w:sz w:val="36"/>
+          <w:szCs w:val="36"/>
+          <w:lang w:val="da-DK"/>
+        </w:rPr>
+      </w:pPr>
+    </w:p>
+    <w:p>
+      <w:pPr>
+        <w:rPr>
+          <w:b/>
+          <w:bCs/>
+          <w:sz w:val="36"/>
+          <w:szCs w:val="36"/>
+          <w:lang w:val="da-DK"/>
+        </w:rPr>
+      </w:pPr>
+      <w:r>
+        <w:rPr>
+          <w:b/>
+          <w:bCs/>
+          <w:sz w:val="36"/>
+          <w:szCs w:val="36"/>
+          <w:lang w:val="da-DK"/>
+        </w:rPr>
+        <w:t>API</w:t>
+      </w:r>
+    </w:p>
+    <w:p>
+      <w:pPr>
+        <w:rPr>
+          <w:lang w:val="da-DK"/>
+        </w:rPr>
+      </w:pPr>
+      <w:r>
+        <w:rPr>
+          <w:lang w:val="da-DK"/>
+        </w:rPr>
+        <w:t>Som API teknologi besluttede jeg mig for at bruge ASP.NET Core. Jeg har tidligere lavet 3 andre API’er i ASP.NET Core, så derfor var det relativt nemt at gå til. API’et er det vigtigste led i et fullstack projekt</w:t>
+      </w:r>
+      <w:r>
+        <w:rPr>
+          <w:lang w:val="da-DK"/>
+        </w:rPr>
+        <w:t>, for u</w:t>
+      </w:r>
+      <w:r>
+        <w:rPr>
+          <w:lang w:val="da-DK"/>
+        </w:rPr>
+        <w:t xml:space="preserve">den API’et, er der ingen kommunikation mellem frontend, database og embeddede maskiner. </w:t>
+      </w:r>
+      <w:r>
+        <w:rPr>
+          <w:lang w:val="da-DK"/>
+        </w:rPr>
+        <w:t>Derfor synes jeg at det gav mening for mig at starte der.</w:t>
+      </w:r>
+    </w:p>
+    <w:p>
+      <w:pPr>
+        <w:rPr>
+          <w:lang w:val="da-DK"/>
+        </w:rPr>
+      </w:pPr>
+      <w:r>
+        <w:rPr>
+          <w:lang w:val="da-DK"/>
+        </w:rPr>
+        <w:t>Efter at have lavet modellerne i et library, tak til min flowchart proces, havde jeg også en god idé om, hvilke former for controllers, der skulle tilføjes til API’et.</w:t>
+      </w:r>
+    </w:p>
+    <w:p>
+      <w:pPr>
+        <w:rPr>
+          <w:lang w:val="da-DK"/>
+        </w:rPr>
+      </w:pPr>
+      <w:r>
+        <w:rPr>
+          <w:lang w:val="da-DK"/>
+        </w:rPr>
+        <w:t xml:space="preserve">Da jeg </w:t>
+      </w:r>
+      <w:r>
+        <w:rPr>
+          <w:lang w:val="da-DK"/>
+        </w:rPr>
+        <w:t xml:space="preserve">var færdig med de basale endpoints, kom jeg til redis-cache delen. Jeg skulle have en cache, der gemmer på den nuværende bruger, der bruger en bestemt vægt, og også de midlertidige målinger fra vægte, der ikke har en bruger tilknyttet. Jeg konkluderede så, at det var for meget arbejde ift. hvad det hjalp. Derfor bliver alt nu gemt i min SQL-database – både forbindelser mellem bruger og vægt og også vægt målinger, der ikke har en bruger tilknyttet. Dog hvis en vægt måling har været gemt i systemet i 10 minutter uden bruger, bliver den </w:t>
+      </w:r>
+      <w:r>
+        <w:rPr>
+          <w:lang w:val="da-DK"/>
+        </w:rPr>
+        <w:t>fortolket som ugyldig måling</w:t>
+      </w:r>
+      <w:r>
+        <w:rPr>
+          <w:lang w:val="da-DK"/>
+        </w:rPr>
+        <w:t xml:space="preserve"> og automatisk slettet. </w:t>
+      </w:r>
+    </w:p>
+    <w:p>
+      <w:pPr>
+        <w:rPr>
+          <w:lang w:val="da-DK"/>
+        </w:rPr>
+      </w:pPr>
+      <w:r>
+        <w:rPr>
+          <w:lang w:val="da-DK"/>
+        </w:rPr>
+        <w:t>Tak til Swagger, som kommer med til test af end</w:t>
+      </w:r>
+      <w:r>
+        <w:rPr>
+          <w:lang w:val="da-DK"/>
+        </w:rPr>
+        <w:t>points i ASP.NET projekter, var det hurtigt og nemt at teste og fiske fejl, der var opstået under konstruktionen af API’et.</w:t>
+      </w:r>
+    </w:p>
+    <w:p>
+      <w:pPr>
+        <w:rPr>
+          <w:lang w:val="da-DK"/>
+        </w:rPr>
+      </w:pPr>
+    </w:p>
+    <w:p>
+      <w:pPr>
+        <w:rPr>
+          <w:b/>
+          <w:bCs/>
+          <w:sz w:val="36"/>
+          <w:szCs w:val="36"/>
+          <w:lang w:val="da-DK"/>
+        </w:rPr>
+      </w:pPr>
+      <w:r>
+        <w:rPr>
+          <w:b/>
+          <w:bCs/>
+          <w:sz w:val="36"/>
+          <w:szCs w:val="36"/>
+          <w:lang w:val="da-DK"/>
+        </w:rPr>
+        <w:t>Database</w:t>
+      </w:r>
+    </w:p>
+    <w:p>
+      <w:pPr>
+        <w:rPr>
+          <w:lang w:val="da-DK"/>
+        </w:rPr>
+      </w:pPr>
+      <w:r>
+        <w:rPr>
+          <w:lang w:val="da-DK"/>
+        </w:rPr>
+        <w:t>Som database bruger jeg Microsoft SQL. Jeg gemmer 4 tabeller, som er vist i bilaget her. Det hele er styret af EntityFramework fra mit library. Hver kommunikation mellem backend og database foregår via min DbContext klasse, som er en ORM for mine modeller/klasser.</w:t>
+      </w:r>
+    </w:p>
+    <w:p>
+      <w:pPr>
+        <w:pStyle w:val="Heading1"/>
+        <w:rPr>
+          <w:rFonts w:ascii="Arial" w:hAnsi="Arial" w:cs="Arial"/>
+          <w:lang w:val="da-DK"/>
+        </w:rPr>
+      </w:pPr>
       <w:r>
         <w:rPr>
           <w:rFonts w:ascii="Arial" w:hAnsi="Arial" w:cs="Arial"/>
@@ -4345,58 +4324,56 @@
         </w:rPr>
         <w:t>Realiseret tidsplan</w:t>
       </w:r>
+    </w:p>
+    <w:p>
+      <w:pPr>
+        <w:pStyle w:val="Heading1"/>
+        <w:rPr>
+          <w:rFonts w:ascii="Arial" w:hAnsi="Arial" w:cs="Arial"/>
+          <w:lang w:val="da-DK"/>
+        </w:rPr>
+      </w:pPr>
+      <w:r>
+        <w:rPr>
+          <w:rFonts w:ascii="Arial" w:hAnsi="Arial" w:cs="Arial"/>
+          <w:lang w:val="da-DK"/>
+        </w:rPr>
+        <w:t>Konklusion</w:t>
+      </w:r>
       <w:bookmarkEnd w:id="14"/>
     </w:p>
     <w:p>
       <w:pPr>
-        <w:pStyle w:val="Heading1"/>
-        <w:rPr>
-          <w:rFonts w:ascii="Arial" w:hAnsi="Arial" w:cs="Arial"/>
-          <w:lang w:val="da-DK"/>
-        </w:rPr>
-      </w:pPr>
-      <w:bookmarkStart w:id="15" w:name="_Toc115421496"/>
-      <w:r>
-        <w:rPr>
-          <w:rFonts w:ascii="Arial" w:hAnsi="Arial" w:cs="Arial"/>
-          <w:lang w:val="da-DK"/>
-        </w:rPr>
-        <w:t>Konklusion</w:t>
+        <w:rPr>
+          <w:rFonts w:ascii="Arial" w:hAnsi="Arial" w:cs="Arial"/>
+          <w:lang w:val="da-DK"/>
+        </w:rPr>
+      </w:pPr>
+      <w:r>
+        <w:rPr>
+          <w:rFonts w:ascii="Arial" w:hAnsi="Arial" w:cs="Arial"/>
+          <w:lang w:val="da-DK"/>
+        </w:rPr>
+        <w:t>Skal hænge sammen med case beskrivelsen og problemformuleringen.</w:t>
+      </w:r>
+    </w:p>
+    <w:p>
+      <w:pPr>
+        <w:pStyle w:val="Heading2"/>
+        <w:rPr>
+          <w:rFonts w:ascii="Arial" w:hAnsi="Arial" w:cs="Arial"/>
+          <w:lang w:val="da-DK"/>
+        </w:rPr>
+      </w:pPr>
+      <w:bookmarkStart w:id="15" w:name="_Toc115421497"/>
+      <w:r>
+        <w:rPr>
+          <w:rFonts w:ascii="Arial" w:hAnsi="Arial" w:cs="Arial"/>
+          <w:lang w:val="da-DK"/>
+        </w:rPr>
+        <w:t>Diskussion</w:t>
       </w:r>
       <w:bookmarkEnd w:id="15"/>
-    </w:p>
-    <w:p>
-      <w:pPr>
-        <w:rPr>
-          <w:rFonts w:ascii="Arial" w:hAnsi="Arial" w:cs="Arial"/>
-          <w:lang w:val="da-DK"/>
-        </w:rPr>
-      </w:pPr>
-      <w:r>
-        <w:rPr>
-          <w:rFonts w:ascii="Arial" w:hAnsi="Arial" w:cs="Arial"/>
-          <w:lang w:val="da-DK"/>
-        </w:rPr>
-        <w:t>Skal hænge sammen med case beskrivelsen og problemformuleringen.</w:t>
-      </w:r>
-    </w:p>
-    <w:p>
-      <w:pPr>
-        <w:pStyle w:val="Heading2"/>
-        <w:rPr>
-          <w:rFonts w:ascii="Arial" w:hAnsi="Arial" w:cs="Arial"/>
-          <w:lang w:val="da-DK"/>
-        </w:rPr>
-      </w:pPr>
-      <w:bookmarkStart w:id="16" w:name="_Toc115421497"/>
-      <w:r>
-        <w:rPr>
-          <w:rFonts w:ascii="Arial" w:hAnsi="Arial" w:cs="Arial"/>
-          <w:lang w:val="da-DK"/>
-        </w:rPr>
-        <w:t>Diskussion</w:t>
-      </w:r>
-      <w:bookmarkEnd w:id="16"/>
     </w:p>
     <w:p>
       <w:pPr>
@@ -4515,6 +4492,7 @@
           <w:rFonts w:ascii="Arial" w:hAnsi="Arial" w:cs="Arial"/>
           <w:lang w:val="da-DK"/>
         </w:rPr>
+        <w:lastRenderedPageBreak/>
         <w:tab/>
       </w:r>
       <w:r>
@@ -4525,7 +4503,7 @@
         <w:br w:type="page"/>
       </w:r>
     </w:p>
-    <w:bookmarkStart w:id="17" w:name="_Toc115421498" w:displacedByCustomXml="next"/>
+    <w:bookmarkStart w:id="16" w:name="_Toc115421498" w:displacedByCustomXml="next"/>
     <w:sdt>
       <w:sdtPr>
         <w:rPr>
@@ -4558,7 +4536,6 @@
           <w:r>
             <w:rPr>
               <w:rFonts w:ascii="Arial" w:hAnsi="Arial" w:cs="Arial"/>
-              <w:lang w:val="da-DK"/>
             </w:rPr>
             <w:t>Referencer</w:t>
           </w:r>
@@ -4568,7 +4545,7 @@
             </w:rPr>
             <w:t>)</w:t>
           </w:r>
-          <w:bookmarkEnd w:id="17"/>
+          <w:bookmarkEnd w:id="16"/>
         </w:p>
         <w:sdt>
           <w:sdtPr>
@@ -4686,7 +4663,7 @@
           <w:lang w:val="da-DK"/>
         </w:rPr>
       </w:pPr>
-      <w:bookmarkStart w:id="18" w:name="_Toc115421499"/>
+      <w:bookmarkStart w:id="17" w:name="_Toc115421499"/>
       <w:r>
         <w:rPr>
           <w:rFonts w:ascii="Arial" w:hAnsi="Arial" w:cs="Arial"/>
@@ -4711,7 +4688,7 @@
         </w:rPr>
         <w:t>)</w:t>
       </w:r>
-      <w:bookmarkEnd w:id="18"/>
+      <w:bookmarkEnd w:id="17"/>
     </w:p>
     <w:p>
       <w:pPr>
@@ -4827,7 +4804,7 @@
           <w:szCs w:val="22"/>
         </w:rPr>
       </w:pPr>
-      <w:hyperlink r:id="rId18" w:anchor="_Toc115421473" w:history="1">
+      <w:hyperlink r:id="rId20" w:anchor="_Toc115421473" w:history="1">
         <w:r>
           <w:rPr>
             <w:rStyle w:val="Hyperlink"/>
@@ -4984,9 +4961,9 @@
                                 <w:szCs w:val="24"/>
                               </w:rPr>
                             </w:pPr>
-                            <w:bookmarkStart w:id="19" w:name="_Ref56500489"/>
-                            <w:bookmarkStart w:id="20" w:name="_Ref56500498"/>
-                            <w:bookmarkStart w:id="21" w:name="_Toc115421473"/>
+                            <w:bookmarkStart w:id="18" w:name="_Ref56500489"/>
+                            <w:bookmarkStart w:id="19" w:name="_Ref56500498"/>
+                            <w:bookmarkStart w:id="20" w:name="_Toc115421473"/>
                             <w:r>
                               <w:t xml:space="preserve">Figur </w:t>
                             </w:r>
@@ -4998,17 +4975,17 @@
                                 <w:t>2</w:t>
                               </w:r>
                             </w:fldSimple>
-                            <w:bookmarkEnd w:id="19"/>
+                            <w:bookmarkEnd w:id="18"/>
                             <w:r>
                               <w:t xml:space="preserve"> </w:t>
                             </w:r>
-                            <w:bookmarkStart w:id="22" w:name="_Ref56500504"/>
+                            <w:bookmarkStart w:id="21" w:name="_Ref56500504"/>
                             <w:r>
                               <w:t>Biag A: Estimeret Tidsplan</w:t>
                             </w:r>
+                            <w:bookmarkEnd w:id="19"/>
                             <w:bookmarkEnd w:id="20"/>
                             <w:bookmarkEnd w:id="21"/>
-                            <w:bookmarkEnd w:id="22"/>
                           </w:p>
                         </w:txbxContent>
                       </wps:txbx>
@@ -5049,9 +5026,9 @@
                           <w:szCs w:val="24"/>
                         </w:rPr>
                       </w:pPr>
-                      <w:bookmarkStart w:id="23" w:name="_Ref56500489"/>
-                      <w:bookmarkStart w:id="24" w:name="_Ref56500498"/>
-                      <w:bookmarkStart w:id="25" w:name="_Toc115421473"/>
+                      <w:bookmarkStart w:id="22" w:name="_Ref56500489"/>
+                      <w:bookmarkStart w:id="23" w:name="_Ref56500498"/>
+                      <w:bookmarkStart w:id="24" w:name="_Toc115421473"/>
                       <w:r>
                         <w:t xml:space="preserve">Figur </w:t>
                       </w:r>
@@ -5063,17 +5040,17 @@
                           <w:t>2</w:t>
                         </w:r>
                       </w:fldSimple>
-                      <w:bookmarkEnd w:id="23"/>
+                      <w:bookmarkEnd w:id="22"/>
                       <w:r>
                         <w:t xml:space="preserve"> </w:t>
                       </w:r>
-                      <w:bookmarkStart w:id="26" w:name="_Ref56500504"/>
+                      <w:bookmarkStart w:id="25" w:name="_Ref56500504"/>
                       <w:r>
                         <w:t>Biag A: Estimeret Tidsplan</w:t>
                       </w:r>
+                      <w:bookmarkEnd w:id="23"/>
                       <w:bookmarkEnd w:id="24"/>
                       <w:bookmarkEnd w:id="25"/>
-                      <w:bookmarkEnd w:id="26"/>
                     </w:p>
                   </w:txbxContent>
                 </v:textbox>
@@ -5145,7 +5122,7 @@
                     <pic:cNvPicPr/>
                   </pic:nvPicPr>
                   <pic:blipFill>
-                    <a:blip r:embed="rId19">
+                    <a:blip r:embed="rId21">
                       <a:extLst>
                         <a:ext uri="{28A0092B-C50C-407E-A947-70E740481C1C}">
                           <a14:useLocalDpi xmlns:a14="http://schemas.microsoft.com/office/drawing/2010/main" val="0"/>
@@ -5472,6 +5449,16 @@
 
 <file path=word/header1.xml><?xml version="1.0" encoding="utf-8"?>
 <w:hdr xmlns:wpc="http://schemas.microsoft.com/office/word/2010/wordprocessingCanvas" xmlns:cx="http://schemas.microsoft.com/office/drawing/2014/chartex" xmlns:cx1="http://schemas.microsoft.com/office/drawing/2015/9/8/chartex" xmlns:cx2="http://schemas.microsoft.com/office/drawing/2015/10/21/chartex" xmlns:cx3="http://schemas.microsoft.com/office/drawing/2016/5/9/chartex" xmlns:cx4="http://schemas.microsoft.com/office/drawing/2016/5/10/chartex" xmlns:cx5="http://schemas.microsoft.com/office/drawing/2016/5/11/chartex" xmlns:cx6="http://schemas.microsoft.com/office/drawing/2016/5/12/chartex" xmlns:cx7="http://schemas.microsoft.com/office/drawing/2016/5/13/chartex" xmlns:cx8="http://schemas.microsoft.com/office/drawing/2016/5/14/chartex" xmlns:mc="http://schemas.openxmlformats.org/markup-compatibility/2006" xmlns:aink="http://schemas.microsoft.com/office/drawing/2016/ink" xmlns:am3d="http://schemas.microsoft.com/office/drawing/2017/model3d" xmlns:o="urn:schemas-microsoft-com:office:office" xmlns:oel="http://schemas.microsoft.com/office/2019/extlst" xmlns:r="http://schemas.openxmlformats.org/officeDocument/2006/relationships" xmlns:m="http://schemas.openxmlformats.org/officeDocument/2006/math" xmlns:v="urn:schemas-microsoft-com:vml" xmlns:wp14="http://schemas.microsoft.com/office/word/2010/wordprocessingDrawing" xmlns:wp="http://schemas.openxmlformats.org/drawingml/2006/wordprocessingDrawing" xmlns:w10="urn:schemas-microsoft-com:office:word" xmlns:w="http://schemas.openxmlformats.org/wordprocessingml/2006/main" xmlns:w14="http://schemas.microsoft.com/office/word/2010/wordml" xmlns:w15="http://schemas.microsoft.com/office/word/2012/wordml" xmlns:w16cex="http://schemas.microsoft.com/office/word/2018/wordml/cex" xmlns:w16cid="http://schemas.microsoft.com/office/word/2016/wordml/cid" xmlns:w16="http://schemas.microsoft.com/office/word/2018/wordml" xmlns:w16sdtdh="http://schemas.microsoft.com/office/word/2020/wordml/sdtdatahash" xmlns:w16se="http://schemas.microsoft.com/office/word/2015/wordml/symex" xmlns:wpg="http://schemas.microsoft.com/office/word/2010/wordprocessingGroup" xmlns:wpi="http://schemas.microsoft.com/office/word/2010/wordprocessingInk" xmlns:wne="http://schemas.microsoft.com/office/word/2006/wordml" xmlns:wps="http://schemas.microsoft.com/office/word/2010/wordprocessingShape" mc:Ignorable="w14 w15 w16se w16cid w16 w16cex w16sdtdh wp14">
+  <w:p>
+    <w:pPr>
+      <w:pStyle w:val="Header"/>
+    </w:pPr>
+  </w:p>
+</w:hdr>
+</file>
+
+<file path=word/header2.xml><?xml version="1.0" encoding="utf-8"?>
+<w:hdr xmlns:wpc="http://schemas.microsoft.com/office/word/2010/wordprocessingCanvas" xmlns:cx="http://schemas.microsoft.com/office/drawing/2014/chartex" xmlns:cx1="http://schemas.microsoft.com/office/drawing/2015/9/8/chartex" xmlns:cx2="http://schemas.microsoft.com/office/drawing/2015/10/21/chartex" xmlns:cx3="http://schemas.microsoft.com/office/drawing/2016/5/9/chartex" xmlns:cx4="http://schemas.microsoft.com/office/drawing/2016/5/10/chartex" xmlns:cx5="http://schemas.microsoft.com/office/drawing/2016/5/11/chartex" xmlns:cx6="http://schemas.microsoft.com/office/drawing/2016/5/12/chartex" xmlns:cx7="http://schemas.microsoft.com/office/drawing/2016/5/13/chartex" xmlns:cx8="http://schemas.microsoft.com/office/drawing/2016/5/14/chartex" xmlns:mc="http://schemas.openxmlformats.org/markup-compatibility/2006" xmlns:aink="http://schemas.microsoft.com/office/drawing/2016/ink" xmlns:am3d="http://schemas.microsoft.com/office/drawing/2017/model3d" xmlns:o="urn:schemas-microsoft-com:office:office" xmlns:oel="http://schemas.microsoft.com/office/2019/extlst" xmlns:r="http://schemas.openxmlformats.org/officeDocument/2006/relationships" xmlns:m="http://schemas.openxmlformats.org/officeDocument/2006/math" xmlns:v="urn:schemas-microsoft-com:vml" xmlns:wp14="http://schemas.microsoft.com/office/word/2010/wordprocessingDrawing" xmlns:wp="http://schemas.openxmlformats.org/drawingml/2006/wordprocessingDrawing" xmlns:w10="urn:schemas-microsoft-com:office:word" xmlns:w="http://schemas.openxmlformats.org/wordprocessingml/2006/main" xmlns:w14="http://schemas.microsoft.com/office/word/2010/wordml" xmlns:w15="http://schemas.microsoft.com/office/word/2012/wordml" xmlns:w16cex="http://schemas.microsoft.com/office/word/2018/wordml/cex" xmlns:w16cid="http://schemas.microsoft.com/office/word/2016/wordml/cid" xmlns:w16="http://schemas.microsoft.com/office/word/2018/wordml" xmlns:w16sdtdh="http://schemas.microsoft.com/office/word/2020/wordml/sdtdatahash" xmlns:w16se="http://schemas.microsoft.com/office/word/2015/wordml/symex" xmlns:wpg="http://schemas.microsoft.com/office/word/2010/wordprocessingGroup" xmlns:wpi="http://schemas.microsoft.com/office/word/2010/wordprocessingInk" xmlns:wne="http://schemas.microsoft.com/office/word/2006/wordml" xmlns:wps="http://schemas.microsoft.com/office/word/2010/wordprocessingShape" mc:Ignorable="w14 w15 w16se w16cid w16 w16cex w16sdtdh wp14">
   <w:sdt>
     <w:sdtPr>
       <w:rPr>
@@ -5592,6 +5579,16 @@
         </w:r>
       </w:sdtContent>
     </w:sdt>
+  </w:p>
+</w:hdr>
+</file>
+
+<file path=word/header3.xml><?xml version="1.0" encoding="utf-8"?>
+<w:hdr xmlns:wpc="http://schemas.microsoft.com/office/word/2010/wordprocessingCanvas" xmlns:cx="http://schemas.microsoft.com/office/drawing/2014/chartex" xmlns:cx1="http://schemas.microsoft.com/office/drawing/2015/9/8/chartex" xmlns:cx2="http://schemas.microsoft.com/office/drawing/2015/10/21/chartex" xmlns:cx3="http://schemas.microsoft.com/office/drawing/2016/5/9/chartex" xmlns:cx4="http://schemas.microsoft.com/office/drawing/2016/5/10/chartex" xmlns:cx5="http://schemas.microsoft.com/office/drawing/2016/5/11/chartex" xmlns:cx6="http://schemas.microsoft.com/office/drawing/2016/5/12/chartex" xmlns:cx7="http://schemas.microsoft.com/office/drawing/2016/5/13/chartex" xmlns:cx8="http://schemas.microsoft.com/office/drawing/2016/5/14/chartex" xmlns:mc="http://schemas.openxmlformats.org/markup-compatibility/2006" xmlns:aink="http://schemas.microsoft.com/office/drawing/2016/ink" xmlns:am3d="http://schemas.microsoft.com/office/drawing/2017/model3d" xmlns:o="urn:schemas-microsoft-com:office:office" xmlns:oel="http://schemas.microsoft.com/office/2019/extlst" xmlns:r="http://schemas.openxmlformats.org/officeDocument/2006/relationships" xmlns:m="http://schemas.openxmlformats.org/officeDocument/2006/math" xmlns:v="urn:schemas-microsoft-com:vml" xmlns:wp14="http://schemas.microsoft.com/office/word/2010/wordprocessingDrawing" xmlns:wp="http://schemas.openxmlformats.org/drawingml/2006/wordprocessingDrawing" xmlns:w10="urn:schemas-microsoft-com:office:word" xmlns:w="http://schemas.openxmlformats.org/wordprocessingml/2006/main" xmlns:w14="http://schemas.microsoft.com/office/word/2010/wordml" xmlns:w15="http://schemas.microsoft.com/office/word/2012/wordml" xmlns:w16cex="http://schemas.microsoft.com/office/word/2018/wordml/cex" xmlns:w16cid="http://schemas.microsoft.com/office/word/2016/wordml/cid" xmlns:w16="http://schemas.microsoft.com/office/word/2018/wordml" xmlns:w16sdtdh="http://schemas.microsoft.com/office/word/2020/wordml/sdtdatahash" xmlns:w16se="http://schemas.microsoft.com/office/word/2015/wordml/symex" xmlns:wpg="http://schemas.microsoft.com/office/word/2010/wordprocessingGroup" xmlns:wpi="http://schemas.microsoft.com/office/word/2010/wordprocessingInk" xmlns:wne="http://schemas.microsoft.com/office/word/2006/wordml" xmlns:wps="http://schemas.microsoft.com/office/word/2010/wordprocessingShape" mc:Ignorable="w14 w15 w16se w16cid w16 w16cex w16sdtdh wp14">
+  <w:p>
+    <w:pPr>
+      <w:pStyle w:val="Header"/>
+    </w:pPr>
   </w:p>
 </w:hdr>
 </file>
@@ -7140,6 +7137,7 @@
   <w:rsids>
     <w:rsidRoot w:val="00843AE2"/>
     <w:rsid w:val="000913DF"/>
+    <w:rsid w:val="000E5874"/>
     <w:rsid w:val="00135A15"/>
     <w:rsid w:val="00222C25"/>
     <w:rsid w:val="002447E6"/>
@@ -7147,6 +7145,7 @@
     <w:rsid w:val="00280D50"/>
     <w:rsid w:val="002B50A5"/>
     <w:rsid w:val="00486728"/>
+    <w:rsid w:val="00587E69"/>
     <w:rsid w:val="005A5759"/>
     <w:rsid w:val="00655FEA"/>
     <w:rsid w:val="007E245F"/>
